--- a/Dokumentacija/Projekt dokumentacija/AIR1802 - mRanger - Tehnička dokumentacija.docx
+++ b/Dokumentacija/Projekt dokumentacija/AIR1802 - mRanger - Tehnička dokumentacija.docx
@@ -844,6 +844,13 @@
     </w:p>
     <w:sdt>
       <w:sdtPr>
+        <w:rPr>
+          <w:rFonts w:ascii="Times New Roman" w:eastAsia="Times New Roman" w:hAnsi="Times New Roman" w:cs="Times New Roman"/>
+          <w:color w:val="auto"/>
+          <w:sz w:val="24"/>
+          <w:szCs w:val="24"/>
+          <w:lang w:val="hr-HR" w:eastAsia="hr-HR"/>
+        </w:rPr>
         <w:id w:val="-1748407082"/>
         <w:docPartObj>
           <w:docPartGallery w:val="Table of Contents"/>
@@ -852,14 +859,9 @@
       </w:sdtPr>
       <w:sdtEndPr>
         <w:rPr>
-          <w:rFonts w:ascii="Times New Roman" w:eastAsia="Times New Roman" w:hAnsi="Times New Roman" w:cs="Times New Roman"/>
           <w:b/>
           <w:bCs/>
           <w:noProof/>
-          <w:color w:val="auto"/>
-          <w:sz w:val="24"/>
-          <w:szCs w:val="24"/>
-          <w:lang w:val="hr-HR" w:eastAsia="hr-HR"/>
         </w:rPr>
       </w:sdtEndPr>
       <w:sdtContent>
@@ -920,128 +922,81 @@
             </w:rPr>
             <w:fldChar w:fldCharType="separate"/>
           </w:r>
-          <w:bookmarkStart w:id="0" w:name="_GoBack"/>
-          <w:bookmarkEnd w:id="0"/>
-          <w:r>
-            <w:rPr>
-              <w:rStyle w:val="Hyperlink"/>
-              <w:noProof/>
-            </w:rPr>
-            <w:fldChar w:fldCharType="begin"/>
-          </w:r>
-          <w:r>
-            <w:rPr>
-              <w:rStyle w:val="Hyperlink"/>
-              <w:noProof/>
-            </w:rPr>
-            <w:instrText xml:space="preserve"> </w:instrText>
-          </w:r>
-          <w:r>
-            <w:rPr>
-              <w:noProof/>
-            </w:rPr>
-            <w:instrText>HYPERLINK \l "_Toc528530086"</w:instrText>
-          </w:r>
-          <w:r>
-            <w:rPr>
-              <w:rStyle w:val="Hyperlink"/>
-              <w:noProof/>
-            </w:rPr>
-            <w:instrText xml:space="preserve"> </w:instrText>
-          </w:r>
-          <w:r>
-            <w:rPr>
-              <w:rStyle w:val="Hyperlink"/>
-              <w:noProof/>
-            </w:rPr>
-          </w:r>
-          <w:r>
-            <w:rPr>
-              <w:rStyle w:val="Hyperlink"/>
-              <w:noProof/>
-            </w:rPr>
-            <w:fldChar w:fldCharType="separate"/>
-          </w:r>
-          <w:r>
-            <w:rPr>
-              <w:rStyle w:val="Hyperlink"/>
-              <w:b/>
-              <w:noProof/>
-            </w:rPr>
-            <w:t>1.</w:t>
-          </w:r>
-          <w:r>
-            <w:rPr>
-              <w:rFonts w:asciiTheme="minorHAnsi" w:eastAsiaTheme="minorEastAsia" w:hAnsiTheme="minorHAnsi" w:cstheme="minorBidi"/>
-              <w:noProof/>
-              <w:sz w:val="22"/>
-              <w:szCs w:val="22"/>
-            </w:rPr>
-            <w:tab/>
-          </w:r>
-          <w:r>
-            <w:rPr>
-              <w:rStyle w:val="Hyperlink"/>
-              <w:b/>
-              <w:noProof/>
-            </w:rPr>
-            <w:t>Popis funkcionalnosti</w:t>
-          </w:r>
-          <w:r>
-            <w:rPr>
-              <w:noProof/>
-              <w:webHidden/>
-            </w:rPr>
-            <w:tab/>
-          </w:r>
-          <w:r>
-            <w:rPr>
-              <w:noProof/>
-              <w:webHidden/>
-            </w:rPr>
-            <w:fldChar w:fldCharType="begin"/>
-          </w:r>
-          <w:r>
-            <w:rPr>
-              <w:noProof/>
-              <w:webHidden/>
-            </w:rPr>
-            <w:instrText xml:space="preserve"> PAGEREF _Toc528530086 \h </w:instrText>
-          </w:r>
-          <w:r>
-            <w:rPr>
-              <w:noProof/>
-              <w:webHidden/>
-            </w:rPr>
-          </w:r>
-          <w:r>
-            <w:rPr>
-              <w:noProof/>
-              <w:webHidden/>
-            </w:rPr>
-            <w:fldChar w:fldCharType="separate"/>
-          </w:r>
-          <w:r>
-            <w:rPr>
-              <w:noProof/>
-              <w:webHidden/>
-            </w:rPr>
-            <w:t>1</w:t>
-          </w:r>
-          <w:r>
-            <w:rPr>
-              <w:noProof/>
-              <w:webHidden/>
-            </w:rPr>
-            <w:fldChar w:fldCharType="end"/>
-          </w:r>
-          <w:r>
-            <w:rPr>
-              <w:rStyle w:val="Hyperlink"/>
-              <w:noProof/>
-            </w:rPr>
-            <w:fldChar w:fldCharType="end"/>
-          </w:r>
+          <w:hyperlink w:anchor="_Toc528530086" w:history="1">
+            <w:r>
+              <w:rPr>
+                <w:rStyle w:val="Hyperlink"/>
+                <w:b/>
+                <w:noProof/>
+              </w:rPr>
+              <w:t>1.</w:t>
+            </w:r>
+            <w:r>
+              <w:rPr>
+                <w:rFonts w:asciiTheme="minorHAnsi" w:eastAsiaTheme="minorEastAsia" w:hAnsiTheme="minorHAnsi" w:cstheme="minorBidi"/>
+                <w:noProof/>
+                <w:sz w:val="22"/>
+                <w:szCs w:val="22"/>
+              </w:rPr>
+              <w:tab/>
+            </w:r>
+            <w:r>
+              <w:rPr>
+                <w:rStyle w:val="Hyperlink"/>
+                <w:b/>
+                <w:noProof/>
+              </w:rPr>
+              <w:t>Popis funkcionalnosti</w:t>
+            </w:r>
+            <w:r>
+              <w:rPr>
+                <w:noProof/>
+                <w:webHidden/>
+              </w:rPr>
+              <w:tab/>
+            </w:r>
+            <w:r>
+              <w:rPr>
+                <w:noProof/>
+                <w:webHidden/>
+              </w:rPr>
+              <w:fldChar w:fldCharType="begin"/>
+            </w:r>
+            <w:r>
+              <w:rPr>
+                <w:noProof/>
+                <w:webHidden/>
+              </w:rPr>
+              <w:instrText xml:space="preserve"> PAGEREF _Toc528530086 \h </w:instrText>
+            </w:r>
+            <w:r>
+              <w:rPr>
+                <w:noProof/>
+                <w:webHidden/>
+              </w:rPr>
+            </w:r>
+            <w:r>
+              <w:rPr>
+                <w:noProof/>
+                <w:webHidden/>
+              </w:rPr>
+              <w:fldChar w:fldCharType="separate"/>
+            </w:r>
+            <w:r>
+              <w:rPr>
+                <w:noProof/>
+                <w:webHidden/>
+              </w:rPr>
+              <w:t>1</w:t>
+            </w:r>
+            <w:r>
+              <w:rPr>
+                <w:noProof/>
+                <w:webHidden/>
+              </w:rPr>
+              <w:fldChar w:fldCharType="end"/>
+            </w:r>
+          </w:hyperlink>
         </w:p>
         <w:p>
           <w:pPr>
@@ -1292,7 +1247,7 @@
           <w:sz w:val="36"/>
         </w:rPr>
       </w:pPr>
-      <w:bookmarkStart w:id="1" w:name="_Toc528530086"/>
+      <w:bookmarkStart w:id="0" w:name="_Toc528530086"/>
       <w:r>
         <w:rPr>
           <w:rFonts w:ascii="Times New Roman" w:hAnsi="Times New Roman" w:cs="Times New Roman"/>
@@ -1303,7 +1258,7 @@
         <w:lastRenderedPageBreak/>
         <w:t>Popis funkcionalnosti</w:t>
       </w:r>
-      <w:bookmarkEnd w:id="1"/>
+      <w:bookmarkEnd w:id="0"/>
     </w:p>
     <w:p/>
     <w:p>
@@ -1383,6 +1338,143 @@
       </w:pPr>
       <w:r>
         <w:t>Bilježenje temperature zraka u bazu podataka – putem senzora za temperaturu robot će moći zabilježiti temperaturu koju zatim šalje u bazu podataka te ju dodatno obrađuje na serverskoj strani. Nakon čega se obrađeni podaci prikazuju na web stranici.</w:t>
+      </w:r>
+    </w:p>
+    <w:p>
+      <w:pPr>
+        <w:spacing w:line="360" w:lineRule="auto"/>
+        <w:jc w:val="both"/>
+      </w:pPr>
+    </w:p>
+    <w:p>
+      <w:pPr>
+        <w:spacing w:line="360" w:lineRule="auto"/>
+        <w:ind w:firstLine="360"/>
+        <w:jc w:val="both"/>
+      </w:pPr>
+      <w:r>
+        <w:t>Glavna funkcionalnost upravljanja robotom prikazana je na dijagramu aktivnosti prikazanom na slici 1. Korisnik odabire jednu od ponuđenih aktivnosti kretanje unaprijed, kretanje unatrag, skretanje lijevo ili skretanje desno. Nakon jedne od navedenih aktivnosti aplikacija putem bluetootha šalje signal na mBot Ranger koji se pokreće u zadanom smjeru. U slučaju da je odabrana aktivnost kretanje unaprijed mBot Rander izvršava navedenu kretnju te očitava vrijednosti na senzoru koji detektira udaljenost te podatke prosljeđuje aplikaciji. U slučaju da je detektirana prepreka ispred mBot Rangera aplikacija zacrveni zaslon kako bi korisnik imao predoćenje da može doći do oštećenja uređaja.</w:t>
+      </w:r>
+      <w:bookmarkStart w:id="1" w:name="_GoBack"/>
+      <w:bookmarkEnd w:id="1"/>
+    </w:p>
+    <w:p>
+      <w:pPr>
+        <w:pStyle w:val="ListParagraph"/>
+        <w:keepNext/>
+        <w:spacing w:line="360" w:lineRule="auto"/>
+        <w:jc w:val="both"/>
+      </w:pPr>
+      <w:r>
+        <w:rPr>
+          <w:noProof/>
+        </w:rPr>
+        <w:lastRenderedPageBreak/>
+        <w:drawing>
+          <wp:inline distT="0" distB="0" distL="0" distR="0">
+            <wp:extent cx="5760720" cy="5740400"/>
+            <wp:effectExtent l="0" t="0" r="0" b="0"/>
+            <wp:docPr id="2" name="Picture 2"/>
+            <wp:cNvGraphicFramePr>
+              <a:graphicFrameLocks xmlns:a="http://schemas.openxmlformats.org/drawingml/2006/main" noChangeAspect="1"/>
+            </wp:cNvGraphicFramePr>
+            <a:graphic xmlns:a="http://schemas.openxmlformats.org/drawingml/2006/main">
+              <a:graphicData uri="http://schemas.openxmlformats.org/drawingml/2006/picture">
+                <pic:pic xmlns:pic="http://schemas.openxmlformats.org/drawingml/2006/picture">
+                  <pic:nvPicPr>
+                    <pic:cNvPr id="2" name="mRanger(2).png"/>
+                    <pic:cNvPicPr/>
+                  </pic:nvPicPr>
+                  <pic:blipFill>
+                    <a:blip r:embed="rId10">
+                      <a:extLst>
+                        <a:ext uri="{28A0092B-C50C-407E-A947-70E740481C1C}">
+                          <a14:useLocalDpi xmlns:a14="http://schemas.microsoft.com/office/drawing/2010/main" val="0"/>
+                        </a:ext>
+                      </a:extLst>
+                    </a:blip>
+                    <a:stretch>
+                      <a:fillRect/>
+                    </a:stretch>
+                  </pic:blipFill>
+                  <pic:spPr>
+                    <a:xfrm>
+                      <a:off x="0" y="0"/>
+                      <a:ext cx="5760720" cy="5740400"/>
+                    </a:xfrm>
+                    <a:prstGeom prst="rect">
+                      <a:avLst/>
+                    </a:prstGeom>
+                  </pic:spPr>
+                </pic:pic>
+              </a:graphicData>
+            </a:graphic>
+          </wp:inline>
+        </w:drawing>
+      </w:r>
+    </w:p>
+    <w:p>
+      <w:pPr>
+        <w:pStyle w:val="Caption"/>
+        <w:jc w:val="center"/>
+        <w:rPr>
+          <w:sz w:val="20"/>
+        </w:rPr>
+      </w:pPr>
+      <w:r>
+        <w:rPr>
+          <w:sz w:val="20"/>
+        </w:rPr>
+        <w:t xml:space="preserve">Slika </w:t>
+      </w:r>
+      <w:r>
+        <w:rPr>
+          <w:sz w:val="20"/>
+        </w:rPr>
+        <w:fldChar w:fldCharType="begin"/>
+      </w:r>
+      <w:r>
+        <w:rPr>
+          <w:sz w:val="20"/>
+        </w:rPr>
+        <w:instrText xml:space="preserve"> SEQ Slika \* ARABIC </w:instrText>
+      </w:r>
+      <w:r>
+        <w:rPr>
+          <w:sz w:val="20"/>
+        </w:rPr>
+        <w:fldChar w:fldCharType="separate"/>
+      </w:r>
+      <w:r>
+        <w:rPr>
+          <w:noProof/>
+          <w:sz w:val="20"/>
+        </w:rPr>
+        <w:t>1</w:t>
+      </w:r>
+      <w:r>
+        <w:rPr>
+          <w:sz w:val="20"/>
+        </w:rPr>
+        <w:fldChar w:fldCharType="end"/>
+      </w:r>
+      <w:r>
+        <w:rPr>
+          <w:sz w:val="20"/>
+        </w:rPr>
+        <w:t>. Dijagram aktivnosti upravljan</w:t>
+      </w:r>
+      <w:r>
+        <w:rPr>
+          <w:sz w:val="20"/>
+        </w:rPr>
+        <w:t>j</w:t>
+      </w:r>
+      <w:r>
+        <w:rPr>
+          <w:sz w:val="20"/>
+        </w:rPr>
+        <w:t>a robotom</w:t>
       </w:r>
     </w:p>
     <w:p>
@@ -1770,6 +1862,7 @@
           <w:b w:val="0"/>
           <w:szCs w:val="22"/>
         </w:rPr>
+        <w:lastRenderedPageBreak/>
         <w:t>Za izradu projekta mRanger koristit će se pet prijenosnih računala na kojima su instalirani Android studio i mBlock pomoću kojega se može pristupiti Arduino IDE za programiranje mBot Ranger robota. Android studio će se koristiti za izradu aplikacije koja će imati funkcionalnosti navedene u poglavlju ranije. Navedena aplikacija će se testirati na mBot Rangeru.</w:t>
       </w:r>
     </w:p>
@@ -1878,7 +1971,7 @@
                     <pic:cNvPicPr/>
                   </pic:nvPicPr>
                   <pic:blipFill>
-                    <a:blip r:embed="rId10">
+                    <a:blip r:embed="rId11">
                       <a:extLst>
                         <a:ext uri="{28A0092B-C50C-407E-A947-70E740481C1C}">
                           <a14:useLocalDpi xmlns:a14="http://schemas.microsoft.com/office/drawing/2010/main" val="0"/>
@@ -1942,7 +2035,7 @@
           <w:noProof/>
           <w:sz w:val="20"/>
         </w:rPr>
-        <w:t>1</w:t>
+        <w:t>2</w:t>
       </w:r>
       <w:r>
         <w:rPr>
@@ -1962,14 +2055,30 @@
         <w:ind w:firstLine="708"/>
       </w:pPr>
       <w:r>
-        <w:t>Slika 1. prikazuje dizajn arhitekture aplikacije mRanger. Arhitektura nam prikazuje da će se pomoću aplikacije slati signal putem bluetootha na Arduino mikroprocesor koji upravlja komponentama na mBot Rangeru.</w:t>
+        <w:t xml:space="preserve">Slika </w:t>
+      </w:r>
+      <w:r>
+        <w:t>2</w:t>
+      </w:r>
+      <w:r>
+        <w:t>. prikazuje dizajn arhitekture aplikacije mRanger. Arhitektura nam prikazuje da će se pomoću aplikacije slati signal putem bluetootha na Arduino mikroprocesor koji upravlja komponentama na mBot Rangeru.</w:t>
       </w:r>
       <w:r>
         <w:t xml:space="preserve"> Aplikacija služi za upravljanje robotom, odnosno njegovim kretanjem te je iz toga razloga na slici prikazan motor kao jedna od ključnih komponenti.</w:t>
       </w:r>
     </w:p>
+    <w:p>
+      <w:pPr>
+        <w:ind w:firstLine="708"/>
+      </w:pPr>
+    </w:p>
+    <w:p>
+      <w:pPr>
+        <w:ind w:firstLine="708"/>
+      </w:pPr>
+    </w:p>
     <w:sectPr>
-      <w:footerReference w:type="default" r:id="rId11"/>
+      <w:footerReference w:type="default" r:id="rId12"/>
       <w:type w:val="continuous"/>
       <w:pgSz w:w="11906" w:h="16838"/>
       <w:pgMar w:top="1417" w:right="1417" w:bottom="1417" w:left="1417" w:header="708" w:footer="708" w:gutter="0"/>
@@ -3376,7 +3485,7 @@
 </file>
 
 <file path=customXml/itemProps1.xml><?xml version="1.0" encoding="utf-8"?>
-<ds:datastoreItem xmlns:ds="http://schemas.openxmlformats.org/officeDocument/2006/customXml" ds:itemID="{7A505902-DF95-4AB0-8216-89DB4DA4CD93}">
+<ds:datastoreItem xmlns:ds="http://schemas.openxmlformats.org/officeDocument/2006/customXml" ds:itemID="{C65D762A-0CD2-4117-8053-B0CCCE0C4D36}">
   <ds:schemaRefs>
     <ds:schemaRef ds:uri="http://schemas.openxmlformats.org/officeDocument/2006/bibliography"/>
   </ds:schemaRefs>

--- a/Dokumentacija/Projekt dokumentacija/AIR1802 - mRanger - Tehnička dokumentacija.docx
+++ b/Dokumentacija/Projekt dokumentacija/AIR1802 - mRanger - Tehnička dokumentacija.docx
@@ -432,7 +432,7 @@
     </w:p>
     <w:p>
       <w:pPr>
-        <w:pStyle w:val="NoSpacing"/>
+        <w:pStyle w:val="Bezproreda"/>
         <w:spacing w:line="360" w:lineRule="auto"/>
         <w:rPr>
           <w:rFonts w:ascii="Arial" w:hAnsi="Arial" w:cs="Arial"/>
@@ -449,7 +449,7 @@
     </w:p>
     <w:p>
       <w:pPr>
-        <w:pStyle w:val="NoSpacing"/>
+        <w:pStyle w:val="Bezproreda"/>
         <w:spacing w:line="360" w:lineRule="auto"/>
         <w:rPr>
           <w:rFonts w:ascii="Arial" w:hAnsi="Arial" w:cs="Arial"/>
@@ -473,7 +473,7 @@
     </w:p>
     <w:p>
       <w:pPr>
-        <w:pStyle w:val="NoSpacing"/>
+        <w:pStyle w:val="Bezproreda"/>
         <w:spacing w:line="360" w:lineRule="auto"/>
         <w:rPr>
           <w:rFonts w:ascii="Arial" w:hAnsi="Arial" w:cs="Arial"/>
@@ -490,7 +490,7 @@
     </w:p>
     <w:p>
       <w:pPr>
-        <w:pStyle w:val="NoSpacing"/>
+        <w:pStyle w:val="Bezproreda"/>
         <w:spacing w:line="360" w:lineRule="auto"/>
         <w:rPr>
           <w:rFonts w:ascii="Arial" w:hAnsi="Arial" w:cs="Arial"/>
@@ -507,7 +507,7 @@
     </w:p>
     <w:p>
       <w:pPr>
-        <w:pStyle w:val="NoSpacing"/>
+        <w:pStyle w:val="Bezproreda"/>
         <w:spacing w:line="360" w:lineRule="auto"/>
         <w:rPr>
           <w:rFonts w:ascii="Arial" w:hAnsi="Arial" w:cs="Arial"/>
@@ -524,7 +524,7 @@
     </w:p>
     <w:p>
       <w:pPr>
-        <w:pStyle w:val="NoSpacing"/>
+        <w:pStyle w:val="Bezproreda"/>
         <w:spacing w:line="360" w:lineRule="auto"/>
         <w:rPr>
           <w:rFonts w:ascii="Arial" w:hAnsi="Arial" w:cs="Arial"/>
@@ -534,7 +534,7 @@
     </w:p>
     <w:p>
       <w:pPr>
-        <w:pStyle w:val="NoSpacing"/>
+        <w:pStyle w:val="Bezproreda"/>
         <w:spacing w:line="360" w:lineRule="auto"/>
         <w:rPr>
           <w:rFonts w:ascii="Arial" w:hAnsi="Arial" w:cs="Arial"/>
@@ -558,7 +558,7 @@
       <w:hyperlink r:id="rId8" w:history="1">
         <w:r>
           <w:rPr>
-            <w:rStyle w:val="Hyperlink"/>
+            <w:rStyle w:val="Hiperveza"/>
             <w:rFonts w:ascii="Arial" w:hAnsi="Arial" w:cs="Arial"/>
             <w:b/>
           </w:rPr>
@@ -867,7 +867,7 @@
       <w:sdtContent>
         <w:p>
           <w:pPr>
-            <w:pStyle w:val="TOCHeading"/>
+            <w:pStyle w:val="TOCNaslov"/>
             <w:jc w:val="center"/>
             <w:rPr>
               <w:b/>
@@ -886,7 +886,7 @@
         </w:p>
         <w:p>
           <w:pPr>
-            <w:pStyle w:val="TOC1"/>
+            <w:pStyle w:val="Sadraj1"/>
             <w:tabs>
               <w:tab w:val="left" w:pos="440"/>
               <w:tab w:val="right" w:leader="dot" w:pos="9062"/>
@@ -896,6 +896,7 @@
               <w:noProof/>
               <w:sz w:val="22"/>
               <w:szCs w:val="22"/>
+              <w:lang w:val="en-US" w:eastAsia="en-US"/>
             </w:rPr>
           </w:pPr>
           <w:r>
@@ -922,10 +923,10 @@
             </w:rPr>
             <w:fldChar w:fldCharType="separate"/>
           </w:r>
-          <w:hyperlink w:anchor="_Toc528530086" w:history="1">
-            <w:r>
-              <w:rPr>
-                <w:rStyle w:val="Hyperlink"/>
+          <w:hyperlink w:anchor="_Toc528678288" w:history="1">
+            <w:r>
+              <w:rPr>
+                <w:rStyle w:val="Hiperveza"/>
                 <w:b/>
                 <w:noProof/>
               </w:rPr>
@@ -937,12 +938,13 @@
                 <w:noProof/>
                 <w:sz w:val="22"/>
                 <w:szCs w:val="22"/>
+                <w:lang w:val="en-US" w:eastAsia="en-US"/>
               </w:rPr>
               <w:tab/>
             </w:r>
             <w:r>
               <w:rPr>
-                <w:rStyle w:val="Hyperlink"/>
+                <w:rStyle w:val="Hiperveza"/>
                 <w:b/>
                 <w:noProof/>
               </w:rPr>
@@ -967,7 +969,7 @@
                 <w:noProof/>
                 <w:webHidden/>
               </w:rPr>
-              <w:instrText xml:space="preserve"> PAGEREF _Toc528530086 \h </w:instrText>
+              <w:instrText xml:space="preserve"> PAGEREF _Toc528678288 \h </w:instrText>
             </w:r>
             <w:r>
               <w:rPr>
@@ -1000,7 +1002,7 @@
         </w:p>
         <w:p>
           <w:pPr>
-            <w:pStyle w:val="TOC1"/>
+            <w:pStyle w:val="Sadraj1"/>
             <w:tabs>
               <w:tab w:val="left" w:pos="440"/>
               <w:tab w:val="right" w:leader="dot" w:pos="9062"/>
@@ -1010,12 +1012,13 @@
               <w:noProof/>
               <w:sz w:val="22"/>
               <w:szCs w:val="22"/>
+              <w:lang w:val="en-US" w:eastAsia="en-US"/>
             </w:rPr>
           </w:pPr>
-          <w:hyperlink w:anchor="_Toc528530087" w:history="1">
-            <w:r>
-              <w:rPr>
-                <w:rStyle w:val="Hyperlink"/>
+          <w:hyperlink w:anchor="_Toc528678289" w:history="1">
+            <w:r>
+              <w:rPr>
+                <w:rStyle w:val="Hiperveza"/>
                 <w:b/>
                 <w:noProof/>
               </w:rPr>
@@ -1027,12 +1030,13 @@
                 <w:noProof/>
                 <w:sz w:val="22"/>
                 <w:szCs w:val="22"/>
+                <w:lang w:val="en-US" w:eastAsia="en-US"/>
               </w:rPr>
               <w:tab/>
             </w:r>
             <w:r>
               <w:rPr>
-                <w:rStyle w:val="Hyperlink"/>
+                <w:rStyle w:val="Hiperveza"/>
                 <w:b/>
                 <w:noProof/>
               </w:rPr>
@@ -1057,7 +1061,7 @@
                 <w:noProof/>
                 <w:webHidden/>
               </w:rPr>
-              <w:instrText xml:space="preserve"> PAGEREF _Toc528530087 \h </w:instrText>
+              <w:instrText xml:space="preserve"> PAGEREF _Toc528678289 \h </w:instrText>
             </w:r>
             <w:r>
               <w:rPr>
@@ -1077,7 +1081,7 @@
                 <w:noProof/>
                 <w:webHidden/>
               </w:rPr>
-              <w:t>1</w:t>
+              <w:t>2</w:t>
             </w:r>
             <w:r>
               <w:rPr>
@@ -1090,7 +1094,7 @@
         </w:p>
         <w:p>
           <w:pPr>
-            <w:pStyle w:val="TOC1"/>
+            <w:pStyle w:val="Sadraj1"/>
             <w:tabs>
               <w:tab w:val="left" w:pos="440"/>
               <w:tab w:val="right" w:leader="dot" w:pos="9062"/>
@@ -1100,12 +1104,13 @@
               <w:noProof/>
               <w:sz w:val="22"/>
               <w:szCs w:val="22"/>
+              <w:lang w:val="en-US" w:eastAsia="en-US"/>
             </w:rPr>
           </w:pPr>
-          <w:hyperlink w:anchor="_Toc528530088" w:history="1">
-            <w:r>
-              <w:rPr>
-                <w:rStyle w:val="Hyperlink"/>
+          <w:hyperlink w:anchor="_Toc528678290" w:history="1">
+            <w:r>
+              <w:rPr>
+                <w:rStyle w:val="Hiperveza"/>
                 <w:b/>
                 <w:noProof/>
               </w:rPr>
@@ -1117,12 +1122,13 @@
                 <w:noProof/>
                 <w:sz w:val="22"/>
                 <w:szCs w:val="22"/>
+                <w:lang w:val="en-US" w:eastAsia="en-US"/>
               </w:rPr>
               <w:tab/>
             </w:r>
             <w:r>
               <w:rPr>
-                <w:rStyle w:val="Hyperlink"/>
+                <w:rStyle w:val="Hiperveza"/>
                 <w:b/>
                 <w:noProof/>
               </w:rPr>
@@ -1147,7 +1153,7 @@
                 <w:noProof/>
                 <w:webHidden/>
               </w:rPr>
-              <w:instrText xml:space="preserve"> PAGEREF _Toc528530088 \h </w:instrText>
+              <w:instrText xml:space="preserve"> PAGEREF _Toc528678290 \h </w:instrText>
             </w:r>
             <w:r>
               <w:rPr>
@@ -1167,7 +1173,7 @@
                 <w:noProof/>
                 <w:webHidden/>
               </w:rPr>
-              <w:t>2</w:t>
+              <w:t>3</w:t>
             </w:r>
             <w:r>
               <w:rPr>
@@ -1210,7 +1216,7 @@
     </w:p>
     <w:p>
       <w:pPr>
-        <w:pStyle w:val="Heading1"/>
+        <w:pStyle w:val="Naslov1"/>
         <w:numPr>
           <w:ilvl w:val="0"/>
           <w:numId w:val="2"/>
@@ -1231,10 +1237,12 @@
           <w:docGrid w:linePitch="360"/>
         </w:sectPr>
       </w:pPr>
-    </w:p>
-    <w:p>
-      <w:pPr>
-        <w:pStyle w:val="Heading1"/>
+      <w:bookmarkStart w:id="0" w:name="_GoBack"/>
+      <w:bookmarkEnd w:id="0"/>
+    </w:p>
+    <w:p>
+      <w:pPr>
+        <w:pStyle w:val="Naslov1"/>
         <w:numPr>
           <w:ilvl w:val="0"/>
           <w:numId w:val="2"/>
@@ -1247,7 +1255,7 @@
           <w:sz w:val="36"/>
         </w:rPr>
       </w:pPr>
-      <w:bookmarkStart w:id="0" w:name="_Toc528530086"/>
+      <w:bookmarkStart w:id="1" w:name="_Toc528678288"/>
       <w:r>
         <w:rPr>
           <w:rFonts w:ascii="Times New Roman" w:hAnsi="Times New Roman" w:cs="Times New Roman"/>
@@ -1258,7 +1266,7 @@
         <w:lastRenderedPageBreak/>
         <w:t>Popis funkcionalnosti</w:t>
       </w:r>
-      <w:bookmarkEnd w:id="0"/>
+      <w:bookmarkEnd w:id="1"/>
     </w:p>
     <w:p/>
     <w:p>
@@ -1272,7 +1280,7 @@
     </w:p>
     <w:p>
       <w:pPr>
-        <w:pStyle w:val="ListParagraph"/>
+        <w:pStyle w:val="Odlomakpopisa"/>
         <w:numPr>
           <w:ilvl w:val="0"/>
           <w:numId w:val="1"/>
@@ -1286,7 +1294,7 @@
     </w:p>
     <w:p>
       <w:pPr>
-        <w:pStyle w:val="ListParagraph"/>
+        <w:pStyle w:val="Odlomakpopisa"/>
         <w:numPr>
           <w:ilvl w:val="0"/>
           <w:numId w:val="1"/>
@@ -1300,7 +1308,7 @@
     </w:p>
     <w:p>
       <w:pPr>
-        <w:pStyle w:val="ListParagraph"/>
+        <w:pStyle w:val="Odlomakpopisa"/>
         <w:numPr>
           <w:ilvl w:val="0"/>
           <w:numId w:val="1"/>
@@ -1314,7 +1322,7 @@
     </w:p>
     <w:p>
       <w:pPr>
-        <w:pStyle w:val="ListParagraph"/>
+        <w:pStyle w:val="Odlomakpopisa"/>
         <w:numPr>
           <w:ilvl w:val="0"/>
           <w:numId w:val="1"/>
@@ -1328,7 +1336,7 @@
     </w:p>
     <w:p>
       <w:pPr>
-        <w:pStyle w:val="ListParagraph"/>
+        <w:pStyle w:val="Odlomakpopisa"/>
         <w:numPr>
           <w:ilvl w:val="0"/>
           <w:numId w:val="1"/>
@@ -1355,12 +1363,10 @@
       <w:r>
         <w:t>Glavna funkcionalnost upravljanja robotom prikazana je na dijagramu aktivnosti prikazanom na slici 1. Korisnik odabire jednu od ponuđenih aktivnosti kretanje unaprijed, kretanje unatrag, skretanje lijevo ili skretanje desno. Nakon jedne od navedenih aktivnosti aplikacija putem bluetootha šalje signal na mBot Ranger koji se pokreće u zadanom smjeru. U slučaju da je odabrana aktivnost kretanje unaprijed mBot Rander izvršava navedenu kretnju te očitava vrijednosti na senzoru koji detektira udaljenost te podatke prosljeđuje aplikaciji. U slučaju da je detektirana prepreka ispred mBot Rangera aplikacija zacrveni zaslon kako bi korisnik imao predoćenje da može doći do oštećenja uređaja.</w:t>
       </w:r>
-      <w:bookmarkStart w:id="1" w:name="_GoBack"/>
-      <w:bookmarkEnd w:id="1"/>
-    </w:p>
-    <w:p>
-      <w:pPr>
-        <w:pStyle w:val="ListParagraph"/>
+    </w:p>
+    <w:p>
+      <w:pPr>
+        <w:pStyle w:val="Odlomakpopisa"/>
         <w:keepNext/>
         <w:spacing w:line="360" w:lineRule="auto"/>
         <w:jc w:val="both"/>
@@ -1415,7 +1421,7 @@
     </w:p>
     <w:p>
       <w:pPr>
-        <w:pStyle w:val="Caption"/>
+        <w:pStyle w:val="Opisslike"/>
         <w:jc w:val="center"/>
         <w:rPr>
           <w:sz w:val="20"/>
@@ -1490,7 +1496,7 @@
     </w:p>
     <w:p>
       <w:pPr>
-        <w:pStyle w:val="Heading1"/>
+        <w:pStyle w:val="Naslov1"/>
         <w:numPr>
           <w:ilvl w:val="0"/>
           <w:numId w:val="2"/>
@@ -1503,7 +1509,7 @@
           <w:sz w:val="36"/>
         </w:rPr>
       </w:pPr>
-      <w:bookmarkStart w:id="2" w:name="_Toc528530087"/>
+      <w:bookmarkStart w:id="2" w:name="_Toc528678289"/>
       <w:r>
         <w:rPr>
           <w:rFonts w:ascii="Times New Roman" w:hAnsi="Times New Roman" w:cs="Times New Roman"/>
@@ -1517,7 +1523,7 @@
     </w:p>
     <w:tbl>
       <w:tblPr>
-        <w:tblStyle w:val="TableGrid"/>
+        <w:tblStyle w:val="Reetkatablice"/>
         <w:tblW w:w="0" w:type="auto"/>
         <w:tblLook w:val="04A0" w:firstRow="1" w:lastRow="0" w:firstColumn="1" w:lastColumn="0" w:noHBand="0" w:noVBand="1"/>
       </w:tblPr>
@@ -1679,7 +1685,7 @@
     </w:p>
     <w:tbl>
       <w:tblPr>
-        <w:tblStyle w:val="TableGrid"/>
+        <w:tblStyle w:val="Reetkatablice"/>
         <w:tblW w:w="0" w:type="auto"/>
         <w:tblLook w:val="04A0" w:firstRow="1" w:lastRow="0" w:firstColumn="1" w:lastColumn="0" w:noHBand="0" w:noVBand="1"/>
       </w:tblPr>
@@ -1849,9 +1855,9 @@
     <w:p>
       <w:pPr>
         <w:pStyle w:val="Mjesto"/>
-        <w:spacing w:after="120"/>
+        <w:spacing w:after="120" w:line="360" w:lineRule="auto"/>
         <w:ind w:firstLine="708"/>
-        <w:jc w:val="left"/>
+        <w:jc w:val="both"/>
         <w:rPr>
           <w:b w:val="0"/>
           <w:szCs w:val="22"/>
@@ -1916,7 +1922,7 @@
     </w:p>
     <w:p>
       <w:pPr>
-        <w:pStyle w:val="Heading1"/>
+        <w:pStyle w:val="Naslov1"/>
         <w:numPr>
           <w:ilvl w:val="0"/>
           <w:numId w:val="2"/>
@@ -1929,7 +1935,7 @@
           <w:sz w:val="36"/>
         </w:rPr>
       </w:pPr>
-      <w:bookmarkStart w:id="3" w:name="_Toc528530088"/>
+      <w:bookmarkStart w:id="3" w:name="_Toc528678290"/>
       <w:r>
         <w:rPr>
           <w:rFonts w:ascii="Times New Roman" w:hAnsi="Times New Roman" w:cs="Times New Roman"/>
@@ -1942,6 +1948,7 @@
       <w:bookmarkEnd w:id="3"/>
     </w:p>
     <w:p/>
+    <w:p/>
     <w:p>
       <w:pPr>
         <w:pStyle w:val="Mjesto"/>
@@ -1957,8 +1964,8 @@
         </w:rPr>
         <w:drawing>
           <wp:inline distT="0" distB="0" distL="0" distR="0">
-            <wp:extent cx="5760720" cy="3241675"/>
-            <wp:effectExtent l="0" t="0" r="0" b="0"/>
+            <wp:extent cx="5760720" cy="2323714"/>
+            <wp:effectExtent l="0" t="0" r="0" b="635"/>
             <wp:docPr id="1" name="Picture 1"/>
             <wp:cNvGraphicFramePr>
               <a:graphicFrameLocks xmlns:a="http://schemas.openxmlformats.org/drawingml/2006/main" noChangeAspect="1"/>
@@ -1985,7 +1992,7 @@
                   <pic:spPr>
                     <a:xfrm>
                       <a:off x="0" y="0"/>
-                      <a:ext cx="5760720" cy="3241675"/>
+                      <a:ext cx="5760720" cy="2323714"/>
                     </a:xfrm>
                     <a:prstGeom prst="rect">
                       <a:avLst/>
@@ -2000,7 +2007,7 @@
     </w:p>
     <w:p>
       <w:pPr>
-        <w:pStyle w:val="Caption"/>
+        <w:pStyle w:val="Opisslike"/>
         <w:jc w:val="center"/>
         <w:rPr>
           <w:sz w:val="20"/>
@@ -2052,7 +2059,9 @@
     </w:p>
     <w:p>
       <w:pPr>
+        <w:spacing w:line="360" w:lineRule="auto"/>
         <w:ind w:firstLine="708"/>
+        <w:jc w:val="both"/>
       </w:pPr>
       <w:r>
         <w:t xml:space="preserve">Slika </w:t>
@@ -2127,7 +2136,7 @@
     <w:sdtContent>
       <w:p>
         <w:pPr>
-          <w:pStyle w:val="Footer"/>
+          <w:pStyle w:val="Podnoje"/>
           <w:jc w:val="right"/>
         </w:pPr>
         <w:r>
@@ -2156,7 +2165,7 @@
   </w:sdt>
   <w:p>
     <w:pPr>
-      <w:pStyle w:val="Footer"/>
+      <w:pStyle w:val="Podnoje"/>
     </w:pPr>
   </w:p>
 </w:ftr>
@@ -2180,7 +2189,7 @@
     <w:sdtContent>
       <w:p>
         <w:pPr>
-          <w:pStyle w:val="Footer"/>
+          <w:pStyle w:val="Podnoje"/>
           <w:jc w:val="right"/>
         </w:pPr>
         <w:r>
@@ -2209,7 +2218,7 @@
   </w:sdt>
   <w:p>
     <w:pPr>
-      <w:pStyle w:val="Footer"/>
+      <w:pStyle w:val="Podnoje"/>
     </w:pPr>
   </w:p>
 </w:ftr>
@@ -2852,11 +2861,11 @@
       <w:lang w:eastAsia="hr-HR"/>
     </w:rPr>
   </w:style>
-  <w:style w:type="paragraph" w:styleId="Heading1">
+  <w:style w:type="paragraph" w:styleId="Naslov1">
     <w:name w:val="heading 1"/>
     <w:basedOn w:val="Normal"/>
     <w:next w:val="Normal"/>
-    <w:link w:val="Heading1Char"/>
+    <w:link w:val="Naslov1Char"/>
     <w:uiPriority w:val="9"/>
     <w:qFormat/>
     <w:rsid w:val="00880EA4"/>
@@ -2873,13 +2882,13 @@
       <w:szCs w:val="32"/>
     </w:rPr>
   </w:style>
-  <w:style w:type="character" w:default="1" w:styleId="DefaultParagraphFont">
+  <w:style w:type="character" w:default="1" w:styleId="Zadanifontodlomka">
     <w:name w:val="Default Paragraph Font"/>
     <w:uiPriority w:val="1"/>
     <w:semiHidden/>
     <w:unhideWhenUsed/>
   </w:style>
-  <w:style w:type="table" w:default="1" w:styleId="TableNormal">
+  <w:style w:type="table" w:default="1" w:styleId="Obinatablica">
     <w:name w:val="Normal Table"/>
     <w:uiPriority w:val="99"/>
     <w:semiHidden/>
@@ -2894,7 +2903,7 @@
       </w:tblCellMar>
     </w:tblPr>
   </w:style>
-  <w:style w:type="numbering" w:default="1" w:styleId="NoList">
+  <w:style w:type="numbering" w:default="1" w:styleId="Bezpopisa">
     <w:name w:val="No List"/>
     <w:uiPriority w:val="99"/>
     <w:semiHidden/>
@@ -2970,7 +2979,7 @@
   </w:style>
   <w:style w:type="character" w:customStyle="1" w:styleId="NazivinstitucijeChar">
     <w:name w:val="Naziv institucije Char"/>
-    <w:basedOn w:val="DefaultParagraphFont"/>
+    <w:basedOn w:val="Zadanifontodlomka"/>
     <w:link w:val="Nazivinstitucije"/>
     <w:rsid w:val="0069177E"/>
     <w:rPr>
@@ -2997,9 +3006,9 @@
       <w:lang w:eastAsia="hr-HR"/>
     </w:rPr>
   </w:style>
-  <w:style w:type="character" w:styleId="Hyperlink">
+  <w:style w:type="character" w:styleId="Hiperveza">
     <w:name w:val="Hyperlink"/>
-    <w:basedOn w:val="DefaultParagraphFont"/>
+    <w:basedOn w:val="Zadanifontodlomka"/>
     <w:uiPriority w:val="99"/>
     <w:unhideWhenUsed/>
     <w:rsid w:val="0069177E"/>
@@ -3008,7 +3017,7 @@
       <w:u w:val="single"/>
     </w:rPr>
   </w:style>
-  <w:style w:type="paragraph" w:styleId="NoSpacing">
+  <w:style w:type="paragraph" w:styleId="Bezproreda">
     <w:name w:val="No Spacing"/>
     <w:uiPriority w:val="1"/>
     <w:qFormat/>
@@ -3023,10 +3032,10 @@
       <w:lang w:eastAsia="hr-HR"/>
     </w:rPr>
   </w:style>
-  <w:style w:type="paragraph" w:styleId="ListParagraph">
+  <w:style w:type="paragraph" w:styleId="Odlomakpopisa">
     <w:name w:val="List Paragraph"/>
     <w:basedOn w:val="Normal"/>
-    <w:link w:val="ListParagraphChar"/>
+    <w:link w:val="OdlomakpopisaChar"/>
     <w:uiPriority w:val="34"/>
     <w:qFormat/>
     <w:rsid w:val="0069177E"/>
@@ -3035,10 +3044,10 @@
       <w:contextualSpacing/>
     </w:pPr>
   </w:style>
-  <w:style w:type="character" w:customStyle="1" w:styleId="ListParagraphChar">
-    <w:name w:val="List Paragraph Char"/>
-    <w:basedOn w:val="DefaultParagraphFont"/>
-    <w:link w:val="ListParagraph"/>
+  <w:style w:type="character" w:customStyle="1" w:styleId="OdlomakpopisaChar">
+    <w:name w:val="Odlomak popisa Char"/>
+    <w:basedOn w:val="Zadanifontodlomka"/>
+    <w:link w:val="Odlomakpopisa"/>
     <w:uiPriority w:val="34"/>
     <w:rsid w:val="0069177E"/>
     <w:rPr>
@@ -3048,9 +3057,9 @@
       <w:lang w:eastAsia="hr-HR"/>
     </w:rPr>
   </w:style>
-  <w:style w:type="table" w:styleId="TableGrid">
+  <w:style w:type="table" w:styleId="Reetkatablice">
     <w:name w:val="Table Grid"/>
-    <w:basedOn w:val="TableNormal"/>
+    <w:basedOn w:val="Obinatablica"/>
     <w:uiPriority w:val="39"/>
     <w:rsid w:val="0069177E"/>
     <w:pPr>
@@ -3067,7 +3076,7 @@
       </w:tblBorders>
     </w:tblPr>
   </w:style>
-  <w:style w:type="paragraph" w:styleId="Caption">
+  <w:style w:type="paragraph" w:styleId="Opisslike">
     <w:name w:val="caption"/>
     <w:basedOn w:val="Normal"/>
     <w:next w:val="Normal"/>
@@ -3086,10 +3095,10 @@
       <w:szCs w:val="18"/>
     </w:rPr>
   </w:style>
-  <w:style w:type="character" w:customStyle="1" w:styleId="Heading1Char">
-    <w:name w:val="Heading 1 Char"/>
-    <w:basedOn w:val="DefaultParagraphFont"/>
-    <w:link w:val="Heading1"/>
+  <w:style w:type="character" w:customStyle="1" w:styleId="Naslov1Char">
+    <w:name w:val="Naslov 1 Char"/>
+    <w:basedOn w:val="Zadanifontodlomka"/>
+    <w:link w:val="Naslov1"/>
     <w:uiPriority w:val="9"/>
     <w:rsid w:val="00880EA4"/>
     <w:rPr>
@@ -3100,9 +3109,9 @@
       <w:lang w:eastAsia="hr-HR"/>
     </w:rPr>
   </w:style>
-  <w:style w:type="paragraph" w:styleId="TOCHeading">
+  <w:style w:type="paragraph" w:styleId="TOCNaslov">
     <w:name w:val="TOC Heading"/>
-    <w:basedOn w:val="Heading1"/>
+    <w:basedOn w:val="Naslov1"/>
     <w:next w:val="Normal"/>
     <w:uiPriority w:val="39"/>
     <w:unhideWhenUsed/>
@@ -3116,7 +3125,7 @@
       <w:lang w:val="en-US" w:eastAsia="en-US"/>
     </w:rPr>
   </w:style>
-  <w:style w:type="paragraph" w:styleId="TOC1">
+  <w:style w:type="paragraph" w:styleId="Sadraj1">
     <w:name w:val="toc 1"/>
     <w:basedOn w:val="Normal"/>
     <w:next w:val="Normal"/>
@@ -3128,10 +3137,10 @@
       <w:spacing w:after="100"/>
     </w:pPr>
   </w:style>
-  <w:style w:type="paragraph" w:styleId="Header">
+  <w:style w:type="paragraph" w:styleId="Zaglavlje">
     <w:name w:val="header"/>
     <w:basedOn w:val="Normal"/>
-    <w:link w:val="HeaderChar"/>
+    <w:link w:val="ZaglavljeChar"/>
     <w:uiPriority w:val="99"/>
     <w:unhideWhenUsed/>
     <w:rsid w:val="00880EA4"/>
@@ -3142,10 +3151,10 @@
       </w:tabs>
     </w:pPr>
   </w:style>
-  <w:style w:type="character" w:customStyle="1" w:styleId="HeaderChar">
-    <w:name w:val="Header Char"/>
-    <w:basedOn w:val="DefaultParagraphFont"/>
-    <w:link w:val="Header"/>
+  <w:style w:type="character" w:customStyle="1" w:styleId="ZaglavljeChar">
+    <w:name w:val="Zaglavlje Char"/>
+    <w:basedOn w:val="Zadanifontodlomka"/>
+    <w:link w:val="Zaglavlje"/>
     <w:uiPriority w:val="99"/>
     <w:rsid w:val="00880EA4"/>
     <w:rPr>
@@ -3155,10 +3164,10 @@
       <w:lang w:eastAsia="hr-HR"/>
     </w:rPr>
   </w:style>
-  <w:style w:type="paragraph" w:styleId="Footer">
+  <w:style w:type="paragraph" w:styleId="Podnoje">
     <w:name w:val="footer"/>
     <w:basedOn w:val="Normal"/>
-    <w:link w:val="FooterChar"/>
+    <w:link w:val="PodnojeChar"/>
     <w:uiPriority w:val="99"/>
     <w:unhideWhenUsed/>
     <w:rsid w:val="00880EA4"/>
@@ -3169,10 +3178,10 @@
       </w:tabs>
     </w:pPr>
   </w:style>
-  <w:style w:type="character" w:customStyle="1" w:styleId="FooterChar">
-    <w:name w:val="Footer Char"/>
-    <w:basedOn w:val="DefaultParagraphFont"/>
-    <w:link w:val="Footer"/>
+  <w:style w:type="character" w:customStyle="1" w:styleId="PodnojeChar">
+    <w:name w:val="Podnožje Char"/>
+    <w:basedOn w:val="Zadanifontodlomka"/>
+    <w:link w:val="Podnoje"/>
     <w:uiPriority w:val="99"/>
     <w:rsid w:val="00880EA4"/>
     <w:rPr>
@@ -3485,7 +3494,7 @@
 </file>
 
 <file path=customXml/itemProps1.xml><?xml version="1.0" encoding="utf-8"?>
-<ds:datastoreItem xmlns:ds="http://schemas.openxmlformats.org/officeDocument/2006/customXml" ds:itemID="{C65D762A-0CD2-4117-8053-B0CCCE0C4D36}">
+<ds:datastoreItem xmlns:ds="http://schemas.openxmlformats.org/officeDocument/2006/customXml" ds:itemID="{9E8C33BD-C02A-4947-8A9A-20B311575EA2}">
   <ds:schemaRefs>
     <ds:schemaRef ds:uri="http://schemas.openxmlformats.org/officeDocument/2006/bibliography"/>
   </ds:schemaRefs>

--- a/Dokumentacija/Projekt dokumentacija/AIR1802 - mRanger - Tehnička dokumentacija.docx
+++ b/Dokumentacija/Projekt dokumentacija/AIR1802 - mRanger - Tehnička dokumentacija.docx
@@ -884,6 +884,15 @@
           </w:r>
           <w:proofErr w:type="spellEnd"/>
         </w:p>
+        <w:p>
+          <w:pPr>
+            <w:rPr>
+              <w:lang w:val="en-US" w:eastAsia="en-US"/>
+            </w:rPr>
+          </w:pPr>
+        </w:p>
+        <w:bookmarkStart w:id="0" w:name="_GoBack"/>
+        <w:bookmarkEnd w:id="0"/>
         <w:p>
           <w:pPr>
             <w:pStyle w:val="Sadraj1"/>
@@ -923,7 +932,7 @@
             </w:rPr>
             <w:fldChar w:fldCharType="separate"/>
           </w:r>
-          <w:hyperlink w:anchor="_Toc528678288" w:history="1">
+          <w:hyperlink w:anchor="_Toc528769843" w:history="1">
             <w:r>
               <w:rPr>
                 <w:rStyle w:val="Hiperveza"/>
@@ -969,7 +978,7 @@
                 <w:noProof/>
                 <w:webHidden/>
               </w:rPr>
-              <w:instrText xml:space="preserve"> PAGEREF _Toc528678288 \h </w:instrText>
+              <w:instrText xml:space="preserve"> PAGEREF _Toc528769843 \h </w:instrText>
             </w:r>
             <w:r>
               <w:rPr>
@@ -1015,7 +1024,7 @@
               <w:lang w:val="en-US" w:eastAsia="en-US"/>
             </w:rPr>
           </w:pPr>
-          <w:hyperlink w:anchor="_Toc528678289" w:history="1">
+          <w:hyperlink w:anchor="_Toc528769844" w:history="1">
             <w:r>
               <w:rPr>
                 <w:rStyle w:val="Hiperveza"/>
@@ -1061,7 +1070,7 @@
                 <w:noProof/>
                 <w:webHidden/>
               </w:rPr>
-              <w:instrText xml:space="preserve"> PAGEREF _Toc528678289 \h </w:instrText>
+              <w:instrText xml:space="preserve"> PAGEREF _Toc528769844 \h </w:instrText>
             </w:r>
             <w:r>
               <w:rPr>
@@ -1081,7 +1090,7 @@
                 <w:noProof/>
                 <w:webHidden/>
               </w:rPr>
-              <w:t>2</w:t>
+              <w:t>3</w:t>
             </w:r>
             <w:r>
               <w:rPr>
@@ -1107,7 +1116,7 @@
               <w:lang w:val="en-US" w:eastAsia="en-US"/>
             </w:rPr>
           </w:pPr>
-          <w:hyperlink w:anchor="_Toc528678290" w:history="1">
+          <w:hyperlink w:anchor="_Toc528769845" w:history="1">
             <w:r>
               <w:rPr>
                 <w:rStyle w:val="Hiperveza"/>
@@ -1153,7 +1162,7 @@
                 <w:noProof/>
                 <w:webHidden/>
               </w:rPr>
-              <w:instrText xml:space="preserve"> PAGEREF _Toc528678290 \h </w:instrText>
+              <w:instrText xml:space="preserve"> PAGEREF _Toc528769845 \h </w:instrText>
             </w:r>
             <w:r>
               <w:rPr>
@@ -1173,7 +1182,7 @@
                 <w:noProof/>
                 <w:webHidden/>
               </w:rPr>
-              <w:t>3</w:t>
+              <w:t>4</w:t>
             </w:r>
             <w:r>
               <w:rPr>
@@ -1237,8 +1246,6 @@
           <w:docGrid w:linePitch="360"/>
         </w:sectPr>
       </w:pPr>
-      <w:bookmarkStart w:id="0" w:name="_GoBack"/>
-      <w:bookmarkEnd w:id="0"/>
     </w:p>
     <w:p>
       <w:pPr>
@@ -1255,7 +1262,7 @@
           <w:sz w:val="36"/>
         </w:rPr>
       </w:pPr>
-      <w:bookmarkStart w:id="1" w:name="_Toc528678288"/>
+      <w:bookmarkStart w:id="1" w:name="_Toc528769843"/>
       <w:r>
         <w:rPr>
           <w:rFonts w:ascii="Times New Roman" w:hAnsi="Times New Roman" w:cs="Times New Roman"/>
@@ -1343,8 +1350,14 @@
         </w:numPr>
         <w:spacing w:line="360" w:lineRule="auto"/>
         <w:jc w:val="both"/>
-      </w:pPr>
-      <w:r>
+        <w:rPr>
+          <w:i/>
+        </w:rPr>
+      </w:pPr>
+      <w:r>
+        <w:rPr>
+          <w:i/>
+        </w:rPr>
         <w:t>Bilježenje temperature zraka u bazu podataka – putem senzora za temperaturu robot će moći zabilježiti temperaturu koju zatim šalje u bazu podataka te ju dodatno obrađuje na serverskoj strani. Nakon čega se obrađeni podaci prikazuju na web stranici.</w:t>
       </w:r>
     </w:p>
@@ -1366,10 +1379,47 @@
     </w:p>
     <w:p>
       <w:pPr>
+        <w:spacing w:line="360" w:lineRule="auto"/>
+        <w:ind w:firstLine="360"/>
+        <w:jc w:val="both"/>
+      </w:pPr>
+    </w:p>
+    <w:p>
+      <w:pPr>
+        <w:spacing w:line="360" w:lineRule="auto"/>
+        <w:ind w:firstLine="360"/>
+        <w:jc w:val="both"/>
+      </w:pPr>
+    </w:p>
+    <w:p>
+      <w:pPr>
+        <w:spacing w:after="240" w:line="360" w:lineRule="auto"/>
+        <w:ind w:firstLine="708"/>
+        <w:jc w:val="both"/>
+      </w:pPr>
+      <w:r>
+        <w:t xml:space="preserve">Napomena: </w:t>
+      </w:r>
+      <w:r>
+        <w:rPr>
+          <w:i/>
+        </w:rPr>
+        <w:t>naznačeni dio će se implementirati u sklopu kolegija Logičko programiranje koji također sudjeluje u programu STEM revolucija u zajednici. (Kristović, Kraljić, Pavleka)</w:t>
+      </w:r>
+    </w:p>
+    <w:p>
+      <w:pPr>
+        <w:spacing w:line="360" w:lineRule="auto"/>
+        <w:ind w:firstLine="360"/>
+        <w:jc w:val="both"/>
+      </w:pPr>
+    </w:p>
+    <w:p>
+      <w:pPr>
         <w:pStyle w:val="Odlomakpopisa"/>
         <w:keepNext/>
         <w:spacing w:line="360" w:lineRule="auto"/>
-        <w:jc w:val="both"/>
+        <w:jc w:val="center"/>
       </w:pPr>
       <w:r>
         <w:rPr>
@@ -1377,9 +1427,17 @@
         </w:rPr>
         <w:lastRenderedPageBreak/>
         <w:drawing>
-          <wp:inline distT="0" distB="0" distL="0" distR="0">
+          <wp:anchor distT="0" distB="0" distL="114300" distR="114300" simplePos="0" relativeHeight="251658240" behindDoc="0" locked="0" layoutInCell="1" allowOverlap="1">
+            <wp:simplePos x="0" y="0"/>
+            <wp:positionH relativeFrom="margin">
+              <wp:align>right</wp:align>
+            </wp:positionH>
+            <wp:positionV relativeFrom="paragraph">
+              <wp:posOffset>0</wp:posOffset>
+            </wp:positionV>
             <wp:extent cx="5760720" cy="5740400"/>
             <wp:effectExtent l="0" t="0" r="0" b="0"/>
+            <wp:wrapTopAndBottom/>
             <wp:docPr id="2" name="Picture 2"/>
             <wp:cNvGraphicFramePr>
               <a:graphicFrameLocks xmlns:a="http://schemas.openxmlformats.org/drawingml/2006/main" noChangeAspect="1"/>
@@ -1415,7 +1473,7 @@
                 </pic:pic>
               </a:graphicData>
             </a:graphic>
-          </wp:inline>
+          </wp:anchor>
         </w:drawing>
       </w:r>
     </w:p>
@@ -1482,6 +1540,94 @@
         </w:rPr>
         <w:t>a robotom</w:t>
       </w:r>
+    </w:p>
+    <w:p>
+      <w:pPr>
+        <w:pStyle w:val="Mjesto"/>
+        <w:spacing w:after="120"/>
+        <w:jc w:val="left"/>
+        <w:rPr>
+          <w:rFonts w:ascii="Arial" w:hAnsi="Arial" w:cs="Arial"/>
+          <w:szCs w:val="22"/>
+        </w:rPr>
+      </w:pPr>
+    </w:p>
+    <w:p>
+      <w:pPr>
+        <w:pStyle w:val="Mjesto"/>
+        <w:spacing w:after="120"/>
+        <w:jc w:val="left"/>
+        <w:rPr>
+          <w:rFonts w:ascii="Arial" w:hAnsi="Arial" w:cs="Arial"/>
+          <w:szCs w:val="22"/>
+        </w:rPr>
+      </w:pPr>
+    </w:p>
+    <w:p>
+      <w:pPr>
+        <w:pStyle w:val="Mjesto"/>
+        <w:spacing w:after="120"/>
+        <w:jc w:val="left"/>
+        <w:rPr>
+          <w:rFonts w:ascii="Arial" w:hAnsi="Arial" w:cs="Arial"/>
+          <w:szCs w:val="22"/>
+        </w:rPr>
+      </w:pPr>
+    </w:p>
+    <w:p>
+      <w:pPr>
+        <w:pStyle w:val="Mjesto"/>
+        <w:spacing w:after="120"/>
+        <w:jc w:val="left"/>
+        <w:rPr>
+          <w:rFonts w:ascii="Arial" w:hAnsi="Arial" w:cs="Arial"/>
+          <w:szCs w:val="22"/>
+        </w:rPr>
+      </w:pPr>
+    </w:p>
+    <w:p>
+      <w:pPr>
+        <w:pStyle w:val="Mjesto"/>
+        <w:spacing w:after="120"/>
+        <w:jc w:val="left"/>
+        <w:rPr>
+          <w:rFonts w:ascii="Arial" w:hAnsi="Arial" w:cs="Arial"/>
+          <w:szCs w:val="22"/>
+        </w:rPr>
+      </w:pPr>
+    </w:p>
+    <w:p>
+      <w:pPr>
+        <w:pStyle w:val="Mjesto"/>
+        <w:spacing w:after="120"/>
+        <w:jc w:val="left"/>
+        <w:rPr>
+          <w:rFonts w:ascii="Arial" w:hAnsi="Arial" w:cs="Arial"/>
+          <w:szCs w:val="22"/>
+        </w:rPr>
+      </w:pPr>
+    </w:p>
+    <w:p>
+      <w:pPr>
+        <w:pStyle w:val="Mjesto"/>
+        <w:spacing w:after="120"/>
+        <w:jc w:val="left"/>
+        <w:rPr>
+          <w:rFonts w:ascii="Arial" w:hAnsi="Arial" w:cs="Arial"/>
+          <w:szCs w:val="22"/>
+        </w:rPr>
+      </w:pPr>
+    </w:p>
+    <w:p>
+      <w:pPr>
+        <w:pStyle w:val="Mjesto"/>
+        <w:spacing w:after="120"/>
+        <w:jc w:val="left"/>
+        <w:rPr>
+          <w:rFonts w:ascii="Arial" w:hAnsi="Arial" w:cs="Arial"/>
+          <w:szCs w:val="22"/>
+        </w:rPr>
+      </w:pPr>
     </w:p>
     <w:p>
       <w:pPr>
@@ -1509,7 +1655,7 @@
           <w:sz w:val="36"/>
         </w:rPr>
       </w:pPr>
-      <w:bookmarkStart w:id="2" w:name="_Toc528678289"/>
+      <w:bookmarkStart w:id="2" w:name="_Toc528769844"/>
       <w:r>
         <w:rPr>
           <w:rFonts w:ascii="Times New Roman" w:hAnsi="Times New Roman" w:cs="Times New Roman"/>
@@ -1517,10 +1663,13 @@
           <w:color w:val="auto"/>
           <w:sz w:val="36"/>
         </w:rPr>
+        <w:lastRenderedPageBreak/>
         <w:t>Korišteni alati i tehnologija</w:t>
       </w:r>
       <w:bookmarkEnd w:id="2"/>
     </w:p>
+    <w:p/>
+    <w:p/>
     <w:tbl>
       <w:tblPr>
         <w:tblStyle w:val="Reetkatablice"/>
@@ -1868,16 +2017,31 @@
           <w:b w:val="0"/>
           <w:szCs w:val="22"/>
         </w:rPr>
-        <w:lastRenderedPageBreak/>
-        <w:t>Za izradu projekta mRanger koristit će se pet prijenosnih računala na kojima su instalirani Android studio i mBlock pomoću kojega se može pristupiti Arduino IDE za programiranje mBot Ranger robota. Android studio će se koristiti za izradu aplikacije koja će imati funkcionalnosti navedene u poglavlju ranije. Navedena aplikacija će se testirati na mBot Rangeru.</w:t>
+        <w:t xml:space="preserve">Za izradu projekta mRanger koristit će se pet prijenosnih računala na kojima su instalirani Android studio i mBlock pomoću kojega se može pristupiti Arduino IDE za programiranje mBot Ranger robota. Android studio će se koristiti za izradu aplikacije koja će imati funkcionalnosti navedene u poglavlju ranije. Navedena aplikacija će se testirati na mBot </w:t>
+      </w:r>
+      <w:proofErr w:type="spellStart"/>
+      <w:r>
+        <w:rPr>
+          <w:b w:val="0"/>
+          <w:szCs w:val="22"/>
+        </w:rPr>
+        <w:t>Rangeru</w:t>
+      </w:r>
+      <w:proofErr w:type="spellEnd"/>
+      <w:r>
+        <w:rPr>
+          <w:b w:val="0"/>
+          <w:szCs w:val="22"/>
+        </w:rPr>
+        <w:t>.</w:t>
       </w:r>
     </w:p>
     <w:p>
       <w:pPr>
         <w:pStyle w:val="Mjesto"/>
-        <w:spacing w:after="120"/>
+        <w:spacing w:after="120" w:line="360" w:lineRule="auto"/>
         <w:ind w:firstLine="708"/>
-        <w:jc w:val="left"/>
+        <w:jc w:val="both"/>
         <w:rPr>
           <w:b w:val="0"/>
           <w:szCs w:val="22"/>
@@ -1887,9 +2051,117 @@
     <w:p>
       <w:pPr>
         <w:pStyle w:val="Mjesto"/>
-        <w:spacing w:after="120"/>
+        <w:spacing w:after="120" w:line="360" w:lineRule="auto"/>
         <w:ind w:firstLine="708"/>
-        <w:jc w:val="left"/>
+        <w:jc w:val="both"/>
+        <w:rPr>
+          <w:b w:val="0"/>
+          <w:szCs w:val="22"/>
+        </w:rPr>
+      </w:pPr>
+    </w:p>
+    <w:p>
+      <w:pPr>
+        <w:pStyle w:val="Mjesto"/>
+        <w:spacing w:after="120" w:line="360" w:lineRule="auto"/>
+        <w:ind w:firstLine="708"/>
+        <w:jc w:val="both"/>
+        <w:rPr>
+          <w:b w:val="0"/>
+          <w:szCs w:val="22"/>
+        </w:rPr>
+      </w:pPr>
+    </w:p>
+    <w:p>
+      <w:pPr>
+        <w:pStyle w:val="Mjesto"/>
+        <w:spacing w:after="120" w:line="360" w:lineRule="auto"/>
+        <w:ind w:firstLine="708"/>
+        <w:jc w:val="both"/>
+        <w:rPr>
+          <w:b w:val="0"/>
+          <w:szCs w:val="22"/>
+        </w:rPr>
+      </w:pPr>
+    </w:p>
+    <w:p>
+      <w:pPr>
+        <w:pStyle w:val="Mjesto"/>
+        <w:spacing w:after="120" w:line="360" w:lineRule="auto"/>
+        <w:ind w:firstLine="708"/>
+        <w:jc w:val="both"/>
+        <w:rPr>
+          <w:b w:val="0"/>
+          <w:szCs w:val="22"/>
+        </w:rPr>
+      </w:pPr>
+    </w:p>
+    <w:p>
+      <w:pPr>
+        <w:pStyle w:val="Mjesto"/>
+        <w:spacing w:after="120" w:line="360" w:lineRule="auto"/>
+        <w:ind w:firstLine="708"/>
+        <w:jc w:val="both"/>
+        <w:rPr>
+          <w:b w:val="0"/>
+          <w:szCs w:val="22"/>
+        </w:rPr>
+      </w:pPr>
+    </w:p>
+    <w:p>
+      <w:pPr>
+        <w:pStyle w:val="Mjesto"/>
+        <w:spacing w:after="120" w:line="360" w:lineRule="auto"/>
+        <w:ind w:firstLine="708"/>
+        <w:jc w:val="both"/>
+        <w:rPr>
+          <w:b w:val="0"/>
+          <w:szCs w:val="22"/>
+        </w:rPr>
+      </w:pPr>
+    </w:p>
+    <w:p>
+      <w:pPr>
+        <w:pStyle w:val="Mjesto"/>
+        <w:spacing w:after="120" w:line="360" w:lineRule="auto"/>
+        <w:ind w:firstLine="708"/>
+        <w:jc w:val="both"/>
+        <w:rPr>
+          <w:b w:val="0"/>
+          <w:szCs w:val="22"/>
+        </w:rPr>
+      </w:pPr>
+    </w:p>
+    <w:p>
+      <w:pPr>
+        <w:pStyle w:val="Mjesto"/>
+        <w:spacing w:after="120" w:line="360" w:lineRule="auto"/>
+        <w:ind w:firstLine="708"/>
+        <w:jc w:val="both"/>
+        <w:rPr>
+          <w:b w:val="0"/>
+          <w:szCs w:val="22"/>
+        </w:rPr>
+      </w:pPr>
+    </w:p>
+    <w:p>
+      <w:pPr>
+        <w:pStyle w:val="Mjesto"/>
+        <w:spacing w:after="120" w:line="360" w:lineRule="auto"/>
+        <w:ind w:firstLine="708"/>
+        <w:jc w:val="both"/>
+        <w:rPr>
+          <w:b w:val="0"/>
+          <w:szCs w:val="22"/>
+        </w:rPr>
+      </w:pPr>
+    </w:p>
+    <w:p>
+      <w:pPr>
+        <w:pStyle w:val="Mjesto"/>
+        <w:spacing w:after="120" w:line="360" w:lineRule="auto"/>
+        <w:ind w:firstLine="708"/>
+        <w:jc w:val="both"/>
         <w:rPr>
           <w:b w:val="0"/>
           <w:szCs w:val="22"/>
@@ -1935,7 +2207,7 @@
           <w:sz w:val="36"/>
         </w:rPr>
       </w:pPr>
-      <w:bookmarkStart w:id="3" w:name="_Toc528678290"/>
+      <w:bookmarkStart w:id="3" w:name="_Toc528769845"/>
       <w:r>
         <w:rPr>
           <w:rFonts w:ascii="Times New Roman" w:hAnsi="Times New Roman" w:cs="Times New Roman"/>
@@ -1943,6 +2215,7 @@
           <w:color w:val="auto"/>
           <w:sz w:val="36"/>
         </w:rPr>
+        <w:lastRenderedPageBreak/>
         <w:t>Dizajn arhitekture</w:t>
       </w:r>
       <w:bookmarkEnd w:id="3"/>
@@ -2056,6 +2329,13 @@
         </w:rPr>
         <w:t>. Dizajn arhitekture</w:t>
       </w:r>
+    </w:p>
+    <w:p>
+      <w:pPr>
+        <w:spacing w:line="360" w:lineRule="auto"/>
+        <w:ind w:firstLine="708"/>
+        <w:jc w:val="both"/>
+      </w:pPr>
     </w:p>
     <w:p>
       <w:pPr>
@@ -3494,7 +3774,7 @@
 </file>
 
 <file path=customXml/itemProps1.xml><?xml version="1.0" encoding="utf-8"?>
-<ds:datastoreItem xmlns:ds="http://schemas.openxmlformats.org/officeDocument/2006/customXml" ds:itemID="{9E8C33BD-C02A-4947-8A9A-20B311575EA2}">
+<ds:datastoreItem xmlns:ds="http://schemas.openxmlformats.org/officeDocument/2006/customXml" ds:itemID="{670EDFCD-97D1-4AF2-B867-FBA899472910}">
   <ds:schemaRefs>
     <ds:schemaRef ds:uri="http://schemas.openxmlformats.org/officeDocument/2006/bibliography"/>
   </ds:schemaRefs>

--- a/Dokumentacija/Projekt dokumentacija/AIR1802 - mRanger - Tehnička dokumentacija.docx
+++ b/Dokumentacija/Projekt dokumentacija/AIR1802 - mRanger - Tehnička dokumentacija.docx
@@ -541,12 +541,21 @@
           <w:b/>
         </w:rPr>
       </w:pPr>
+      <w:proofErr w:type="spellStart"/>
       <w:r>
         <w:rPr>
           <w:rFonts w:ascii="Arial" w:hAnsi="Arial" w:cs="Arial"/>
           <w:b/>
         </w:rPr>
-        <w:t>GitHub repozitorij:</w:t>
+        <w:t>GitHub</w:t>
+      </w:r>
+      <w:proofErr w:type="spellEnd"/>
+      <w:r>
+        <w:rPr>
+          <w:rFonts w:ascii="Arial" w:hAnsi="Arial" w:cs="Arial"/>
+          <w:b/>
+        </w:rPr>
+        <w:t xml:space="preserve"> repozitorij:</w:t>
       </w:r>
       <w:r>
         <w:rPr>
@@ -562,8 +571,36 @@
             <w:rFonts w:ascii="Arial" w:hAnsi="Arial" w:cs="Arial"/>
             <w:b/>
           </w:rPr>
-          <w:t>github.com/krizebcev/mRanger</w:t>
+          <w:t>github.com/</w:t>
         </w:r>
+        <w:proofErr w:type="spellStart"/>
+        <w:r>
+          <w:rPr>
+            <w:rStyle w:val="Hiperveza"/>
+            <w:rFonts w:ascii="Arial" w:hAnsi="Arial" w:cs="Arial"/>
+            <w:b/>
+          </w:rPr>
+          <w:t>krizebcev</w:t>
+        </w:r>
+        <w:proofErr w:type="spellEnd"/>
+        <w:r>
+          <w:rPr>
+            <w:rStyle w:val="Hiperveza"/>
+            <w:rFonts w:ascii="Arial" w:hAnsi="Arial" w:cs="Arial"/>
+            <w:b/>
+          </w:rPr>
+          <w:t>/</w:t>
+        </w:r>
+        <w:proofErr w:type="spellStart"/>
+        <w:r>
+          <w:rPr>
+            <w:rStyle w:val="Hiperveza"/>
+            <w:rFonts w:ascii="Arial" w:hAnsi="Arial" w:cs="Arial"/>
+            <w:b/>
+          </w:rPr>
+          <w:t>mRanger</w:t>
+        </w:r>
+        <w:proofErr w:type="spellEnd"/>
       </w:hyperlink>
     </w:p>
     <w:p>
@@ -845,13 +882,15 @@
     <w:sdt>
       <w:sdtPr>
         <w:rPr>
-          <w:rFonts w:ascii="Times New Roman" w:eastAsia="Times New Roman" w:hAnsi="Times New Roman" w:cs="Times New Roman"/>
+          <w:rFonts w:eastAsia="Times New Roman" w:cs="Times New Roman"/>
+          <w:b w:val="0"/>
+          <w:bCs w:val="0"/>
           <w:color w:val="auto"/>
           <w:sz w:val="24"/>
           <w:szCs w:val="24"/>
-          <w:lang w:val="hr-HR" w:eastAsia="hr-HR"/>
-        </w:rPr>
-        <w:id w:val="-1748407082"/>
+          <w:lang w:eastAsia="hr-HR"/>
+        </w:rPr>
+        <w:id w:val="121514366"/>
         <w:docPartObj>
           <w:docPartGallery w:val="Table of Contents"/>
           <w:docPartUnique/>
@@ -859,8 +898,6 @@
       </w:sdtPr>
       <w:sdtEndPr>
         <w:rPr>
-          <w:b/>
-          <w:bCs/>
           <w:noProof/>
         </w:rPr>
       </w:sdtEndPr>
@@ -868,38 +905,14 @@
         <w:p>
           <w:pPr>
             <w:pStyle w:val="TOCNaslov"/>
-            <w:jc w:val="center"/>
-            <w:rPr>
-              <w:b/>
-              <w:color w:val="auto"/>
-            </w:rPr>
           </w:pPr>
-          <w:proofErr w:type="spellStart"/>
           <w:r>
-            <w:rPr>
-              <w:b/>
-              <w:color w:val="auto"/>
-            </w:rPr>
             <w:t>Sadržaj</w:t>
           </w:r>
-          <w:proofErr w:type="spellEnd"/>
         </w:p>
         <w:p>
           <w:pPr>
-            <w:rPr>
-              <w:lang w:val="en-US" w:eastAsia="en-US"/>
-            </w:rPr>
-          </w:pPr>
-        </w:p>
-        <w:bookmarkStart w:id="0" w:name="_GoBack"/>
-        <w:bookmarkEnd w:id="0"/>
-        <w:p>
-          <w:pPr>
             <w:pStyle w:val="Sadraj1"/>
-            <w:tabs>
-              <w:tab w:val="left" w:pos="440"/>
-              <w:tab w:val="right" w:leader="dot" w:pos="9062"/>
-            </w:tabs>
             <w:rPr>
               <w:rFonts w:asciiTheme="minorHAnsi" w:eastAsiaTheme="minorEastAsia" w:hAnsiTheme="minorHAnsi" w:cstheme="minorBidi"/>
               <w:noProof/>
@@ -909,34 +922,18 @@
             </w:rPr>
           </w:pPr>
           <w:r>
-            <w:rPr>
-              <w:b/>
-              <w:bCs/>
-              <w:noProof/>
-            </w:rPr>
             <w:fldChar w:fldCharType="begin"/>
           </w:r>
           <w:r>
-            <w:rPr>
-              <w:b/>
-              <w:bCs/>
-              <w:noProof/>
-            </w:rPr>
             <w:instrText xml:space="preserve"> TOC \o "1-3" \h \z \u </w:instrText>
           </w:r>
           <w:r>
-            <w:rPr>
-              <w:b/>
-              <w:bCs/>
-              <w:noProof/>
-            </w:rPr>
             <w:fldChar w:fldCharType="separate"/>
           </w:r>
-          <w:hyperlink w:anchor="_Toc528769843" w:history="1">
+          <w:hyperlink w:anchor="_Toc528770682" w:history="1">
             <w:r>
               <w:rPr>
                 <w:rStyle w:val="Hiperveza"/>
-                <w:b/>
                 <w:noProof/>
               </w:rPr>
               <w:t>1.</w:t>
@@ -954,7 +951,6 @@
             <w:r>
               <w:rPr>
                 <w:rStyle w:val="Hiperveza"/>
-                <w:b/>
                 <w:noProof/>
               </w:rPr>
               <w:t>Popis funkcionalnosti</w:t>
@@ -978,7 +974,7 @@
                 <w:noProof/>
                 <w:webHidden/>
               </w:rPr>
-              <w:instrText xml:space="preserve"> PAGEREF _Toc528769843 \h </w:instrText>
+              <w:instrText xml:space="preserve"> PAGEREF _Toc528770682 \h </w:instrText>
             </w:r>
             <w:r>
               <w:rPr>
@@ -1012,10 +1008,6 @@
         <w:p>
           <w:pPr>
             <w:pStyle w:val="Sadraj1"/>
-            <w:tabs>
-              <w:tab w:val="left" w:pos="440"/>
-              <w:tab w:val="right" w:leader="dot" w:pos="9062"/>
-            </w:tabs>
             <w:rPr>
               <w:rFonts w:asciiTheme="minorHAnsi" w:eastAsiaTheme="minorEastAsia" w:hAnsiTheme="minorHAnsi" w:cstheme="minorBidi"/>
               <w:noProof/>
@@ -1024,11 +1016,10 @@
               <w:lang w:val="en-US" w:eastAsia="en-US"/>
             </w:rPr>
           </w:pPr>
-          <w:hyperlink w:anchor="_Toc528769844" w:history="1">
+          <w:hyperlink w:anchor="_Toc528770683" w:history="1">
             <w:r>
               <w:rPr>
                 <w:rStyle w:val="Hiperveza"/>
-                <w:b/>
                 <w:noProof/>
               </w:rPr>
               <w:t>2.</w:t>
@@ -1046,7 +1037,6 @@
             <w:r>
               <w:rPr>
                 <w:rStyle w:val="Hiperveza"/>
-                <w:b/>
                 <w:noProof/>
               </w:rPr>
               <w:t>Korišteni alati i tehnologija</w:t>
@@ -1070,7 +1060,7 @@
                 <w:noProof/>
                 <w:webHidden/>
               </w:rPr>
-              <w:instrText xml:space="preserve"> PAGEREF _Toc528769844 \h </w:instrText>
+              <w:instrText xml:space="preserve"> PAGEREF _Toc528770683 \h </w:instrText>
             </w:r>
             <w:r>
               <w:rPr>
@@ -1104,10 +1094,6 @@
         <w:p>
           <w:pPr>
             <w:pStyle w:val="Sadraj1"/>
-            <w:tabs>
-              <w:tab w:val="left" w:pos="440"/>
-              <w:tab w:val="right" w:leader="dot" w:pos="9062"/>
-            </w:tabs>
             <w:rPr>
               <w:rFonts w:asciiTheme="minorHAnsi" w:eastAsiaTheme="minorEastAsia" w:hAnsiTheme="minorHAnsi" w:cstheme="minorBidi"/>
               <w:noProof/>
@@ -1116,11 +1102,10 @@
               <w:lang w:val="en-US" w:eastAsia="en-US"/>
             </w:rPr>
           </w:pPr>
-          <w:hyperlink w:anchor="_Toc528769845" w:history="1">
+          <w:hyperlink w:anchor="_Toc528770684" w:history="1">
             <w:r>
               <w:rPr>
                 <w:rStyle w:val="Hiperveza"/>
-                <w:b/>
                 <w:noProof/>
               </w:rPr>
               <w:t>3.</w:t>
@@ -1138,7 +1123,6 @@
             <w:r>
               <w:rPr>
                 <w:rStyle w:val="Hiperveza"/>
-                <w:b/>
                 <w:noProof/>
               </w:rPr>
               <w:t>Dizajn arhitekture</w:t>
@@ -1162,7 +1146,7 @@
                 <w:noProof/>
                 <w:webHidden/>
               </w:rPr>
-              <w:instrText xml:space="preserve"> PAGEREF _Toc528769845 \h </w:instrText>
+              <w:instrText xml:space="preserve"> PAGEREF _Toc528770684 \h </w:instrText>
             </w:r>
             <w:r>
               <w:rPr>
@@ -1182,7 +1166,7 @@
                 <w:noProof/>
                 <w:webHidden/>
               </w:rPr>
-              <w:t>4</w:t>
+              <w:t>3</w:t>
             </w:r>
             <w:r>
               <w:rPr>
@@ -1194,6 +1178,16 @@
           </w:hyperlink>
         </w:p>
         <w:p>
+          <w:pPr>
+            <w:sectPr>
+              <w:footerReference w:type="default" r:id="rId9"/>
+              <w:pgSz w:w="11906" w:h="16838"/>
+              <w:pgMar w:top="1417" w:right="1417" w:bottom="1417" w:left="1417" w:header="708" w:footer="708" w:gutter="0"/>
+              <w:pgNumType w:fmt="upperRoman" w:start="1"/>
+              <w:cols w:space="708"/>
+              <w:docGrid w:linePitch="360"/>
+            </w:sectPr>
+          </w:pPr>
           <w:r>
             <w:rPr>
               <w:b/>
@@ -1203,73 +1197,21 @@
             <w:fldChar w:fldCharType="end"/>
           </w:r>
         </w:p>
+        <w:bookmarkStart w:id="0" w:name="_GoBack" w:displacedByCustomXml="next"/>
+        <w:bookmarkEnd w:id="0" w:displacedByCustomXml="next"/>
       </w:sdtContent>
     </w:sdt>
-    <w:p>
-      <w:pPr>
-        <w:spacing w:after="160" w:line="259" w:lineRule="auto"/>
-        <w:rPr>
-          <w:rFonts w:ascii="Arial" w:hAnsi="Arial" w:cs="Arial"/>
-          <w:b/>
-          <w:bCs/>
-          <w:szCs w:val="22"/>
-        </w:rPr>
-      </w:pPr>
-      <w:r>
-        <w:rPr>
-          <w:rFonts w:ascii="Arial" w:hAnsi="Arial" w:cs="Arial"/>
-          <w:szCs w:val="22"/>
-        </w:rPr>
-        <w:br w:type="page"/>
-      </w:r>
-    </w:p>
     <w:p>
       <w:pPr>
         <w:pStyle w:val="Naslov1"/>
         <w:numPr>
           <w:ilvl w:val="0"/>
-          <w:numId w:val="2"/>
+          <w:numId w:val="15"/>
         </w:numPr>
-        <w:jc w:val="center"/>
-        <w:rPr>
-          <w:rFonts w:ascii="Times New Roman" w:hAnsi="Times New Roman" w:cs="Times New Roman"/>
-          <w:b/>
-          <w:color w:val="auto"/>
-          <w:sz w:val="36"/>
-        </w:rPr>
-        <w:sectPr>
-          <w:footerReference w:type="default" r:id="rId9"/>
-          <w:pgSz w:w="11906" w:h="16838"/>
-          <w:pgMar w:top="1417" w:right="1417" w:bottom="1417" w:left="1417" w:header="708" w:footer="708" w:gutter="0"/>
-          <w:pgNumType w:fmt="lowerRoman" w:start="1"/>
-          <w:cols w:space="708"/>
-          <w:docGrid w:linePitch="360"/>
-        </w:sectPr>
-      </w:pPr>
-    </w:p>
-    <w:p>
-      <w:pPr>
-        <w:pStyle w:val="Naslov1"/>
-        <w:numPr>
-          <w:ilvl w:val="0"/>
-          <w:numId w:val="2"/>
-        </w:numPr>
-        <w:jc w:val="center"/>
-        <w:rPr>
-          <w:rFonts w:ascii="Times New Roman" w:hAnsi="Times New Roman" w:cs="Times New Roman"/>
-          <w:b/>
-          <w:color w:val="auto"/>
-          <w:sz w:val="36"/>
-        </w:rPr>
-      </w:pPr>
-      <w:bookmarkStart w:id="1" w:name="_Toc528769843"/>
-      <w:r>
-        <w:rPr>
-          <w:rFonts w:ascii="Times New Roman" w:hAnsi="Times New Roman" w:cs="Times New Roman"/>
-          <w:b/>
-          <w:color w:val="auto"/>
-          <w:sz w:val="36"/>
-        </w:rPr>
+        <w:spacing w:before="0"/>
+      </w:pPr>
+      <w:bookmarkStart w:id="1" w:name="_Toc528770682"/>
+      <w:r>
         <w:lastRenderedPageBreak/>
         <w:t>Popis funkcionalnosti</w:t>
       </w:r>
@@ -1278,7 +1220,7 @@
     <w:p/>
     <w:p>
       <w:pPr>
-        <w:spacing w:line="360" w:lineRule="auto"/>
+        <w:spacing w:after="240" w:line="360" w:lineRule="auto"/>
         <w:jc w:val="both"/>
       </w:pPr>
       <w:r>
@@ -1290,7 +1232,7 @@
         <w:pStyle w:val="Odlomakpopisa"/>
         <w:numPr>
           <w:ilvl w:val="0"/>
-          <w:numId w:val="1"/>
+          <w:numId w:val="26"/>
         </w:numPr>
         <w:spacing w:line="360" w:lineRule="auto"/>
         <w:jc w:val="both"/>
@@ -1304,7 +1246,7 @@
         <w:pStyle w:val="Odlomakpopisa"/>
         <w:numPr>
           <w:ilvl w:val="0"/>
-          <w:numId w:val="1"/>
+          <w:numId w:val="26"/>
         </w:numPr>
         <w:spacing w:line="360" w:lineRule="auto"/>
         <w:jc w:val="both"/>
@@ -1318,7 +1260,7 @@
         <w:pStyle w:val="Odlomakpopisa"/>
         <w:numPr>
           <w:ilvl w:val="0"/>
-          <w:numId w:val="1"/>
+          <w:numId w:val="26"/>
         </w:numPr>
         <w:spacing w:line="360" w:lineRule="auto"/>
         <w:jc w:val="both"/>
@@ -1332,7 +1274,7 @@
         <w:pStyle w:val="Odlomakpopisa"/>
         <w:numPr>
           <w:ilvl w:val="0"/>
-          <w:numId w:val="1"/>
+          <w:numId w:val="26"/>
         </w:numPr>
         <w:spacing w:line="360" w:lineRule="auto"/>
         <w:jc w:val="both"/>
@@ -1346,7 +1288,7 @@
         <w:pStyle w:val="Odlomakpopisa"/>
         <w:numPr>
           <w:ilvl w:val="0"/>
-          <w:numId w:val="1"/>
+          <w:numId w:val="26"/>
         </w:numPr>
         <w:spacing w:line="360" w:lineRule="auto"/>
         <w:jc w:val="both"/>
@@ -1374,7 +1316,39 @@
         <w:jc w:val="both"/>
       </w:pPr>
       <w:r>
-        <w:t>Glavna funkcionalnost upravljanja robotom prikazana je na dijagramu aktivnosti prikazanom na slici 1. Korisnik odabire jednu od ponuđenih aktivnosti kretanje unaprijed, kretanje unatrag, skretanje lijevo ili skretanje desno. Nakon jedne od navedenih aktivnosti aplikacija putem bluetootha šalje signal na mBot Ranger koji se pokreće u zadanom smjeru. U slučaju da je odabrana aktivnost kretanje unaprijed mBot Rander izvršava navedenu kretnju te očitava vrijednosti na senzoru koji detektira udaljenost te podatke prosljeđuje aplikaciji. U slučaju da je detektirana prepreka ispred mBot Rangera aplikacija zacrveni zaslon kako bi korisnik imao predoćenje da može doći do oštećenja uređaja.</w:t>
+        <w:t xml:space="preserve">Glavna funkcionalnost upravljanja robotom prikazana je na dijagramu aktivnosti prikazanom na slici 1. Korisnik odabire jednu od ponuđenih aktivnosti kretanje unaprijed, kretanje unatrag, skretanje lijevo ili skretanje desno. Nakon jedne od navedenih aktivnosti aplikacija putem </w:t>
+      </w:r>
+      <w:proofErr w:type="spellStart"/>
+      <w:r>
+        <w:t>bluetootha</w:t>
+      </w:r>
+      <w:proofErr w:type="spellEnd"/>
+      <w:r>
+        <w:t xml:space="preserve"> šalje signal na mBot Ranger koji se pokreće u zadanom smjeru. U slučaju da je odabrana aktivnost kretanje unaprijed mBot </w:t>
+      </w:r>
+      <w:proofErr w:type="spellStart"/>
+      <w:r>
+        <w:t>Rander</w:t>
+      </w:r>
+      <w:proofErr w:type="spellEnd"/>
+      <w:r>
+        <w:t xml:space="preserve"> izvršava navedenu kretnju te očitava vrijednosti na senzoru koji detektira udaljenost te podatke prosljeđuje aplikaciji. U slučaju da je detektirana prepreka ispred mBot </w:t>
+      </w:r>
+      <w:proofErr w:type="spellStart"/>
+      <w:r>
+        <w:t>Rangera</w:t>
+      </w:r>
+      <w:proofErr w:type="spellEnd"/>
+      <w:r>
+        <w:t xml:space="preserve"> aplikacija zacrveni zaslon kako bi korisnik imao </w:t>
+      </w:r>
+      <w:proofErr w:type="spellStart"/>
+      <w:r>
+        <w:t>predoćenje</w:t>
+      </w:r>
+      <w:proofErr w:type="spellEnd"/>
+      <w:r>
+        <w:t xml:space="preserve"> da može doći do oštećenja uređaja.</w:t>
       </w:r>
     </w:p>
     <w:p>
@@ -1410,35 +1384,75 @@
     <w:p>
       <w:pPr>
         <w:spacing w:line="360" w:lineRule="auto"/>
-        <w:ind w:firstLine="360"/>
         <w:jc w:val="both"/>
       </w:pPr>
     </w:p>
     <w:p>
       <w:pPr>
-        <w:pStyle w:val="Odlomakpopisa"/>
-        <w:keepNext/>
         <w:spacing w:line="360" w:lineRule="auto"/>
-        <w:jc w:val="center"/>
+        <w:jc w:val="both"/>
       </w:pPr>
       <w:r>
         <w:rPr>
           <w:noProof/>
         </w:rPr>
         <w:lastRenderedPageBreak/>
+        <w:pict>
+          <v:shapetype id="_x0000_t202" coordsize="21600,21600" o:spt="202" path="m,l,21600r21600,l21600,xe">
+            <v:stroke joinstyle="miter"/>
+            <v:path gradientshapeok="t" o:connecttype="rect"/>
+          </v:shapetype>
+          <v:shape id="_x0000_s1026" type="#_x0000_t202" style="position:absolute;left:0;text-align:left;margin-left:-.05pt;margin-top:249.5pt;width:453.6pt;height:.05pt;z-index:251660288;mso-position-horizontal-relative:text;mso-position-vertical-relative:text" stroked="f">
+            <v:textbox style="mso-fit-shape-to-text:t" inset="0,0,0,0">
+              <w:txbxContent>
+                <w:p>
+                  <w:pPr>
+                    <w:pStyle w:val="Opisslike"/>
+                    <w:jc w:val="center"/>
+                    <w:rPr>
+                      <w:noProof/>
+                      <w:sz w:val="24"/>
+                      <w:szCs w:val="24"/>
+                    </w:rPr>
+                  </w:pPr>
+                  <w:r>
+                    <w:t xml:space="preserve">Slika </w:t>
+                  </w:r>
+                  <w:fldSimple w:instr=" SEQ Slika \* ARABIC ">
+                    <w:r>
+                      <w:rPr>
+                        <w:noProof/>
+                      </w:rPr>
+                      <w:t>1</w:t>
+                    </w:r>
+                  </w:fldSimple>
+                  <w:r>
+                    <w:t>. Dijagram aktivnosti upravljanja robotom</w:t>
+                  </w:r>
+                </w:p>
+              </w:txbxContent>
+            </v:textbox>
+            <w10:wrap type="topAndBottom"/>
+          </v:shape>
+        </w:pict>
+      </w:r>
+      <w:r>
+        <w:rPr>
+          <w:noProof/>
+        </w:rPr>
         <w:drawing>
           <wp:anchor distT="0" distB="0" distL="114300" distR="114300" simplePos="0" relativeHeight="251658240" behindDoc="0" locked="0" layoutInCell="1" allowOverlap="1">
             <wp:simplePos x="0" y="0"/>
-            <wp:positionH relativeFrom="margin">
-              <wp:align>right</wp:align>
+            <wp:positionH relativeFrom="column">
+              <wp:posOffset>-635</wp:posOffset>
             </wp:positionH>
             <wp:positionV relativeFrom="paragraph">
-              <wp:posOffset>0</wp:posOffset>
+              <wp:posOffset>-635</wp:posOffset>
             </wp:positionV>
-            <wp:extent cx="5760720" cy="5740400"/>
+            <wp:extent cx="5760720" cy="3112135"/>
             <wp:effectExtent l="0" t="0" r="0" b="0"/>
             <wp:wrapTopAndBottom/>
-            <wp:docPr id="2" name="Picture 2"/>
+            <wp:docPr id="1" name="Slika 1"/>
             <wp:cNvGraphicFramePr>
               <a:graphicFrameLocks xmlns:a="http://schemas.openxmlformats.org/drawingml/2006/main" noChangeAspect="1"/>
             </wp:cNvGraphicFramePr>
@@ -1446,7 +1460,7 @@
               <a:graphicData uri="http://schemas.openxmlformats.org/drawingml/2006/picture">
                 <pic:pic xmlns:pic="http://schemas.openxmlformats.org/drawingml/2006/picture">
                   <pic:nvPicPr>
-                    <pic:cNvPr id="2" name="mRanger(2).png"/>
+                    <pic:cNvPr id="1" name="Dijagram aktivnosti - daljinsko upravljanje.png"/>
                     <pic:cNvPicPr/>
                   </pic:nvPicPr>
                   <pic:blipFill>
@@ -1464,7 +1478,7 @@
                   <pic:spPr>
                     <a:xfrm>
                       <a:off x="0" y="0"/>
-                      <a:ext cx="5760720" cy="5740400"/>
+                      <a:ext cx="5760720" cy="3112135"/>
                     </a:xfrm>
                     <a:prstGeom prst="rect">
                       <a:avLst/>
@@ -1479,165 +1493,129 @@
     </w:p>
     <w:p>
       <w:pPr>
-        <w:pStyle w:val="Opisslike"/>
-        <w:jc w:val="center"/>
-        <w:rPr>
-          <w:sz w:val="20"/>
-        </w:rPr>
-      </w:pPr>
-      <w:r>
-        <w:rPr>
-          <w:sz w:val="20"/>
-        </w:rPr>
-        <w:t xml:space="preserve">Slika </w:t>
-      </w:r>
-      <w:r>
-        <w:rPr>
-          <w:sz w:val="20"/>
-        </w:rPr>
-        <w:fldChar w:fldCharType="begin"/>
-      </w:r>
-      <w:r>
-        <w:rPr>
-          <w:sz w:val="20"/>
-        </w:rPr>
-        <w:instrText xml:space="preserve"> SEQ Slika \* ARABIC </w:instrText>
-      </w:r>
-      <w:r>
-        <w:rPr>
-          <w:sz w:val="20"/>
-        </w:rPr>
-        <w:fldChar w:fldCharType="separate"/>
-      </w:r>
-      <w:r>
-        <w:rPr>
-          <w:noProof/>
-          <w:sz w:val="20"/>
-        </w:rPr>
-        <w:t>1</w:t>
-      </w:r>
-      <w:r>
-        <w:rPr>
-          <w:sz w:val="20"/>
-        </w:rPr>
-        <w:fldChar w:fldCharType="end"/>
-      </w:r>
-      <w:r>
-        <w:rPr>
-          <w:sz w:val="20"/>
-        </w:rPr>
-        <w:t>. Dijagram aktivnosti upravljan</w:t>
-      </w:r>
-      <w:r>
-        <w:rPr>
-          <w:sz w:val="20"/>
-        </w:rPr>
-        <w:t>j</w:t>
-      </w:r>
-      <w:r>
-        <w:rPr>
-          <w:sz w:val="20"/>
-        </w:rPr>
-        <w:t>a robotom</w:t>
-      </w:r>
-    </w:p>
-    <w:p>
-      <w:pPr>
-        <w:pStyle w:val="Mjesto"/>
-        <w:spacing w:after="120"/>
-        <w:jc w:val="left"/>
-        <w:rPr>
-          <w:rFonts w:ascii="Arial" w:hAnsi="Arial" w:cs="Arial"/>
-          <w:szCs w:val="22"/>
-        </w:rPr>
-      </w:pPr>
-    </w:p>
-    <w:p>
-      <w:pPr>
-        <w:pStyle w:val="Mjesto"/>
-        <w:spacing w:after="120"/>
-        <w:jc w:val="left"/>
-        <w:rPr>
-          <w:rFonts w:ascii="Arial" w:hAnsi="Arial" w:cs="Arial"/>
-          <w:szCs w:val="22"/>
-        </w:rPr>
-      </w:pPr>
-    </w:p>
-    <w:p>
-      <w:pPr>
-        <w:pStyle w:val="Mjesto"/>
-        <w:spacing w:after="120"/>
-        <w:jc w:val="left"/>
-        <w:rPr>
-          <w:rFonts w:ascii="Arial" w:hAnsi="Arial" w:cs="Arial"/>
-          <w:szCs w:val="22"/>
-        </w:rPr>
-      </w:pPr>
-    </w:p>
-    <w:p>
-      <w:pPr>
-        <w:pStyle w:val="Mjesto"/>
-        <w:spacing w:after="120"/>
-        <w:jc w:val="left"/>
-        <w:rPr>
-          <w:rFonts w:ascii="Arial" w:hAnsi="Arial" w:cs="Arial"/>
-          <w:szCs w:val="22"/>
-        </w:rPr>
-      </w:pPr>
-    </w:p>
-    <w:p>
-      <w:pPr>
-        <w:pStyle w:val="Mjesto"/>
-        <w:spacing w:after="120"/>
-        <w:jc w:val="left"/>
-        <w:rPr>
-          <w:rFonts w:ascii="Arial" w:hAnsi="Arial" w:cs="Arial"/>
-          <w:szCs w:val="22"/>
-        </w:rPr>
-      </w:pPr>
-    </w:p>
-    <w:p>
-      <w:pPr>
-        <w:pStyle w:val="Mjesto"/>
-        <w:spacing w:after="120"/>
-        <w:jc w:val="left"/>
-        <w:rPr>
-          <w:rFonts w:ascii="Arial" w:hAnsi="Arial" w:cs="Arial"/>
-          <w:szCs w:val="22"/>
-        </w:rPr>
-      </w:pPr>
-    </w:p>
-    <w:p>
-      <w:pPr>
-        <w:pStyle w:val="Mjesto"/>
-        <w:spacing w:after="120"/>
-        <w:jc w:val="left"/>
-        <w:rPr>
-          <w:rFonts w:ascii="Arial" w:hAnsi="Arial" w:cs="Arial"/>
-          <w:szCs w:val="22"/>
-        </w:rPr>
-      </w:pPr>
-    </w:p>
-    <w:p>
-      <w:pPr>
-        <w:pStyle w:val="Mjesto"/>
-        <w:spacing w:after="120"/>
-        <w:jc w:val="left"/>
-        <w:rPr>
-          <w:rFonts w:ascii="Arial" w:hAnsi="Arial" w:cs="Arial"/>
-          <w:szCs w:val="22"/>
-        </w:rPr>
-      </w:pPr>
-    </w:p>
-    <w:p>
-      <w:pPr>
-        <w:pStyle w:val="Mjesto"/>
-        <w:spacing w:after="120"/>
-        <w:jc w:val="left"/>
-        <w:rPr>
-          <w:rFonts w:ascii="Arial" w:hAnsi="Arial" w:cs="Arial"/>
-          <w:szCs w:val="22"/>
-        </w:rPr>
+        <w:spacing w:line="360" w:lineRule="auto"/>
+        <w:jc w:val="both"/>
+      </w:pPr>
+    </w:p>
+    <w:p>
+      <w:pPr>
+        <w:spacing w:line="360" w:lineRule="auto"/>
+        <w:jc w:val="both"/>
+      </w:pPr>
+    </w:p>
+    <w:p>
+      <w:pPr>
+        <w:spacing w:line="360" w:lineRule="auto"/>
+        <w:jc w:val="both"/>
+      </w:pPr>
+    </w:p>
+    <w:p>
+      <w:pPr>
+        <w:spacing w:line="360" w:lineRule="auto"/>
+        <w:jc w:val="both"/>
+      </w:pPr>
+    </w:p>
+    <w:p>
+      <w:pPr>
+        <w:spacing w:line="360" w:lineRule="auto"/>
+        <w:jc w:val="both"/>
+      </w:pPr>
+    </w:p>
+    <w:p>
+      <w:pPr>
+        <w:spacing w:line="360" w:lineRule="auto"/>
+        <w:jc w:val="both"/>
+      </w:pPr>
+    </w:p>
+    <w:p>
+      <w:pPr>
+        <w:spacing w:line="360" w:lineRule="auto"/>
+        <w:jc w:val="both"/>
+      </w:pPr>
+    </w:p>
+    <w:p>
+      <w:pPr>
+        <w:spacing w:line="360" w:lineRule="auto"/>
+        <w:jc w:val="both"/>
+      </w:pPr>
+    </w:p>
+    <w:p>
+      <w:pPr>
+        <w:spacing w:line="360" w:lineRule="auto"/>
+        <w:jc w:val="both"/>
+      </w:pPr>
+    </w:p>
+    <w:p>
+      <w:pPr>
+        <w:spacing w:line="360" w:lineRule="auto"/>
+        <w:jc w:val="both"/>
+      </w:pPr>
+    </w:p>
+    <w:p>
+      <w:pPr>
+        <w:spacing w:line="360" w:lineRule="auto"/>
+        <w:jc w:val="both"/>
+      </w:pPr>
+    </w:p>
+    <w:p>
+      <w:pPr>
+        <w:spacing w:line="360" w:lineRule="auto"/>
+        <w:jc w:val="both"/>
+      </w:pPr>
+    </w:p>
+    <w:p>
+      <w:pPr>
+        <w:spacing w:line="360" w:lineRule="auto"/>
+        <w:jc w:val="both"/>
+      </w:pPr>
+    </w:p>
+    <w:p>
+      <w:pPr>
+        <w:spacing w:line="360" w:lineRule="auto"/>
+        <w:ind w:firstLine="708"/>
+        <w:jc w:val="both"/>
+      </w:pPr>
+    </w:p>
+    <w:p>
+      <w:pPr>
+        <w:spacing w:line="360" w:lineRule="auto"/>
+        <w:ind w:firstLine="708"/>
+        <w:jc w:val="both"/>
+      </w:pPr>
+    </w:p>
+    <w:p>
+      <w:pPr>
+        <w:spacing w:line="360" w:lineRule="auto"/>
+        <w:ind w:firstLine="708"/>
+        <w:jc w:val="both"/>
+      </w:pPr>
+    </w:p>
+    <w:p>
+      <w:pPr>
+        <w:spacing w:line="360" w:lineRule="auto"/>
+        <w:ind w:firstLine="708"/>
+        <w:jc w:val="both"/>
+      </w:pPr>
+    </w:p>
+    <w:p>
+      <w:pPr>
+        <w:spacing w:line="360" w:lineRule="auto"/>
+        <w:ind w:firstLine="708"/>
+        <w:jc w:val="both"/>
+      </w:pPr>
+    </w:p>
+    <w:p>
+      <w:pPr>
+        <w:spacing w:line="360" w:lineRule="auto"/>
+        <w:ind w:firstLine="708"/>
+        <w:jc w:val="both"/>
+      </w:pPr>
+    </w:p>
+    <w:p>
+      <w:pPr>
+        <w:spacing w:line="360" w:lineRule="auto"/>
+        <w:ind w:firstLine="708"/>
+        <w:jc w:val="both"/>
       </w:pPr>
     </w:p>
     <w:p>
@@ -1645,30 +1623,16 @@
         <w:pStyle w:val="Naslov1"/>
         <w:numPr>
           <w:ilvl w:val="0"/>
-          <w:numId w:val="2"/>
+          <w:numId w:val="15"/>
         </w:numPr>
-        <w:jc w:val="center"/>
-        <w:rPr>
-          <w:rFonts w:ascii="Times New Roman" w:hAnsi="Times New Roman" w:cs="Times New Roman"/>
-          <w:b/>
-          <w:color w:val="auto"/>
-          <w:sz w:val="36"/>
-        </w:rPr>
-      </w:pPr>
-      <w:bookmarkStart w:id="2" w:name="_Toc528769844"/>
-      <w:r>
-        <w:rPr>
-          <w:rFonts w:ascii="Times New Roman" w:hAnsi="Times New Roman" w:cs="Times New Roman"/>
-          <w:b/>
-          <w:color w:val="auto"/>
-          <w:sz w:val="36"/>
-        </w:rPr>
+      </w:pPr>
+      <w:bookmarkStart w:id="2" w:name="_Toc528770683"/>
+      <w:r>
         <w:lastRenderedPageBreak/>
         <w:t>Korišteni alati i tehnologija</w:t>
       </w:r>
       <w:bookmarkEnd w:id="2"/>
     </w:p>
-    <w:p/>
     <w:p/>
     <w:tbl>
       <w:tblPr>
@@ -1690,14 +1654,8 @@
               <w:pStyle w:val="Mjesto"/>
               <w:spacing w:after="120"/>
               <w:jc w:val="left"/>
-              <w:rPr>
-                <w:szCs w:val="22"/>
-              </w:rPr>
             </w:pPr>
             <w:r>
-              <w:rPr>
-                <w:szCs w:val="22"/>
-              </w:rPr>
               <w:t>Resurs</w:t>
             </w:r>
           </w:p>
@@ -1711,14 +1669,8 @@
               <w:pStyle w:val="Mjesto"/>
               <w:spacing w:after="120"/>
               <w:jc w:val="left"/>
-              <w:rPr>
-                <w:szCs w:val="22"/>
-              </w:rPr>
             </w:pPr>
             <w:r>
-              <w:rPr>
-                <w:szCs w:val="22"/>
-              </w:rPr>
               <w:t>Količina</w:t>
             </w:r>
           </w:p>
@@ -1736,13 +1688,11 @@
               <w:jc w:val="left"/>
               <w:rPr>
                 <w:b w:val="0"/>
-                <w:szCs w:val="22"/>
               </w:rPr>
             </w:pPr>
             <w:r>
               <w:rPr>
                 <w:b w:val="0"/>
-                <w:szCs w:val="22"/>
               </w:rPr>
               <w:t>Prijenosna računala</w:t>
             </w:r>
@@ -1759,13 +1709,11 @@
               <w:jc w:val="left"/>
               <w:rPr>
                 <w:b w:val="0"/>
-                <w:szCs w:val="22"/>
               </w:rPr>
             </w:pPr>
             <w:r>
               <w:rPr>
                 <w:b w:val="0"/>
-                <w:szCs w:val="22"/>
               </w:rPr>
               <w:t>5</w:t>
             </w:r>
@@ -1784,13 +1732,11 @@
               <w:jc w:val="left"/>
               <w:rPr>
                 <w:b w:val="0"/>
-                <w:szCs w:val="22"/>
               </w:rPr>
             </w:pPr>
             <w:r>
               <w:rPr>
                 <w:b w:val="0"/>
-                <w:szCs w:val="22"/>
               </w:rPr>
               <w:t>mBot Ranger</w:t>
             </w:r>
@@ -1807,13 +1753,11 @@
               <w:jc w:val="left"/>
               <w:rPr>
                 <w:b w:val="0"/>
-                <w:szCs w:val="22"/>
               </w:rPr>
             </w:pPr>
             <w:r>
               <w:rPr>
                 <w:b w:val="0"/>
-                <w:szCs w:val="22"/>
               </w:rPr>
               <w:t>1</w:t>
             </w:r>
@@ -1852,14 +1796,8 @@
               <w:pStyle w:val="Mjesto"/>
               <w:spacing w:after="120"/>
               <w:jc w:val="left"/>
-              <w:rPr>
-                <w:szCs w:val="22"/>
-              </w:rPr>
             </w:pPr>
             <w:r>
-              <w:rPr>
-                <w:szCs w:val="22"/>
-              </w:rPr>
               <w:t>Tehnologija</w:t>
             </w:r>
           </w:p>
@@ -1873,14 +1811,8 @@
               <w:pStyle w:val="Mjesto"/>
               <w:spacing w:after="120"/>
               <w:jc w:val="left"/>
-              <w:rPr>
-                <w:szCs w:val="22"/>
-              </w:rPr>
             </w:pPr>
             <w:r>
-              <w:rPr>
-                <w:szCs w:val="22"/>
-              </w:rPr>
               <w:t>Alat</w:t>
             </w:r>
           </w:p>
@@ -1898,13 +1830,11 @@
               <w:jc w:val="left"/>
               <w:rPr>
                 <w:b w:val="0"/>
-                <w:szCs w:val="22"/>
               </w:rPr>
             </w:pPr>
             <w:r>
               <w:rPr>
                 <w:b w:val="0"/>
-                <w:szCs w:val="22"/>
               </w:rPr>
               <w:t>Android IDE</w:t>
             </w:r>
@@ -1921,13 +1851,11 @@
               <w:jc w:val="left"/>
               <w:rPr>
                 <w:b w:val="0"/>
-                <w:szCs w:val="22"/>
               </w:rPr>
             </w:pPr>
             <w:r>
               <w:rPr>
                 <w:b w:val="0"/>
-                <w:szCs w:val="22"/>
               </w:rPr>
               <w:t>Android studio</w:t>
             </w:r>
@@ -1946,15 +1874,21 @@
               <w:jc w:val="left"/>
               <w:rPr>
                 <w:b w:val="0"/>
-                <w:szCs w:val="22"/>
               </w:rPr>
             </w:pPr>
+            <w:proofErr w:type="spellStart"/>
             <w:r>
               <w:rPr>
                 <w:b w:val="0"/>
-                <w:szCs w:val="22"/>
               </w:rPr>
-              <w:t>Arduino IDE</w:t>
+              <w:t>Arduino</w:t>
+            </w:r>
+            <w:proofErr w:type="spellEnd"/>
+            <w:r>
+              <w:rPr>
+                <w:b w:val="0"/>
+              </w:rPr>
+              <w:t xml:space="preserve"> IDE</w:t>
             </w:r>
           </w:p>
         </w:tc>
@@ -1969,23 +1903,36 @@
               <w:jc w:val="left"/>
               <w:rPr>
                 <w:b w:val="0"/>
-                <w:szCs w:val="22"/>
               </w:rPr>
             </w:pPr>
+            <w:proofErr w:type="spellStart"/>
             <w:r>
               <w:rPr>
                 <w:b w:val="0"/>
-                <w:szCs w:val="22"/>
               </w:rPr>
-              <w:t>Arduino IDE</w:t>
+              <w:t>Arduino</w:t>
+            </w:r>
+            <w:proofErr w:type="spellEnd"/>
+            <w:r>
+              <w:rPr>
+                <w:b w:val="0"/>
+              </w:rPr>
+              <w:t xml:space="preserve"> IDE</w:t>
             </w:r>
             <w:r>
               <w:rPr>
                 <w:b w:val="0"/>
-                <w:szCs w:val="22"/>
               </w:rPr>
-              <w:t>, mBlock</w:t>
+              <w:t xml:space="preserve">, </w:t>
             </w:r>
+            <w:proofErr w:type="spellStart"/>
+            <w:r>
+              <w:rPr>
+                <w:b w:val="0"/>
+              </w:rPr>
+              <w:t>mBlock</w:t>
+            </w:r>
+            <w:proofErr w:type="spellEnd"/>
           </w:p>
         </w:tc>
       </w:tr>
@@ -2017,7 +1964,7 @@
           <w:b w:val="0"/>
           <w:szCs w:val="22"/>
         </w:rPr>
-        <w:t xml:space="preserve">Za izradu projekta mRanger koristit će se pet prijenosnih računala na kojima su instalirani Android studio i mBlock pomoću kojega se može pristupiti Arduino IDE za programiranje mBot Ranger robota. Android studio će se koristiti za izradu aplikacije koja će imati funkcionalnosti navedene u poglavlju ranije. Navedena aplikacija će se testirati na mBot </w:t>
+        <w:t xml:space="preserve">Za izradu projekta </w:t>
       </w:r>
       <w:proofErr w:type="spellStart"/>
       <w:r>
@@ -2025,7 +1972,7 @@
           <w:b w:val="0"/>
           <w:szCs w:val="22"/>
         </w:rPr>
-        <w:t>Rangeru</w:t>
+        <w:t>mRanger</w:t>
       </w:r>
       <w:proofErr w:type="spellEnd"/>
       <w:r>
@@ -2033,213 +1980,84 @@
           <w:b w:val="0"/>
           <w:szCs w:val="22"/>
         </w:rPr>
-        <w:t>.</w:t>
-      </w:r>
-    </w:p>
-    <w:p>
-      <w:pPr>
-        <w:pStyle w:val="Mjesto"/>
-        <w:spacing w:after="120" w:line="360" w:lineRule="auto"/>
-        <w:ind w:firstLine="708"/>
-        <w:jc w:val="both"/>
+        <w:t xml:space="preserve"> koristit će se pet prijenosnih računala na kojima su instalirani Android studio i </w:t>
+      </w:r>
+      <w:proofErr w:type="spellStart"/>
+      <w:r>
         <w:rPr>
           <w:b w:val="0"/>
           <w:szCs w:val="22"/>
         </w:rPr>
-      </w:pPr>
-    </w:p>
-    <w:p>
-      <w:pPr>
-        <w:pStyle w:val="Mjesto"/>
-        <w:spacing w:after="120" w:line="360" w:lineRule="auto"/>
-        <w:ind w:firstLine="708"/>
-        <w:jc w:val="both"/>
+        <w:t>mBlock</w:t>
+      </w:r>
+      <w:proofErr w:type="spellEnd"/>
+      <w:r>
         <w:rPr>
           <w:b w:val="0"/>
           <w:szCs w:val="22"/>
         </w:rPr>
-      </w:pPr>
-    </w:p>
-    <w:p>
-      <w:pPr>
-        <w:pStyle w:val="Mjesto"/>
-        <w:spacing w:after="120" w:line="360" w:lineRule="auto"/>
-        <w:ind w:firstLine="708"/>
-        <w:jc w:val="both"/>
+        <w:t xml:space="preserve"> pomoću kojega se može pristupiti </w:t>
+      </w:r>
+      <w:proofErr w:type="spellStart"/>
+      <w:r>
         <w:rPr>
           <w:b w:val="0"/>
           <w:szCs w:val="22"/>
         </w:rPr>
-      </w:pPr>
-    </w:p>
-    <w:p>
-      <w:pPr>
-        <w:pStyle w:val="Mjesto"/>
-        <w:spacing w:after="120" w:line="360" w:lineRule="auto"/>
-        <w:ind w:firstLine="708"/>
-        <w:jc w:val="both"/>
+        <w:t>Arduino</w:t>
+      </w:r>
+      <w:proofErr w:type="spellEnd"/>
+      <w:r>
         <w:rPr>
           <w:b w:val="0"/>
           <w:szCs w:val="22"/>
         </w:rPr>
-      </w:pPr>
-    </w:p>
-    <w:p>
-      <w:pPr>
-        <w:pStyle w:val="Mjesto"/>
-        <w:spacing w:after="120" w:line="360" w:lineRule="auto"/>
-        <w:ind w:firstLine="708"/>
-        <w:jc w:val="both"/>
+        <w:t xml:space="preserve"> IDE za programiranje mBot Ranger robota. Android studio će se koristiti za izradu aplikacije koja će imati funkcionalnosti navedene u poglavlju ranije. Navedena aplikacija će se testirati na mBot </w:t>
+      </w:r>
+      <w:proofErr w:type="spellStart"/>
+      <w:r>
         <w:rPr>
           <w:b w:val="0"/>
           <w:szCs w:val="22"/>
         </w:rPr>
-      </w:pPr>
-    </w:p>
-    <w:p>
-      <w:pPr>
-        <w:pStyle w:val="Mjesto"/>
-        <w:spacing w:after="120" w:line="360" w:lineRule="auto"/>
-        <w:ind w:firstLine="708"/>
-        <w:jc w:val="both"/>
+        <w:t>Rangeru</w:t>
+      </w:r>
+      <w:proofErr w:type="spellEnd"/>
+      <w:r>
         <w:rPr>
           <w:b w:val="0"/>
           <w:szCs w:val="22"/>
         </w:rPr>
-      </w:pPr>
-    </w:p>
-    <w:p>
-      <w:pPr>
-        <w:pStyle w:val="Mjesto"/>
-        <w:spacing w:after="120" w:line="360" w:lineRule="auto"/>
-        <w:ind w:firstLine="708"/>
-        <w:jc w:val="both"/>
-        <w:rPr>
-          <w:b w:val="0"/>
-          <w:szCs w:val="22"/>
-        </w:rPr>
-      </w:pPr>
-    </w:p>
-    <w:p>
-      <w:pPr>
-        <w:pStyle w:val="Mjesto"/>
-        <w:spacing w:after="120" w:line="360" w:lineRule="auto"/>
-        <w:ind w:firstLine="708"/>
-        <w:jc w:val="both"/>
-        <w:rPr>
-          <w:b w:val="0"/>
-          <w:szCs w:val="22"/>
-        </w:rPr>
-      </w:pPr>
-    </w:p>
-    <w:p>
-      <w:pPr>
-        <w:pStyle w:val="Mjesto"/>
-        <w:spacing w:after="120" w:line="360" w:lineRule="auto"/>
-        <w:ind w:firstLine="708"/>
-        <w:jc w:val="both"/>
-        <w:rPr>
-          <w:b w:val="0"/>
-          <w:szCs w:val="22"/>
-        </w:rPr>
-      </w:pPr>
-    </w:p>
-    <w:p>
-      <w:pPr>
-        <w:pStyle w:val="Mjesto"/>
-        <w:spacing w:after="120" w:line="360" w:lineRule="auto"/>
-        <w:ind w:firstLine="708"/>
-        <w:jc w:val="both"/>
-        <w:rPr>
-          <w:b w:val="0"/>
-          <w:szCs w:val="22"/>
-        </w:rPr>
-      </w:pPr>
-    </w:p>
-    <w:p>
-      <w:pPr>
-        <w:pStyle w:val="Mjesto"/>
-        <w:spacing w:after="120" w:line="360" w:lineRule="auto"/>
-        <w:ind w:firstLine="708"/>
-        <w:jc w:val="both"/>
-        <w:rPr>
-          <w:b w:val="0"/>
-          <w:szCs w:val="22"/>
-        </w:rPr>
-      </w:pPr>
-    </w:p>
-    <w:p>
-      <w:pPr>
-        <w:pStyle w:val="Mjesto"/>
-        <w:spacing w:after="120"/>
-        <w:ind w:firstLine="708"/>
-        <w:jc w:val="left"/>
-        <w:rPr>
-          <w:b w:val="0"/>
-          <w:szCs w:val="22"/>
-        </w:rPr>
-      </w:pPr>
-    </w:p>
-    <w:p>
-      <w:pPr>
-        <w:pStyle w:val="Mjesto"/>
-        <w:spacing w:after="120"/>
-        <w:ind w:firstLine="708"/>
-        <w:jc w:val="left"/>
-        <w:rPr>
-          <w:b w:val="0"/>
-          <w:szCs w:val="22"/>
-        </w:rPr>
-      </w:pPr>
+        <w:t>.</w:t>
+      </w:r>
     </w:p>
     <w:p>
       <w:pPr>
         <w:pStyle w:val="Naslov1"/>
         <w:numPr>
           <w:ilvl w:val="0"/>
-          <w:numId w:val="2"/>
+          <w:numId w:val="15"/>
         </w:numPr>
-        <w:jc w:val="center"/>
-        <w:rPr>
-          <w:rFonts w:ascii="Times New Roman" w:hAnsi="Times New Roman" w:cs="Times New Roman"/>
-          <w:b/>
-          <w:color w:val="auto"/>
-          <w:sz w:val="36"/>
-        </w:rPr>
-      </w:pPr>
-      <w:bookmarkStart w:id="3" w:name="_Toc528769845"/>
-      <w:r>
-        <w:rPr>
-          <w:rFonts w:ascii="Times New Roman" w:hAnsi="Times New Roman" w:cs="Times New Roman"/>
-          <w:b/>
-          <w:color w:val="auto"/>
-          <w:sz w:val="36"/>
-        </w:rPr>
-        <w:lastRenderedPageBreak/>
+      </w:pPr>
+      <w:bookmarkStart w:id="3" w:name="_Toc528770684"/>
+      <w:r>
         <w:t>Dizajn arhitekture</w:t>
       </w:r>
       <w:bookmarkEnd w:id="3"/>
     </w:p>
-    <w:p/>
-    <w:p/>
-    <w:p>
-      <w:pPr>
-        <w:pStyle w:val="Mjesto"/>
+    <w:p>
+      <w:pPr>
         <w:keepNext/>
-        <w:spacing w:after="120"/>
-        <w:jc w:val="left"/>
-      </w:pPr>
-      <w:r>
-        <w:rPr>
-          <w:rFonts w:ascii="Arial" w:hAnsi="Arial" w:cs="Arial"/>
+      </w:pPr>
+      <w:r>
+        <w:rPr>
           <w:noProof/>
-          <w:szCs w:val="22"/>
         </w:rPr>
         <w:drawing>
           <wp:inline distT="0" distB="0" distL="0" distR="0">
-            <wp:extent cx="5760720" cy="2323714"/>
-            <wp:effectExtent l="0" t="0" r="0" b="635"/>
-            <wp:docPr id="1" name="Picture 1"/>
+            <wp:extent cx="5760720" cy="2323465"/>
+            <wp:effectExtent l="0" t="0" r="0" b="0"/>
+            <wp:docPr id="2" name="Slika 2"/>
             <wp:cNvGraphicFramePr>
               <a:graphicFrameLocks xmlns:a="http://schemas.openxmlformats.org/drawingml/2006/main" noChangeAspect="1"/>
             </wp:cNvGraphicFramePr>
@@ -2247,7 +2065,7 @@
               <a:graphicData uri="http://schemas.openxmlformats.org/drawingml/2006/picture">
                 <pic:pic xmlns:pic="http://schemas.openxmlformats.org/drawingml/2006/picture">
                   <pic:nvPicPr>
-                    <pic:cNvPr id="1" name="44932292_172432257028118_3193154132689027072_n.jpg"/>
+                    <pic:cNvPr id="2" name="arhitektura_sustava.jpg"/>
                     <pic:cNvPicPr/>
                   </pic:nvPicPr>
                   <pic:blipFill>
@@ -2265,7 +2083,7 @@
                   <pic:spPr>
                     <a:xfrm>
                       <a:off x="0" y="0"/>
-                      <a:ext cx="5760720" cy="2323714"/>
+                      <a:ext cx="5760720" cy="2323465"/>
                     </a:xfrm>
                     <a:prstGeom prst="rect">
                       <a:avLst/>
@@ -2282,53 +2100,33 @@
       <w:pPr>
         <w:pStyle w:val="Opisslike"/>
         <w:jc w:val="center"/>
-        <w:rPr>
-          <w:sz w:val="20"/>
-        </w:rPr>
-      </w:pPr>
-      <w:r>
-        <w:rPr>
-          <w:sz w:val="20"/>
-        </w:rPr>
+      </w:pPr>
+    </w:p>
+    <w:p>
+      <w:pPr>
+        <w:pStyle w:val="Opisslike"/>
+        <w:jc w:val="center"/>
+      </w:pPr>
+      <w:r>
         <w:t xml:space="preserve">Slika </w:t>
       </w:r>
-      <w:r>
-        <w:rPr>
-          <w:sz w:val="20"/>
-        </w:rPr>
-        <w:fldChar w:fldCharType="begin"/>
-      </w:r>
-      <w:r>
-        <w:rPr>
-          <w:sz w:val="20"/>
-        </w:rPr>
-        <w:instrText xml:space="preserve"> SEQ Slika \* ARABIC </w:instrText>
-      </w:r>
-      <w:r>
-        <w:rPr>
-          <w:sz w:val="20"/>
-        </w:rPr>
-        <w:fldChar w:fldCharType="separate"/>
-      </w:r>
-      <w:r>
-        <w:rPr>
-          <w:noProof/>
-          <w:sz w:val="20"/>
-        </w:rPr>
-        <w:t>2</w:t>
-      </w:r>
-      <w:r>
-        <w:rPr>
-          <w:sz w:val="20"/>
-        </w:rPr>
-        <w:fldChar w:fldCharType="end"/>
-      </w:r>
-      <w:r>
-        <w:rPr>
-          <w:sz w:val="20"/>
-        </w:rPr>
+      <w:fldSimple w:instr=" SEQ Slika \* ARABIC ">
+        <w:r>
+          <w:rPr>
+            <w:noProof/>
+          </w:rPr>
+          <w:t>2</w:t>
+        </w:r>
+      </w:fldSimple>
+      <w:r>
         <w:t>. Dizajn arhitekture</w:t>
       </w:r>
+    </w:p>
+    <w:p>
+      <w:pPr>
+        <w:spacing w:line="360" w:lineRule="auto"/>
+        <w:jc w:val="both"/>
+      </w:pPr>
     </w:p>
     <w:p>
       <w:pPr>
@@ -2336,39 +2134,45 @@
         <w:ind w:firstLine="708"/>
         <w:jc w:val="both"/>
       </w:pPr>
-    </w:p>
-    <w:p>
-      <w:pPr>
-        <w:spacing w:line="360" w:lineRule="auto"/>
-        <w:ind w:firstLine="708"/>
-        <w:jc w:val="both"/>
-      </w:pPr>
-      <w:r>
-        <w:t xml:space="preserve">Slika </w:t>
-      </w:r>
-      <w:r>
-        <w:t>2</w:t>
-      </w:r>
-      <w:r>
-        <w:t>. prikazuje dizajn arhitekture aplikacije mRanger. Arhitektura nam prikazuje da će se pomoću aplikacije slati signal putem bluetootha na Arduino mikroprocesor koji upravlja komponentama na mBot Rangeru.</w:t>
-      </w:r>
-      <w:r>
-        <w:t xml:space="preserve"> Aplikacija služi za upravljanje robotom, odnosno njegovim kretanjem te je iz toga razloga na slici prikazan motor kao jedna od ključnih komponenti.</w:t>
-      </w:r>
-    </w:p>
-    <w:p>
-      <w:pPr>
-        <w:ind w:firstLine="708"/>
-      </w:pPr>
-    </w:p>
-    <w:p>
-      <w:pPr>
-        <w:ind w:firstLine="708"/>
-      </w:pPr>
+      <w:r>
+        <w:t xml:space="preserve">Slika 2. prikazuje dizajn arhitekture aplikacije </w:t>
+      </w:r>
+      <w:proofErr w:type="spellStart"/>
+      <w:r>
+        <w:t>mRanger</w:t>
+      </w:r>
+      <w:proofErr w:type="spellEnd"/>
+      <w:r>
+        <w:t xml:space="preserve">. Arhitektura nam prikazuje da će se pomoću aplikacije slati signal putem </w:t>
+      </w:r>
+      <w:proofErr w:type="spellStart"/>
+      <w:r>
+        <w:t>bluetootha</w:t>
+      </w:r>
+      <w:proofErr w:type="spellEnd"/>
+      <w:r>
+        <w:t xml:space="preserve"> na </w:t>
+      </w:r>
+      <w:proofErr w:type="spellStart"/>
+      <w:r>
+        <w:t>Arduino</w:t>
+      </w:r>
+      <w:proofErr w:type="spellEnd"/>
+      <w:r>
+        <w:t xml:space="preserve"> mikroprocesor koji upravlja komponentama na mBot </w:t>
+      </w:r>
+      <w:proofErr w:type="spellStart"/>
+      <w:r>
+        <w:t>Rangeru</w:t>
+      </w:r>
+      <w:proofErr w:type="spellEnd"/>
+      <w:r>
+        <w:t>. Aplikacija služi za upravljanje robotom, odnosno njegovim kretanjem te je iz toga razloga na slici prikazan motor kao jedna od ključnih komponenti.</w:t>
+      </w:r>
     </w:p>
     <w:sectPr>
-      <w:footerReference w:type="default" r:id="rId12"/>
-      <w:type w:val="continuous"/>
+      <w:headerReference w:type="default" r:id="rId12"/>
+      <w:footerReference w:type="default" r:id="rId13"/>
       <w:pgSz w:w="11906" w:h="16838"/>
       <w:pgMar w:top="1417" w:right="1417" w:bottom="1417" w:left="1417" w:header="708" w:footer="708" w:gutter="0"/>
       <w:pgNumType w:start="1"/>
@@ -2402,17 +2206,13 @@
 <w:ftr xmlns:wpc="http://schemas.microsoft.com/office/word/2010/wordprocessingCanvas" xmlns:cx="http://schemas.microsoft.com/office/drawing/2014/chartex" xmlns:cx1="http://schemas.microsoft.com/office/drawing/2015/9/8/chartex" xmlns:cx2="http://schemas.microsoft.com/office/drawing/2015/10/21/chartex" xmlns:cx3="http://schemas.microsoft.com/office/drawing/2016/5/9/chartex" xmlns:cx4="http://schemas.microsoft.com/office/drawing/2016/5/10/chartex" xmlns:cx5="http://schemas.microsoft.com/office/drawing/2016/5/11/chartex" xmlns:cx6="http://schemas.microsoft.com/office/drawing/2016/5/12/chartex" xmlns:cx7="http://schemas.microsoft.com/office/drawing/2016/5/13/chartex" xmlns:cx8="http://schemas.microsoft.com/office/drawing/2016/5/14/chartex" xmlns:mc="http://schemas.openxmlformats.org/markup-compatibility/2006" xmlns:aink="http://schemas.microsoft.com/office/drawing/2016/ink" xmlns:am3d="http://schemas.microsoft.com/office/drawing/2017/model3d" xmlns:o="urn:schemas-microsoft-com:office:office" xmlns:r="http://schemas.openxmlformats.org/officeDocument/2006/relationships" xmlns:m="http://schemas.openxmlformats.org/officeDocument/2006/math" xmlns:v="urn:schemas-microsoft-com:vml" xmlns:wp14="http://schemas.microsoft.com/office/word/2010/wordprocessingDrawing" xmlns:wp="http://schemas.openxmlformats.org/drawingml/2006/wordprocessingDrawing" xmlns:w10="urn:schemas-microsoft-com:office:word" xmlns:w="http://schemas.openxmlformats.org/wordprocessingml/2006/main" xmlns:w14="http://schemas.microsoft.com/office/word/2010/wordml" xmlns:w15="http://schemas.microsoft.com/office/word/2012/wordml" xmlns:w16cid="http://schemas.microsoft.com/office/word/2016/wordml/cid" xmlns:w16se="http://schemas.microsoft.com/office/word/2015/wordml/symex" xmlns:wpg="http://schemas.microsoft.com/office/word/2010/wordprocessingGroup" xmlns:wpi="http://schemas.microsoft.com/office/word/2010/wordprocessingInk" xmlns:wne="http://schemas.microsoft.com/office/word/2006/wordml" xmlns:wps="http://schemas.microsoft.com/office/word/2010/wordprocessingShape" mc:Ignorable="w14 w15 w16se w16cid wp14">
   <w:sdt>
     <w:sdtPr>
-      <w:id w:val="1526294476"/>
+      <w:id w:val="1103456877"/>
       <w:docPartObj>
         <w:docPartGallery w:val="Page Numbers (Bottom of Page)"/>
         <w:docPartUnique/>
       </w:docPartObj>
     </w:sdtPr>
-    <w:sdtEndPr>
-      <w:rPr>
-        <w:noProof/>
-      </w:rPr>
-    </w:sdtEndPr>
+    <w:sdtEndPr/>
     <w:sdtContent>
       <w:p>
         <w:pPr>
@@ -2432,7 +2232,7 @@
           <w:rPr>
             <w:noProof/>
           </w:rPr>
-          <w:t>2</w:t>
+          <w:t>III</w:t>
         </w:r>
         <w:r>
           <w:rPr>
@@ -2453,53 +2253,45 @@
 
 <file path=word/footer2.xml><?xml version="1.0" encoding="utf-8"?>
 <w:ftr xmlns:wpc="http://schemas.microsoft.com/office/word/2010/wordprocessingCanvas" xmlns:cx="http://schemas.microsoft.com/office/drawing/2014/chartex" xmlns:cx1="http://schemas.microsoft.com/office/drawing/2015/9/8/chartex" xmlns:cx2="http://schemas.microsoft.com/office/drawing/2015/10/21/chartex" xmlns:cx3="http://schemas.microsoft.com/office/drawing/2016/5/9/chartex" xmlns:cx4="http://schemas.microsoft.com/office/drawing/2016/5/10/chartex" xmlns:cx5="http://schemas.microsoft.com/office/drawing/2016/5/11/chartex" xmlns:cx6="http://schemas.microsoft.com/office/drawing/2016/5/12/chartex" xmlns:cx7="http://schemas.microsoft.com/office/drawing/2016/5/13/chartex" xmlns:cx8="http://schemas.microsoft.com/office/drawing/2016/5/14/chartex" xmlns:mc="http://schemas.openxmlformats.org/markup-compatibility/2006" xmlns:aink="http://schemas.microsoft.com/office/drawing/2016/ink" xmlns:am3d="http://schemas.microsoft.com/office/drawing/2017/model3d" xmlns:o="urn:schemas-microsoft-com:office:office" xmlns:r="http://schemas.openxmlformats.org/officeDocument/2006/relationships" xmlns:m="http://schemas.openxmlformats.org/officeDocument/2006/math" xmlns:v="urn:schemas-microsoft-com:vml" xmlns:wp14="http://schemas.microsoft.com/office/word/2010/wordprocessingDrawing" xmlns:wp="http://schemas.openxmlformats.org/drawingml/2006/wordprocessingDrawing" xmlns:w10="urn:schemas-microsoft-com:office:word" xmlns:w="http://schemas.openxmlformats.org/wordprocessingml/2006/main" xmlns:w14="http://schemas.microsoft.com/office/word/2010/wordml" xmlns:w15="http://schemas.microsoft.com/office/word/2012/wordml" xmlns:w16cid="http://schemas.microsoft.com/office/word/2016/wordml/cid" xmlns:w16se="http://schemas.microsoft.com/office/word/2015/wordml/symex" xmlns:wpg="http://schemas.microsoft.com/office/word/2010/wordprocessingGroup" xmlns:wpi="http://schemas.microsoft.com/office/word/2010/wordprocessingInk" xmlns:wne="http://schemas.microsoft.com/office/word/2006/wordml" xmlns:wps="http://schemas.microsoft.com/office/word/2010/wordprocessingShape" mc:Ignorable="w14 w15 w16se w16cid wp14">
-  <w:sdt>
-    <w:sdtPr>
-      <w:id w:val="1155495931"/>
-      <w:docPartObj>
-        <w:docPartGallery w:val="Page Numbers (Bottom of Page)"/>
-        <w:docPartUnique/>
-      </w:docPartObj>
-    </w:sdtPr>
-    <w:sdtEndPr>
-      <w:rPr>
-        <w:noProof/>
-      </w:rPr>
-    </w:sdtEndPr>
-    <w:sdtContent>
-      <w:p>
-        <w:pPr>
-          <w:pStyle w:val="Podnoje"/>
-          <w:jc w:val="right"/>
-        </w:pPr>
-        <w:r>
-          <w:fldChar w:fldCharType="begin"/>
-        </w:r>
-        <w:r>
-          <w:instrText xml:space="preserve"> PAGE   \* MERGEFORMAT </w:instrText>
-        </w:r>
-        <w:r>
-          <w:fldChar w:fldCharType="separate"/>
-        </w:r>
-        <w:r>
-          <w:rPr>
-            <w:noProof/>
-          </w:rPr>
-          <w:t>2</w:t>
-        </w:r>
-        <w:r>
-          <w:rPr>
-            <w:noProof/>
-          </w:rPr>
-          <w:fldChar w:fldCharType="end"/>
-        </w:r>
-      </w:p>
-    </w:sdtContent>
-  </w:sdt>
   <w:p>
     <w:pPr>
       <w:pStyle w:val="Podnoje"/>
+      <w:jc w:val="right"/>
     </w:pPr>
+    <w:r>
+      <w:fldChar w:fldCharType="begin"/>
+    </w:r>
+    <w:r>
+      <w:instrText xml:space="preserve"> PAGE   \* MERGEFORMAT </w:instrText>
+    </w:r>
+    <w:r>
+      <w:fldChar w:fldCharType="separate"/>
+    </w:r>
+    <w:r>
+      <w:rPr>
+        <w:noProof/>
+      </w:rPr>
+      <w:t>4</w:t>
+    </w:r>
+    <w:r>
+      <w:rPr>
+        <w:noProof/>
+      </w:rPr>
+      <w:fldChar w:fldCharType="end"/>
+    </w:r>
+  </w:p>
+  <w:p>
+    <w:pPr>
+      <w:pStyle w:val="Podnoje"/>
+      <w:tabs>
+        <w:tab w:val="clear" w:pos="4536"/>
+        <w:tab w:val="clear" w:pos="9072"/>
+        <w:tab w:val="left" w:pos="933"/>
+      </w:tabs>
+    </w:pPr>
+    <w:r>
+      <w:tab/>
+    </w:r>
   </w:p>
 </w:ftr>
 </file>
@@ -2523,9 +2315,1069 @@
 </w:footnotes>
 </file>
 
+<file path=word/header1.xml><?xml version="1.0" encoding="utf-8"?>
+<w:hdr xmlns:wpc="http://schemas.microsoft.com/office/word/2010/wordprocessingCanvas" xmlns:cx="http://schemas.microsoft.com/office/drawing/2014/chartex" xmlns:cx1="http://schemas.microsoft.com/office/drawing/2015/9/8/chartex" xmlns:cx2="http://schemas.microsoft.com/office/drawing/2015/10/21/chartex" xmlns:cx3="http://schemas.microsoft.com/office/drawing/2016/5/9/chartex" xmlns:cx4="http://schemas.microsoft.com/office/drawing/2016/5/10/chartex" xmlns:cx5="http://schemas.microsoft.com/office/drawing/2016/5/11/chartex" xmlns:cx6="http://schemas.microsoft.com/office/drawing/2016/5/12/chartex" xmlns:cx7="http://schemas.microsoft.com/office/drawing/2016/5/13/chartex" xmlns:cx8="http://schemas.microsoft.com/office/drawing/2016/5/14/chartex" xmlns:mc="http://schemas.openxmlformats.org/markup-compatibility/2006" xmlns:aink="http://schemas.microsoft.com/office/drawing/2016/ink" xmlns:am3d="http://schemas.microsoft.com/office/drawing/2017/model3d" xmlns:o="urn:schemas-microsoft-com:office:office" xmlns:r="http://schemas.openxmlformats.org/officeDocument/2006/relationships" xmlns:m="http://schemas.openxmlformats.org/officeDocument/2006/math" xmlns:v="urn:schemas-microsoft-com:vml" xmlns:wp14="http://schemas.microsoft.com/office/word/2010/wordprocessingDrawing" xmlns:wp="http://schemas.openxmlformats.org/drawingml/2006/wordprocessingDrawing" xmlns:w10="urn:schemas-microsoft-com:office:word" xmlns:w="http://schemas.openxmlformats.org/wordprocessingml/2006/main" xmlns:w14="http://schemas.microsoft.com/office/word/2010/wordml" xmlns:w15="http://schemas.microsoft.com/office/word/2012/wordml" xmlns:w16cid="http://schemas.microsoft.com/office/word/2016/wordml/cid" xmlns:w16se="http://schemas.microsoft.com/office/word/2015/wordml/symex" xmlns:wpg="http://schemas.microsoft.com/office/word/2010/wordprocessingGroup" xmlns:wpi="http://schemas.microsoft.com/office/word/2010/wordprocessingInk" xmlns:wne="http://schemas.microsoft.com/office/word/2006/wordml" xmlns:wps="http://schemas.microsoft.com/office/word/2010/wordprocessingShape" mc:Ignorable="w14 w15 w16se w16cid wp14">
+  <w:p>
+    <w:pPr>
+      <w:pStyle w:val="Zaglavlje"/>
+      <w:ind w:firstLine="708"/>
+    </w:pPr>
+  </w:p>
+</w:hdr>
+</file>
+
 <file path=word/numbering.xml><?xml version="1.0" encoding="utf-8"?>
 <w:numbering xmlns:wpc="http://schemas.microsoft.com/office/word/2010/wordprocessingCanvas" xmlns:cx="http://schemas.microsoft.com/office/drawing/2014/chartex" xmlns:cx1="http://schemas.microsoft.com/office/drawing/2015/9/8/chartex" xmlns:cx2="http://schemas.microsoft.com/office/drawing/2015/10/21/chartex" xmlns:cx3="http://schemas.microsoft.com/office/drawing/2016/5/9/chartex" xmlns:cx4="http://schemas.microsoft.com/office/drawing/2016/5/10/chartex" xmlns:cx5="http://schemas.microsoft.com/office/drawing/2016/5/11/chartex" xmlns:cx6="http://schemas.microsoft.com/office/drawing/2016/5/12/chartex" xmlns:cx7="http://schemas.microsoft.com/office/drawing/2016/5/13/chartex" xmlns:cx8="http://schemas.microsoft.com/office/drawing/2016/5/14/chartex" xmlns:mc="http://schemas.openxmlformats.org/markup-compatibility/2006" xmlns:aink="http://schemas.microsoft.com/office/drawing/2016/ink" xmlns:am3d="http://schemas.microsoft.com/office/drawing/2017/model3d" xmlns:o="urn:schemas-microsoft-com:office:office" xmlns:r="http://schemas.openxmlformats.org/officeDocument/2006/relationships" xmlns:m="http://schemas.openxmlformats.org/officeDocument/2006/math" xmlns:v="urn:schemas-microsoft-com:vml" xmlns:wp14="http://schemas.microsoft.com/office/word/2010/wordprocessingDrawing" xmlns:wp="http://schemas.openxmlformats.org/drawingml/2006/wordprocessingDrawing" xmlns:w10="urn:schemas-microsoft-com:office:word" xmlns:w="http://schemas.openxmlformats.org/wordprocessingml/2006/main" xmlns:w14="http://schemas.microsoft.com/office/word/2010/wordml" xmlns:w15="http://schemas.microsoft.com/office/word/2012/wordml" xmlns:w16cid="http://schemas.microsoft.com/office/word/2016/wordml/cid" xmlns:w16se="http://schemas.microsoft.com/office/word/2015/wordml/symex" xmlns:wpg="http://schemas.microsoft.com/office/word/2010/wordprocessingGroup" xmlns:wpi="http://schemas.microsoft.com/office/word/2010/wordprocessingInk" xmlns:wne="http://schemas.microsoft.com/office/word/2006/wordml" xmlns:wps="http://schemas.microsoft.com/office/word/2010/wordprocessingShape" mc:Ignorable="w14 w15 w16se w16cid wp14">
   <w:abstractNum w:abstractNumId="0" w15:restartNumberingAfterBreak="0">
+    <w:nsid w:val="006423C1"/>
+    <w:multiLevelType w:val="hybridMultilevel"/>
+    <w:tmpl w:val="B1AC9CCA"/>
+    <w:lvl w:ilvl="0" w:tplc="04090001">
+      <w:start w:val="1"/>
+      <w:numFmt w:val="bullet"/>
+      <w:lvlText w:val=""/>
+      <w:lvlJc w:val="left"/>
+      <w:pPr>
+        <w:ind w:left="1080" w:hanging="360"/>
+      </w:pPr>
+      <w:rPr>
+        <w:rFonts w:ascii="Symbol" w:hAnsi="Symbol" w:hint="default"/>
+      </w:rPr>
+    </w:lvl>
+    <w:lvl w:ilvl="1" w:tplc="04090003" w:tentative="1">
+      <w:start w:val="1"/>
+      <w:numFmt w:val="bullet"/>
+      <w:lvlText w:val="o"/>
+      <w:lvlJc w:val="left"/>
+      <w:pPr>
+        <w:ind w:left="1800" w:hanging="360"/>
+      </w:pPr>
+      <w:rPr>
+        <w:rFonts w:ascii="Courier New" w:hAnsi="Courier New" w:cs="Courier New" w:hint="default"/>
+      </w:rPr>
+    </w:lvl>
+    <w:lvl w:ilvl="2" w:tplc="04090005" w:tentative="1">
+      <w:start w:val="1"/>
+      <w:numFmt w:val="bullet"/>
+      <w:lvlText w:val=""/>
+      <w:lvlJc w:val="left"/>
+      <w:pPr>
+        <w:ind w:left="2520" w:hanging="360"/>
+      </w:pPr>
+      <w:rPr>
+        <w:rFonts w:ascii="Wingdings" w:hAnsi="Wingdings" w:hint="default"/>
+      </w:rPr>
+    </w:lvl>
+    <w:lvl w:ilvl="3" w:tplc="04090001" w:tentative="1">
+      <w:start w:val="1"/>
+      <w:numFmt w:val="bullet"/>
+      <w:lvlText w:val=""/>
+      <w:lvlJc w:val="left"/>
+      <w:pPr>
+        <w:ind w:left="3240" w:hanging="360"/>
+      </w:pPr>
+      <w:rPr>
+        <w:rFonts w:ascii="Symbol" w:hAnsi="Symbol" w:hint="default"/>
+      </w:rPr>
+    </w:lvl>
+    <w:lvl w:ilvl="4" w:tplc="04090003" w:tentative="1">
+      <w:start w:val="1"/>
+      <w:numFmt w:val="bullet"/>
+      <w:lvlText w:val="o"/>
+      <w:lvlJc w:val="left"/>
+      <w:pPr>
+        <w:ind w:left="3960" w:hanging="360"/>
+      </w:pPr>
+      <w:rPr>
+        <w:rFonts w:ascii="Courier New" w:hAnsi="Courier New" w:cs="Courier New" w:hint="default"/>
+      </w:rPr>
+    </w:lvl>
+    <w:lvl w:ilvl="5" w:tplc="04090005" w:tentative="1">
+      <w:start w:val="1"/>
+      <w:numFmt w:val="bullet"/>
+      <w:lvlText w:val=""/>
+      <w:lvlJc w:val="left"/>
+      <w:pPr>
+        <w:ind w:left="4680" w:hanging="360"/>
+      </w:pPr>
+      <w:rPr>
+        <w:rFonts w:ascii="Wingdings" w:hAnsi="Wingdings" w:hint="default"/>
+      </w:rPr>
+    </w:lvl>
+    <w:lvl w:ilvl="6" w:tplc="04090001" w:tentative="1">
+      <w:start w:val="1"/>
+      <w:numFmt w:val="bullet"/>
+      <w:lvlText w:val=""/>
+      <w:lvlJc w:val="left"/>
+      <w:pPr>
+        <w:ind w:left="5400" w:hanging="360"/>
+      </w:pPr>
+      <w:rPr>
+        <w:rFonts w:ascii="Symbol" w:hAnsi="Symbol" w:hint="default"/>
+      </w:rPr>
+    </w:lvl>
+    <w:lvl w:ilvl="7" w:tplc="04090003" w:tentative="1">
+      <w:start w:val="1"/>
+      <w:numFmt w:val="bullet"/>
+      <w:lvlText w:val="o"/>
+      <w:lvlJc w:val="left"/>
+      <w:pPr>
+        <w:ind w:left="6120" w:hanging="360"/>
+      </w:pPr>
+      <w:rPr>
+        <w:rFonts w:ascii="Courier New" w:hAnsi="Courier New" w:cs="Courier New" w:hint="default"/>
+      </w:rPr>
+    </w:lvl>
+    <w:lvl w:ilvl="8" w:tplc="04090005" w:tentative="1">
+      <w:start w:val="1"/>
+      <w:numFmt w:val="bullet"/>
+      <w:lvlText w:val=""/>
+      <w:lvlJc w:val="left"/>
+      <w:pPr>
+        <w:ind w:left="6840" w:hanging="360"/>
+      </w:pPr>
+      <w:rPr>
+        <w:rFonts w:ascii="Wingdings" w:hAnsi="Wingdings" w:hint="default"/>
+      </w:rPr>
+    </w:lvl>
+  </w:abstractNum>
+  <w:abstractNum w:abstractNumId="1" w15:restartNumberingAfterBreak="0">
+    <w:nsid w:val="00C36962"/>
+    <w:multiLevelType w:val="hybridMultilevel"/>
+    <w:tmpl w:val="5198ACB8"/>
+    <w:lvl w:ilvl="0" w:tplc="041A0001">
+      <w:start w:val="1"/>
+      <w:numFmt w:val="bullet"/>
+      <w:lvlText w:val=""/>
+      <w:lvlJc w:val="left"/>
+      <w:pPr>
+        <w:ind w:left="1145" w:hanging="360"/>
+      </w:pPr>
+      <w:rPr>
+        <w:rFonts w:ascii="Symbol" w:hAnsi="Symbol" w:hint="default"/>
+      </w:rPr>
+    </w:lvl>
+    <w:lvl w:ilvl="1" w:tplc="041A0003" w:tentative="1">
+      <w:start w:val="1"/>
+      <w:numFmt w:val="bullet"/>
+      <w:lvlText w:val="o"/>
+      <w:lvlJc w:val="left"/>
+      <w:pPr>
+        <w:ind w:left="1865" w:hanging="360"/>
+      </w:pPr>
+      <w:rPr>
+        <w:rFonts w:ascii="Courier New" w:hAnsi="Courier New" w:cs="Courier New" w:hint="default"/>
+      </w:rPr>
+    </w:lvl>
+    <w:lvl w:ilvl="2" w:tplc="041A0005" w:tentative="1">
+      <w:start w:val="1"/>
+      <w:numFmt w:val="bullet"/>
+      <w:lvlText w:val=""/>
+      <w:lvlJc w:val="left"/>
+      <w:pPr>
+        <w:ind w:left="2585" w:hanging="360"/>
+      </w:pPr>
+      <w:rPr>
+        <w:rFonts w:ascii="Wingdings" w:hAnsi="Wingdings" w:hint="default"/>
+      </w:rPr>
+    </w:lvl>
+    <w:lvl w:ilvl="3" w:tplc="041A0001" w:tentative="1">
+      <w:start w:val="1"/>
+      <w:numFmt w:val="bullet"/>
+      <w:lvlText w:val=""/>
+      <w:lvlJc w:val="left"/>
+      <w:pPr>
+        <w:ind w:left="3305" w:hanging="360"/>
+      </w:pPr>
+      <w:rPr>
+        <w:rFonts w:ascii="Symbol" w:hAnsi="Symbol" w:hint="default"/>
+      </w:rPr>
+    </w:lvl>
+    <w:lvl w:ilvl="4" w:tplc="041A0003" w:tentative="1">
+      <w:start w:val="1"/>
+      <w:numFmt w:val="bullet"/>
+      <w:lvlText w:val="o"/>
+      <w:lvlJc w:val="left"/>
+      <w:pPr>
+        <w:ind w:left="4025" w:hanging="360"/>
+      </w:pPr>
+      <w:rPr>
+        <w:rFonts w:ascii="Courier New" w:hAnsi="Courier New" w:cs="Courier New" w:hint="default"/>
+      </w:rPr>
+    </w:lvl>
+    <w:lvl w:ilvl="5" w:tplc="041A0005" w:tentative="1">
+      <w:start w:val="1"/>
+      <w:numFmt w:val="bullet"/>
+      <w:lvlText w:val=""/>
+      <w:lvlJc w:val="left"/>
+      <w:pPr>
+        <w:ind w:left="4745" w:hanging="360"/>
+      </w:pPr>
+      <w:rPr>
+        <w:rFonts w:ascii="Wingdings" w:hAnsi="Wingdings" w:hint="default"/>
+      </w:rPr>
+    </w:lvl>
+    <w:lvl w:ilvl="6" w:tplc="041A0001" w:tentative="1">
+      <w:start w:val="1"/>
+      <w:numFmt w:val="bullet"/>
+      <w:lvlText w:val=""/>
+      <w:lvlJc w:val="left"/>
+      <w:pPr>
+        <w:ind w:left="5465" w:hanging="360"/>
+      </w:pPr>
+      <w:rPr>
+        <w:rFonts w:ascii="Symbol" w:hAnsi="Symbol" w:hint="default"/>
+      </w:rPr>
+    </w:lvl>
+    <w:lvl w:ilvl="7" w:tplc="041A0003" w:tentative="1">
+      <w:start w:val="1"/>
+      <w:numFmt w:val="bullet"/>
+      <w:lvlText w:val="o"/>
+      <w:lvlJc w:val="left"/>
+      <w:pPr>
+        <w:ind w:left="6185" w:hanging="360"/>
+      </w:pPr>
+      <w:rPr>
+        <w:rFonts w:ascii="Courier New" w:hAnsi="Courier New" w:cs="Courier New" w:hint="default"/>
+      </w:rPr>
+    </w:lvl>
+    <w:lvl w:ilvl="8" w:tplc="041A0005" w:tentative="1">
+      <w:start w:val="1"/>
+      <w:numFmt w:val="bullet"/>
+      <w:lvlText w:val=""/>
+      <w:lvlJc w:val="left"/>
+      <w:pPr>
+        <w:ind w:left="6905" w:hanging="360"/>
+      </w:pPr>
+      <w:rPr>
+        <w:rFonts w:ascii="Wingdings" w:hAnsi="Wingdings" w:hint="default"/>
+      </w:rPr>
+    </w:lvl>
+  </w:abstractNum>
+  <w:abstractNum w:abstractNumId="2" w15:restartNumberingAfterBreak="0">
+    <w:nsid w:val="0501262A"/>
+    <w:multiLevelType w:val="multilevel"/>
+    <w:tmpl w:val="176E4FEC"/>
+    <w:lvl w:ilvl="0">
+      <w:start w:val="1"/>
+      <w:numFmt w:val="decimal"/>
+      <w:lvlText w:val="%1."/>
+      <w:lvlJc w:val="left"/>
+      <w:pPr>
+        <w:ind w:left="720" w:hanging="360"/>
+      </w:pPr>
+      <w:rPr>
+        <w:rFonts w:hint="default"/>
+      </w:rPr>
+    </w:lvl>
+    <w:lvl w:ilvl="1">
+      <w:start w:val="1"/>
+      <w:numFmt w:val="decimal"/>
+      <w:isLgl/>
+      <w:lvlText w:val="%1.%2."/>
+      <w:lvlJc w:val="left"/>
+      <w:pPr>
+        <w:ind w:left="780" w:hanging="420"/>
+      </w:pPr>
+      <w:rPr>
+        <w:rFonts w:hint="default"/>
+      </w:rPr>
+    </w:lvl>
+    <w:lvl w:ilvl="2">
+      <w:start w:val="1"/>
+      <w:numFmt w:val="decimal"/>
+      <w:isLgl/>
+      <w:lvlText w:val="%1.%2.%3."/>
+      <w:lvlJc w:val="left"/>
+      <w:pPr>
+        <w:ind w:left="1080" w:hanging="720"/>
+      </w:pPr>
+      <w:rPr>
+        <w:rFonts w:hint="default"/>
+      </w:rPr>
+    </w:lvl>
+    <w:lvl w:ilvl="3">
+      <w:start w:val="1"/>
+      <w:numFmt w:val="decimal"/>
+      <w:isLgl/>
+      <w:lvlText w:val="%1.%2.%3.%4."/>
+      <w:lvlJc w:val="left"/>
+      <w:pPr>
+        <w:ind w:left="1080" w:hanging="720"/>
+      </w:pPr>
+      <w:rPr>
+        <w:rFonts w:hint="default"/>
+      </w:rPr>
+    </w:lvl>
+    <w:lvl w:ilvl="4">
+      <w:start w:val="1"/>
+      <w:numFmt w:val="decimal"/>
+      <w:isLgl/>
+      <w:lvlText w:val="%1.%2.%3.%4.%5."/>
+      <w:lvlJc w:val="left"/>
+      <w:pPr>
+        <w:ind w:left="1440" w:hanging="1080"/>
+      </w:pPr>
+      <w:rPr>
+        <w:rFonts w:hint="default"/>
+      </w:rPr>
+    </w:lvl>
+    <w:lvl w:ilvl="5">
+      <w:start w:val="1"/>
+      <w:numFmt w:val="decimal"/>
+      <w:isLgl/>
+      <w:lvlText w:val="%1.%2.%3.%4.%5.%6."/>
+      <w:lvlJc w:val="left"/>
+      <w:pPr>
+        <w:ind w:left="1440" w:hanging="1080"/>
+      </w:pPr>
+      <w:rPr>
+        <w:rFonts w:hint="default"/>
+      </w:rPr>
+    </w:lvl>
+    <w:lvl w:ilvl="6">
+      <w:start w:val="1"/>
+      <w:numFmt w:val="decimal"/>
+      <w:isLgl/>
+      <w:lvlText w:val="%1.%2.%3.%4.%5.%6.%7."/>
+      <w:lvlJc w:val="left"/>
+      <w:pPr>
+        <w:ind w:left="1800" w:hanging="1440"/>
+      </w:pPr>
+      <w:rPr>
+        <w:rFonts w:hint="default"/>
+      </w:rPr>
+    </w:lvl>
+    <w:lvl w:ilvl="7">
+      <w:start w:val="1"/>
+      <w:numFmt w:val="decimal"/>
+      <w:isLgl/>
+      <w:lvlText w:val="%1.%2.%3.%4.%5.%6.%7.%8."/>
+      <w:lvlJc w:val="left"/>
+      <w:pPr>
+        <w:ind w:left="1800" w:hanging="1440"/>
+      </w:pPr>
+      <w:rPr>
+        <w:rFonts w:hint="default"/>
+      </w:rPr>
+    </w:lvl>
+    <w:lvl w:ilvl="8">
+      <w:start w:val="1"/>
+      <w:numFmt w:val="decimal"/>
+      <w:isLgl/>
+      <w:lvlText w:val="%1.%2.%3.%4.%5.%6.%7.%8.%9."/>
+      <w:lvlJc w:val="left"/>
+      <w:pPr>
+        <w:ind w:left="2160" w:hanging="1800"/>
+      </w:pPr>
+      <w:rPr>
+        <w:rFonts w:hint="default"/>
+      </w:rPr>
+    </w:lvl>
+  </w:abstractNum>
+  <w:abstractNum w:abstractNumId="3" w15:restartNumberingAfterBreak="0">
+    <w:nsid w:val="0FD77119"/>
+    <w:multiLevelType w:val="hybridMultilevel"/>
+    <w:tmpl w:val="258E0460"/>
+    <w:lvl w:ilvl="0" w:tplc="8188E568">
+      <w:start w:val="1"/>
+      <w:numFmt w:val="bullet"/>
+      <w:lvlText w:val=""/>
+      <w:lvlJc w:val="left"/>
+      <w:pPr>
+        <w:tabs>
+          <w:tab w:val="num" w:pos="708"/>
+        </w:tabs>
+        <w:ind w:left="708" w:hanging="360"/>
+      </w:pPr>
+      <w:rPr>
+        <w:rFonts w:ascii="Symbol" w:hAnsi="Symbol" w:hint="default"/>
+        <w:color w:val="auto"/>
+      </w:rPr>
+    </w:lvl>
+    <w:lvl w:ilvl="1" w:tplc="041A0003" w:tentative="1">
+      <w:start w:val="1"/>
+      <w:numFmt w:val="bullet"/>
+      <w:lvlText w:val="o"/>
+      <w:lvlJc w:val="left"/>
+      <w:pPr>
+        <w:ind w:left="708" w:hanging="360"/>
+      </w:pPr>
+      <w:rPr>
+        <w:rFonts w:ascii="Courier New" w:hAnsi="Courier New" w:cs="Courier New" w:hint="default"/>
+      </w:rPr>
+    </w:lvl>
+    <w:lvl w:ilvl="2" w:tplc="041A0005" w:tentative="1">
+      <w:start w:val="1"/>
+      <w:numFmt w:val="bullet"/>
+      <w:lvlText w:val=""/>
+      <w:lvlJc w:val="left"/>
+      <w:pPr>
+        <w:ind w:left="1428" w:hanging="360"/>
+      </w:pPr>
+      <w:rPr>
+        <w:rFonts w:ascii="Wingdings" w:hAnsi="Wingdings" w:hint="default"/>
+      </w:rPr>
+    </w:lvl>
+    <w:lvl w:ilvl="3" w:tplc="041A0001" w:tentative="1">
+      <w:start w:val="1"/>
+      <w:numFmt w:val="bullet"/>
+      <w:lvlText w:val=""/>
+      <w:lvlJc w:val="left"/>
+      <w:pPr>
+        <w:ind w:left="2148" w:hanging="360"/>
+      </w:pPr>
+      <w:rPr>
+        <w:rFonts w:ascii="Symbol" w:hAnsi="Symbol" w:hint="default"/>
+      </w:rPr>
+    </w:lvl>
+    <w:lvl w:ilvl="4" w:tplc="041A0003" w:tentative="1">
+      <w:start w:val="1"/>
+      <w:numFmt w:val="bullet"/>
+      <w:lvlText w:val="o"/>
+      <w:lvlJc w:val="left"/>
+      <w:pPr>
+        <w:ind w:left="2868" w:hanging="360"/>
+      </w:pPr>
+      <w:rPr>
+        <w:rFonts w:ascii="Courier New" w:hAnsi="Courier New" w:cs="Courier New" w:hint="default"/>
+      </w:rPr>
+    </w:lvl>
+    <w:lvl w:ilvl="5" w:tplc="041A0005" w:tentative="1">
+      <w:start w:val="1"/>
+      <w:numFmt w:val="bullet"/>
+      <w:lvlText w:val=""/>
+      <w:lvlJc w:val="left"/>
+      <w:pPr>
+        <w:ind w:left="3588" w:hanging="360"/>
+      </w:pPr>
+      <w:rPr>
+        <w:rFonts w:ascii="Wingdings" w:hAnsi="Wingdings" w:hint="default"/>
+      </w:rPr>
+    </w:lvl>
+    <w:lvl w:ilvl="6" w:tplc="041A0001" w:tentative="1">
+      <w:start w:val="1"/>
+      <w:numFmt w:val="bullet"/>
+      <w:lvlText w:val=""/>
+      <w:lvlJc w:val="left"/>
+      <w:pPr>
+        <w:ind w:left="4308" w:hanging="360"/>
+      </w:pPr>
+      <w:rPr>
+        <w:rFonts w:ascii="Symbol" w:hAnsi="Symbol" w:hint="default"/>
+      </w:rPr>
+    </w:lvl>
+    <w:lvl w:ilvl="7" w:tplc="041A0003" w:tentative="1">
+      <w:start w:val="1"/>
+      <w:numFmt w:val="bullet"/>
+      <w:lvlText w:val="o"/>
+      <w:lvlJc w:val="left"/>
+      <w:pPr>
+        <w:ind w:left="5028" w:hanging="360"/>
+      </w:pPr>
+      <w:rPr>
+        <w:rFonts w:ascii="Courier New" w:hAnsi="Courier New" w:cs="Courier New" w:hint="default"/>
+      </w:rPr>
+    </w:lvl>
+    <w:lvl w:ilvl="8" w:tplc="041A0005" w:tentative="1">
+      <w:start w:val="1"/>
+      <w:numFmt w:val="bullet"/>
+      <w:lvlText w:val=""/>
+      <w:lvlJc w:val="left"/>
+      <w:pPr>
+        <w:ind w:left="5748" w:hanging="360"/>
+      </w:pPr>
+      <w:rPr>
+        <w:rFonts w:ascii="Wingdings" w:hAnsi="Wingdings" w:hint="default"/>
+      </w:rPr>
+    </w:lvl>
+  </w:abstractNum>
+  <w:abstractNum w:abstractNumId="4" w15:restartNumberingAfterBreak="0">
+    <w:nsid w:val="103D3011"/>
+    <w:multiLevelType w:val="hybridMultilevel"/>
+    <w:tmpl w:val="1A06B1E2"/>
+    <w:lvl w:ilvl="0" w:tplc="4A6094CA">
+      <w:start w:val="1"/>
+      <w:numFmt w:val="decimal"/>
+      <w:lvlText w:val="[%1]"/>
+      <w:lvlJc w:val="left"/>
+      <w:pPr>
+        <w:ind w:left="720" w:hanging="360"/>
+      </w:pPr>
+      <w:rPr>
+        <w:rFonts w:hint="default"/>
+      </w:rPr>
+    </w:lvl>
+    <w:lvl w:ilvl="1" w:tplc="041A0019" w:tentative="1">
+      <w:start w:val="1"/>
+      <w:numFmt w:val="lowerLetter"/>
+      <w:lvlText w:val="%2."/>
+      <w:lvlJc w:val="left"/>
+      <w:pPr>
+        <w:ind w:left="1440" w:hanging="360"/>
+      </w:pPr>
+    </w:lvl>
+    <w:lvl w:ilvl="2" w:tplc="041A001B" w:tentative="1">
+      <w:start w:val="1"/>
+      <w:numFmt w:val="lowerRoman"/>
+      <w:lvlText w:val="%3."/>
+      <w:lvlJc w:val="right"/>
+      <w:pPr>
+        <w:ind w:left="2160" w:hanging="180"/>
+      </w:pPr>
+    </w:lvl>
+    <w:lvl w:ilvl="3" w:tplc="041A000F" w:tentative="1">
+      <w:start w:val="1"/>
+      <w:numFmt w:val="decimal"/>
+      <w:lvlText w:val="%4."/>
+      <w:lvlJc w:val="left"/>
+      <w:pPr>
+        <w:ind w:left="2880" w:hanging="360"/>
+      </w:pPr>
+    </w:lvl>
+    <w:lvl w:ilvl="4" w:tplc="041A0019" w:tentative="1">
+      <w:start w:val="1"/>
+      <w:numFmt w:val="lowerLetter"/>
+      <w:lvlText w:val="%5."/>
+      <w:lvlJc w:val="left"/>
+      <w:pPr>
+        <w:ind w:left="3600" w:hanging="360"/>
+      </w:pPr>
+    </w:lvl>
+    <w:lvl w:ilvl="5" w:tplc="041A001B" w:tentative="1">
+      <w:start w:val="1"/>
+      <w:numFmt w:val="lowerRoman"/>
+      <w:lvlText w:val="%6."/>
+      <w:lvlJc w:val="right"/>
+      <w:pPr>
+        <w:ind w:left="4320" w:hanging="180"/>
+      </w:pPr>
+    </w:lvl>
+    <w:lvl w:ilvl="6" w:tplc="041A000F" w:tentative="1">
+      <w:start w:val="1"/>
+      <w:numFmt w:val="decimal"/>
+      <w:lvlText w:val="%7."/>
+      <w:lvlJc w:val="left"/>
+      <w:pPr>
+        <w:ind w:left="5040" w:hanging="360"/>
+      </w:pPr>
+    </w:lvl>
+    <w:lvl w:ilvl="7" w:tplc="041A0019" w:tentative="1">
+      <w:start w:val="1"/>
+      <w:numFmt w:val="lowerLetter"/>
+      <w:lvlText w:val="%8."/>
+      <w:lvlJc w:val="left"/>
+      <w:pPr>
+        <w:ind w:left="5760" w:hanging="360"/>
+      </w:pPr>
+    </w:lvl>
+    <w:lvl w:ilvl="8" w:tplc="041A001B" w:tentative="1">
+      <w:start w:val="1"/>
+      <w:numFmt w:val="lowerRoman"/>
+      <w:lvlText w:val="%9."/>
+      <w:lvlJc w:val="right"/>
+      <w:pPr>
+        <w:ind w:left="6480" w:hanging="180"/>
+      </w:pPr>
+    </w:lvl>
+  </w:abstractNum>
+  <w:abstractNum w:abstractNumId="5" w15:restartNumberingAfterBreak="0">
+    <w:nsid w:val="12561C02"/>
+    <w:multiLevelType w:val="hybridMultilevel"/>
+    <w:tmpl w:val="73F04A1E"/>
+    <w:lvl w:ilvl="0" w:tplc="041A0001">
+      <w:start w:val="1"/>
+      <w:numFmt w:val="bullet"/>
+      <w:lvlText w:val=""/>
+      <w:lvlJc w:val="left"/>
+      <w:pPr>
+        <w:ind w:left="1068" w:hanging="360"/>
+      </w:pPr>
+      <w:rPr>
+        <w:rFonts w:ascii="Symbol" w:hAnsi="Symbol" w:hint="default"/>
+      </w:rPr>
+    </w:lvl>
+    <w:lvl w:ilvl="1" w:tplc="041A0003">
+      <w:start w:val="1"/>
+      <w:numFmt w:val="bullet"/>
+      <w:lvlText w:val="o"/>
+      <w:lvlJc w:val="left"/>
+      <w:pPr>
+        <w:ind w:left="1788" w:hanging="360"/>
+      </w:pPr>
+      <w:rPr>
+        <w:rFonts w:ascii="Courier New" w:hAnsi="Courier New" w:cs="Courier New" w:hint="default"/>
+      </w:rPr>
+    </w:lvl>
+    <w:lvl w:ilvl="2" w:tplc="041A0005">
+      <w:start w:val="1"/>
+      <w:numFmt w:val="bullet"/>
+      <w:lvlText w:val=""/>
+      <w:lvlJc w:val="left"/>
+      <w:pPr>
+        <w:ind w:left="2508" w:hanging="360"/>
+      </w:pPr>
+      <w:rPr>
+        <w:rFonts w:ascii="Wingdings" w:hAnsi="Wingdings" w:hint="default"/>
+      </w:rPr>
+    </w:lvl>
+    <w:lvl w:ilvl="3" w:tplc="041A0001">
+      <w:start w:val="1"/>
+      <w:numFmt w:val="bullet"/>
+      <w:lvlText w:val=""/>
+      <w:lvlJc w:val="left"/>
+      <w:pPr>
+        <w:ind w:left="3228" w:hanging="360"/>
+      </w:pPr>
+      <w:rPr>
+        <w:rFonts w:ascii="Symbol" w:hAnsi="Symbol" w:hint="default"/>
+      </w:rPr>
+    </w:lvl>
+    <w:lvl w:ilvl="4" w:tplc="041A0003">
+      <w:start w:val="1"/>
+      <w:numFmt w:val="bullet"/>
+      <w:lvlText w:val="o"/>
+      <w:lvlJc w:val="left"/>
+      <w:pPr>
+        <w:ind w:left="3948" w:hanging="360"/>
+      </w:pPr>
+      <w:rPr>
+        <w:rFonts w:ascii="Courier New" w:hAnsi="Courier New" w:cs="Courier New" w:hint="default"/>
+      </w:rPr>
+    </w:lvl>
+    <w:lvl w:ilvl="5" w:tplc="041A0005">
+      <w:start w:val="1"/>
+      <w:numFmt w:val="bullet"/>
+      <w:lvlText w:val=""/>
+      <w:lvlJc w:val="left"/>
+      <w:pPr>
+        <w:ind w:left="4668" w:hanging="360"/>
+      </w:pPr>
+      <w:rPr>
+        <w:rFonts w:ascii="Wingdings" w:hAnsi="Wingdings" w:hint="default"/>
+      </w:rPr>
+    </w:lvl>
+    <w:lvl w:ilvl="6" w:tplc="041A0001">
+      <w:start w:val="1"/>
+      <w:numFmt w:val="bullet"/>
+      <w:lvlText w:val=""/>
+      <w:lvlJc w:val="left"/>
+      <w:pPr>
+        <w:ind w:left="5388" w:hanging="360"/>
+      </w:pPr>
+      <w:rPr>
+        <w:rFonts w:ascii="Symbol" w:hAnsi="Symbol" w:hint="default"/>
+      </w:rPr>
+    </w:lvl>
+    <w:lvl w:ilvl="7" w:tplc="041A0003">
+      <w:start w:val="1"/>
+      <w:numFmt w:val="bullet"/>
+      <w:lvlText w:val="o"/>
+      <w:lvlJc w:val="left"/>
+      <w:pPr>
+        <w:ind w:left="6108" w:hanging="360"/>
+      </w:pPr>
+      <w:rPr>
+        <w:rFonts w:ascii="Courier New" w:hAnsi="Courier New" w:cs="Courier New" w:hint="default"/>
+      </w:rPr>
+    </w:lvl>
+    <w:lvl w:ilvl="8" w:tplc="041A0005">
+      <w:start w:val="1"/>
+      <w:numFmt w:val="bullet"/>
+      <w:lvlText w:val=""/>
+      <w:lvlJc w:val="left"/>
+      <w:pPr>
+        <w:ind w:left="6828" w:hanging="360"/>
+      </w:pPr>
+      <w:rPr>
+        <w:rFonts w:ascii="Wingdings" w:hAnsi="Wingdings" w:hint="default"/>
+      </w:rPr>
+    </w:lvl>
+  </w:abstractNum>
+  <w:abstractNum w:abstractNumId="6" w15:restartNumberingAfterBreak="0">
+    <w:nsid w:val="1D55005F"/>
+    <w:multiLevelType w:val="multilevel"/>
+    <w:tmpl w:val="176E4FEC"/>
+    <w:lvl w:ilvl="0">
+      <w:start w:val="1"/>
+      <w:numFmt w:val="decimal"/>
+      <w:lvlText w:val="%1."/>
+      <w:lvlJc w:val="left"/>
+      <w:pPr>
+        <w:ind w:left="720" w:hanging="360"/>
+      </w:pPr>
+      <w:rPr>
+        <w:rFonts w:hint="default"/>
+      </w:rPr>
+    </w:lvl>
+    <w:lvl w:ilvl="1">
+      <w:start w:val="1"/>
+      <w:numFmt w:val="decimal"/>
+      <w:isLgl/>
+      <w:lvlText w:val="%1.%2."/>
+      <w:lvlJc w:val="left"/>
+      <w:pPr>
+        <w:ind w:left="780" w:hanging="420"/>
+      </w:pPr>
+      <w:rPr>
+        <w:rFonts w:hint="default"/>
+      </w:rPr>
+    </w:lvl>
+    <w:lvl w:ilvl="2">
+      <w:start w:val="1"/>
+      <w:numFmt w:val="decimal"/>
+      <w:isLgl/>
+      <w:lvlText w:val="%1.%2.%3."/>
+      <w:lvlJc w:val="left"/>
+      <w:pPr>
+        <w:ind w:left="1080" w:hanging="720"/>
+      </w:pPr>
+      <w:rPr>
+        <w:rFonts w:hint="default"/>
+      </w:rPr>
+    </w:lvl>
+    <w:lvl w:ilvl="3">
+      <w:start w:val="1"/>
+      <w:numFmt w:val="decimal"/>
+      <w:isLgl/>
+      <w:lvlText w:val="%1.%2.%3.%4."/>
+      <w:lvlJc w:val="left"/>
+      <w:pPr>
+        <w:ind w:left="1080" w:hanging="720"/>
+      </w:pPr>
+      <w:rPr>
+        <w:rFonts w:hint="default"/>
+      </w:rPr>
+    </w:lvl>
+    <w:lvl w:ilvl="4">
+      <w:start w:val="1"/>
+      <w:numFmt w:val="decimal"/>
+      <w:isLgl/>
+      <w:lvlText w:val="%1.%2.%3.%4.%5."/>
+      <w:lvlJc w:val="left"/>
+      <w:pPr>
+        <w:ind w:left="1440" w:hanging="1080"/>
+      </w:pPr>
+      <w:rPr>
+        <w:rFonts w:hint="default"/>
+      </w:rPr>
+    </w:lvl>
+    <w:lvl w:ilvl="5">
+      <w:start w:val="1"/>
+      <w:numFmt w:val="decimal"/>
+      <w:isLgl/>
+      <w:lvlText w:val="%1.%2.%3.%4.%5.%6."/>
+      <w:lvlJc w:val="left"/>
+      <w:pPr>
+        <w:ind w:left="1440" w:hanging="1080"/>
+      </w:pPr>
+      <w:rPr>
+        <w:rFonts w:hint="default"/>
+      </w:rPr>
+    </w:lvl>
+    <w:lvl w:ilvl="6">
+      <w:start w:val="1"/>
+      <w:numFmt w:val="decimal"/>
+      <w:isLgl/>
+      <w:lvlText w:val="%1.%2.%3.%4.%5.%6.%7."/>
+      <w:lvlJc w:val="left"/>
+      <w:pPr>
+        <w:ind w:left="1800" w:hanging="1440"/>
+      </w:pPr>
+      <w:rPr>
+        <w:rFonts w:hint="default"/>
+      </w:rPr>
+    </w:lvl>
+    <w:lvl w:ilvl="7">
+      <w:start w:val="1"/>
+      <w:numFmt w:val="decimal"/>
+      <w:isLgl/>
+      <w:lvlText w:val="%1.%2.%3.%4.%5.%6.%7.%8."/>
+      <w:lvlJc w:val="left"/>
+      <w:pPr>
+        <w:ind w:left="1800" w:hanging="1440"/>
+      </w:pPr>
+      <w:rPr>
+        <w:rFonts w:hint="default"/>
+      </w:rPr>
+    </w:lvl>
+    <w:lvl w:ilvl="8">
+      <w:start w:val="1"/>
+      <w:numFmt w:val="decimal"/>
+      <w:isLgl/>
+      <w:lvlText w:val="%1.%2.%3.%4.%5.%6.%7.%8.%9."/>
+      <w:lvlJc w:val="left"/>
+      <w:pPr>
+        <w:ind w:left="2160" w:hanging="1800"/>
+      </w:pPr>
+      <w:rPr>
+        <w:rFonts w:hint="default"/>
+      </w:rPr>
+    </w:lvl>
+  </w:abstractNum>
+  <w:abstractNum w:abstractNumId="7" w15:restartNumberingAfterBreak="0">
+    <w:nsid w:val="26B22339"/>
+    <w:multiLevelType w:val="hybridMultilevel"/>
+    <w:tmpl w:val="DC2C1766"/>
+    <w:lvl w:ilvl="0" w:tplc="04090001">
+      <w:start w:val="1"/>
+      <w:numFmt w:val="bullet"/>
+      <w:lvlText w:val=""/>
+      <w:lvlJc w:val="left"/>
+      <w:pPr>
+        <w:ind w:left="1080" w:hanging="360"/>
+      </w:pPr>
+      <w:rPr>
+        <w:rFonts w:ascii="Symbol" w:hAnsi="Symbol" w:hint="default"/>
+      </w:rPr>
+    </w:lvl>
+    <w:lvl w:ilvl="1" w:tplc="04090003" w:tentative="1">
+      <w:start w:val="1"/>
+      <w:numFmt w:val="bullet"/>
+      <w:lvlText w:val="o"/>
+      <w:lvlJc w:val="left"/>
+      <w:pPr>
+        <w:ind w:left="1800" w:hanging="360"/>
+      </w:pPr>
+      <w:rPr>
+        <w:rFonts w:ascii="Courier New" w:hAnsi="Courier New" w:cs="Courier New" w:hint="default"/>
+      </w:rPr>
+    </w:lvl>
+    <w:lvl w:ilvl="2" w:tplc="04090005" w:tentative="1">
+      <w:start w:val="1"/>
+      <w:numFmt w:val="bullet"/>
+      <w:lvlText w:val=""/>
+      <w:lvlJc w:val="left"/>
+      <w:pPr>
+        <w:ind w:left="2520" w:hanging="360"/>
+      </w:pPr>
+      <w:rPr>
+        <w:rFonts w:ascii="Wingdings" w:hAnsi="Wingdings" w:hint="default"/>
+      </w:rPr>
+    </w:lvl>
+    <w:lvl w:ilvl="3" w:tplc="04090001" w:tentative="1">
+      <w:start w:val="1"/>
+      <w:numFmt w:val="bullet"/>
+      <w:lvlText w:val=""/>
+      <w:lvlJc w:val="left"/>
+      <w:pPr>
+        <w:ind w:left="3240" w:hanging="360"/>
+      </w:pPr>
+      <w:rPr>
+        <w:rFonts w:ascii="Symbol" w:hAnsi="Symbol" w:hint="default"/>
+      </w:rPr>
+    </w:lvl>
+    <w:lvl w:ilvl="4" w:tplc="04090003" w:tentative="1">
+      <w:start w:val="1"/>
+      <w:numFmt w:val="bullet"/>
+      <w:lvlText w:val="o"/>
+      <w:lvlJc w:val="left"/>
+      <w:pPr>
+        <w:ind w:left="3960" w:hanging="360"/>
+      </w:pPr>
+      <w:rPr>
+        <w:rFonts w:ascii="Courier New" w:hAnsi="Courier New" w:cs="Courier New" w:hint="default"/>
+      </w:rPr>
+    </w:lvl>
+    <w:lvl w:ilvl="5" w:tplc="04090005" w:tentative="1">
+      <w:start w:val="1"/>
+      <w:numFmt w:val="bullet"/>
+      <w:lvlText w:val=""/>
+      <w:lvlJc w:val="left"/>
+      <w:pPr>
+        <w:ind w:left="4680" w:hanging="360"/>
+      </w:pPr>
+      <w:rPr>
+        <w:rFonts w:ascii="Wingdings" w:hAnsi="Wingdings" w:hint="default"/>
+      </w:rPr>
+    </w:lvl>
+    <w:lvl w:ilvl="6" w:tplc="04090001" w:tentative="1">
+      <w:start w:val="1"/>
+      <w:numFmt w:val="bullet"/>
+      <w:lvlText w:val=""/>
+      <w:lvlJc w:val="left"/>
+      <w:pPr>
+        <w:ind w:left="5400" w:hanging="360"/>
+      </w:pPr>
+      <w:rPr>
+        <w:rFonts w:ascii="Symbol" w:hAnsi="Symbol" w:hint="default"/>
+      </w:rPr>
+    </w:lvl>
+    <w:lvl w:ilvl="7" w:tplc="04090003" w:tentative="1">
+      <w:start w:val="1"/>
+      <w:numFmt w:val="bullet"/>
+      <w:lvlText w:val="o"/>
+      <w:lvlJc w:val="left"/>
+      <w:pPr>
+        <w:ind w:left="6120" w:hanging="360"/>
+      </w:pPr>
+      <w:rPr>
+        <w:rFonts w:ascii="Courier New" w:hAnsi="Courier New" w:cs="Courier New" w:hint="default"/>
+      </w:rPr>
+    </w:lvl>
+    <w:lvl w:ilvl="8" w:tplc="04090005" w:tentative="1">
+      <w:start w:val="1"/>
+      <w:numFmt w:val="bullet"/>
+      <w:lvlText w:val=""/>
+      <w:lvlJc w:val="left"/>
+      <w:pPr>
+        <w:ind w:left="6840" w:hanging="360"/>
+      </w:pPr>
+      <w:rPr>
+        <w:rFonts w:ascii="Wingdings" w:hAnsi="Wingdings" w:hint="default"/>
+      </w:rPr>
+    </w:lvl>
+  </w:abstractNum>
+  <w:abstractNum w:abstractNumId="8" w15:restartNumberingAfterBreak="0">
+    <w:nsid w:val="2CD64B1E"/>
+    <w:multiLevelType w:val="multilevel"/>
+    <w:tmpl w:val="0B4E0E28"/>
+    <w:lvl w:ilvl="0">
+      <w:start w:val="1"/>
+      <w:numFmt w:val="bullet"/>
+      <w:lvlText w:val=""/>
+      <w:lvlJc w:val="left"/>
+      <w:pPr>
+        <w:tabs>
+          <w:tab w:val="num" w:pos="720"/>
+        </w:tabs>
+        <w:ind w:left="720" w:hanging="360"/>
+      </w:pPr>
+      <w:rPr>
+        <w:rFonts w:ascii="Symbol" w:hAnsi="Symbol" w:hint="default"/>
+        <w:sz w:val="20"/>
+      </w:rPr>
+    </w:lvl>
+    <w:lvl w:ilvl="1" w:tentative="1">
+      <w:start w:val="1"/>
+      <w:numFmt w:val="bullet"/>
+      <w:lvlText w:val="o"/>
+      <w:lvlJc w:val="left"/>
+      <w:pPr>
+        <w:tabs>
+          <w:tab w:val="num" w:pos="1440"/>
+        </w:tabs>
+        <w:ind w:left="1440" w:hanging="360"/>
+      </w:pPr>
+      <w:rPr>
+        <w:rFonts w:ascii="Courier New" w:hAnsi="Courier New" w:hint="default"/>
+        <w:sz w:val="20"/>
+      </w:rPr>
+    </w:lvl>
+    <w:lvl w:ilvl="2" w:tentative="1">
+      <w:start w:val="1"/>
+      <w:numFmt w:val="bullet"/>
+      <w:lvlText w:val=""/>
+      <w:lvlJc w:val="left"/>
+      <w:pPr>
+        <w:tabs>
+          <w:tab w:val="num" w:pos="2160"/>
+        </w:tabs>
+        <w:ind w:left="2160" w:hanging="360"/>
+      </w:pPr>
+      <w:rPr>
+        <w:rFonts w:ascii="Wingdings" w:hAnsi="Wingdings" w:hint="default"/>
+        <w:sz w:val="20"/>
+      </w:rPr>
+    </w:lvl>
+    <w:lvl w:ilvl="3" w:tentative="1">
+      <w:start w:val="1"/>
+      <w:numFmt w:val="bullet"/>
+      <w:lvlText w:val=""/>
+      <w:lvlJc w:val="left"/>
+      <w:pPr>
+        <w:tabs>
+          <w:tab w:val="num" w:pos="2880"/>
+        </w:tabs>
+        <w:ind w:left="2880" w:hanging="360"/>
+      </w:pPr>
+      <w:rPr>
+        <w:rFonts w:ascii="Wingdings" w:hAnsi="Wingdings" w:hint="default"/>
+        <w:sz w:val="20"/>
+      </w:rPr>
+    </w:lvl>
+    <w:lvl w:ilvl="4" w:tentative="1">
+      <w:start w:val="1"/>
+      <w:numFmt w:val="bullet"/>
+      <w:lvlText w:val=""/>
+      <w:lvlJc w:val="left"/>
+      <w:pPr>
+        <w:tabs>
+          <w:tab w:val="num" w:pos="3600"/>
+        </w:tabs>
+        <w:ind w:left="3600" w:hanging="360"/>
+      </w:pPr>
+      <w:rPr>
+        <w:rFonts w:ascii="Wingdings" w:hAnsi="Wingdings" w:hint="default"/>
+        <w:sz w:val="20"/>
+      </w:rPr>
+    </w:lvl>
+    <w:lvl w:ilvl="5" w:tentative="1">
+      <w:start w:val="1"/>
+      <w:numFmt w:val="bullet"/>
+      <w:lvlText w:val=""/>
+      <w:lvlJc w:val="left"/>
+      <w:pPr>
+        <w:tabs>
+          <w:tab w:val="num" w:pos="4320"/>
+        </w:tabs>
+        <w:ind w:left="4320" w:hanging="360"/>
+      </w:pPr>
+      <w:rPr>
+        <w:rFonts w:ascii="Wingdings" w:hAnsi="Wingdings" w:hint="default"/>
+        <w:sz w:val="20"/>
+      </w:rPr>
+    </w:lvl>
+    <w:lvl w:ilvl="6" w:tentative="1">
+      <w:start w:val="1"/>
+      <w:numFmt w:val="bullet"/>
+      <w:lvlText w:val=""/>
+      <w:lvlJc w:val="left"/>
+      <w:pPr>
+        <w:tabs>
+          <w:tab w:val="num" w:pos="5040"/>
+        </w:tabs>
+        <w:ind w:left="5040" w:hanging="360"/>
+      </w:pPr>
+      <w:rPr>
+        <w:rFonts w:ascii="Wingdings" w:hAnsi="Wingdings" w:hint="default"/>
+        <w:sz w:val="20"/>
+      </w:rPr>
+    </w:lvl>
+    <w:lvl w:ilvl="7" w:tentative="1">
+      <w:start w:val="1"/>
+      <w:numFmt w:val="bullet"/>
+      <w:lvlText w:val=""/>
+      <w:lvlJc w:val="left"/>
+      <w:pPr>
+        <w:tabs>
+          <w:tab w:val="num" w:pos="5760"/>
+        </w:tabs>
+        <w:ind w:left="5760" w:hanging="360"/>
+      </w:pPr>
+      <w:rPr>
+        <w:rFonts w:ascii="Wingdings" w:hAnsi="Wingdings" w:hint="default"/>
+        <w:sz w:val="20"/>
+      </w:rPr>
+    </w:lvl>
+    <w:lvl w:ilvl="8" w:tentative="1">
+      <w:start w:val="1"/>
+      <w:numFmt w:val="bullet"/>
+      <w:lvlText w:val=""/>
+      <w:lvlJc w:val="left"/>
+      <w:pPr>
+        <w:tabs>
+          <w:tab w:val="num" w:pos="6480"/>
+        </w:tabs>
+        <w:ind w:left="6480" w:hanging="360"/>
+      </w:pPr>
+      <w:rPr>
+        <w:rFonts w:ascii="Wingdings" w:hAnsi="Wingdings" w:hint="default"/>
+        <w:sz w:val="20"/>
+      </w:rPr>
+    </w:lvl>
+  </w:abstractNum>
+  <w:abstractNum w:abstractNumId="9" w15:restartNumberingAfterBreak="0">
     <w:nsid w:val="33B30B06"/>
     <w:multiLevelType w:val="hybridMultilevel"/>
     <w:tmpl w:val="53C41078"/>
@@ -2638,97 +3490,1812 @@
       </w:rPr>
     </w:lvl>
   </w:abstractNum>
-  <w:abstractNum w:abstractNumId="1" w15:restartNumberingAfterBreak="0">
-    <w:nsid w:val="71D66260"/>
+  <w:abstractNum w:abstractNumId="10" w15:restartNumberingAfterBreak="0">
+    <w:nsid w:val="352C1D0C"/>
+    <w:multiLevelType w:val="multilevel"/>
+    <w:tmpl w:val="176E4FEC"/>
+    <w:lvl w:ilvl="0">
+      <w:start w:val="1"/>
+      <w:numFmt w:val="decimal"/>
+      <w:lvlText w:val="%1."/>
+      <w:lvlJc w:val="left"/>
+      <w:pPr>
+        <w:ind w:left="720" w:hanging="360"/>
+      </w:pPr>
+      <w:rPr>
+        <w:rFonts w:hint="default"/>
+      </w:rPr>
+    </w:lvl>
+    <w:lvl w:ilvl="1">
+      <w:start w:val="1"/>
+      <w:numFmt w:val="decimal"/>
+      <w:isLgl/>
+      <w:lvlText w:val="%1.%2."/>
+      <w:lvlJc w:val="left"/>
+      <w:pPr>
+        <w:ind w:left="780" w:hanging="420"/>
+      </w:pPr>
+      <w:rPr>
+        <w:rFonts w:hint="default"/>
+      </w:rPr>
+    </w:lvl>
+    <w:lvl w:ilvl="2">
+      <w:start w:val="1"/>
+      <w:numFmt w:val="decimal"/>
+      <w:isLgl/>
+      <w:lvlText w:val="%1.%2.%3."/>
+      <w:lvlJc w:val="left"/>
+      <w:pPr>
+        <w:ind w:left="1080" w:hanging="720"/>
+      </w:pPr>
+      <w:rPr>
+        <w:rFonts w:hint="default"/>
+      </w:rPr>
+    </w:lvl>
+    <w:lvl w:ilvl="3">
+      <w:start w:val="1"/>
+      <w:numFmt w:val="decimal"/>
+      <w:isLgl/>
+      <w:lvlText w:val="%1.%2.%3.%4."/>
+      <w:lvlJc w:val="left"/>
+      <w:pPr>
+        <w:ind w:left="1080" w:hanging="720"/>
+      </w:pPr>
+      <w:rPr>
+        <w:rFonts w:hint="default"/>
+      </w:rPr>
+    </w:lvl>
+    <w:lvl w:ilvl="4">
+      <w:start w:val="1"/>
+      <w:numFmt w:val="decimal"/>
+      <w:isLgl/>
+      <w:lvlText w:val="%1.%2.%3.%4.%5."/>
+      <w:lvlJc w:val="left"/>
+      <w:pPr>
+        <w:ind w:left="1440" w:hanging="1080"/>
+      </w:pPr>
+      <w:rPr>
+        <w:rFonts w:hint="default"/>
+      </w:rPr>
+    </w:lvl>
+    <w:lvl w:ilvl="5">
+      <w:start w:val="1"/>
+      <w:numFmt w:val="decimal"/>
+      <w:isLgl/>
+      <w:lvlText w:val="%1.%2.%3.%4.%5.%6."/>
+      <w:lvlJc w:val="left"/>
+      <w:pPr>
+        <w:ind w:left="1440" w:hanging="1080"/>
+      </w:pPr>
+      <w:rPr>
+        <w:rFonts w:hint="default"/>
+      </w:rPr>
+    </w:lvl>
+    <w:lvl w:ilvl="6">
+      <w:start w:val="1"/>
+      <w:numFmt w:val="decimal"/>
+      <w:isLgl/>
+      <w:lvlText w:val="%1.%2.%3.%4.%5.%6.%7."/>
+      <w:lvlJc w:val="left"/>
+      <w:pPr>
+        <w:ind w:left="1800" w:hanging="1440"/>
+      </w:pPr>
+      <w:rPr>
+        <w:rFonts w:hint="default"/>
+      </w:rPr>
+    </w:lvl>
+    <w:lvl w:ilvl="7">
+      <w:start w:val="1"/>
+      <w:numFmt w:val="decimal"/>
+      <w:isLgl/>
+      <w:lvlText w:val="%1.%2.%3.%4.%5.%6.%7.%8."/>
+      <w:lvlJc w:val="left"/>
+      <w:pPr>
+        <w:ind w:left="1800" w:hanging="1440"/>
+      </w:pPr>
+      <w:rPr>
+        <w:rFonts w:hint="default"/>
+      </w:rPr>
+    </w:lvl>
+    <w:lvl w:ilvl="8">
+      <w:start w:val="1"/>
+      <w:numFmt w:val="decimal"/>
+      <w:isLgl/>
+      <w:lvlText w:val="%1.%2.%3.%4.%5.%6.%7.%8.%9."/>
+      <w:lvlJc w:val="left"/>
+      <w:pPr>
+        <w:ind w:left="2160" w:hanging="1800"/>
+      </w:pPr>
+      <w:rPr>
+        <w:rFonts w:hint="default"/>
+      </w:rPr>
+    </w:lvl>
+  </w:abstractNum>
+  <w:abstractNum w:abstractNumId="11" w15:restartNumberingAfterBreak="0">
+    <w:nsid w:val="3BAA336D"/>
+    <w:multiLevelType w:val="multilevel"/>
+    <w:tmpl w:val="176E4FEC"/>
+    <w:lvl w:ilvl="0">
+      <w:start w:val="1"/>
+      <w:numFmt w:val="decimal"/>
+      <w:lvlText w:val="%1."/>
+      <w:lvlJc w:val="left"/>
+      <w:pPr>
+        <w:ind w:left="720" w:hanging="360"/>
+      </w:pPr>
+      <w:rPr>
+        <w:rFonts w:hint="default"/>
+      </w:rPr>
+    </w:lvl>
+    <w:lvl w:ilvl="1">
+      <w:start w:val="1"/>
+      <w:numFmt w:val="decimal"/>
+      <w:isLgl/>
+      <w:lvlText w:val="%1.%2."/>
+      <w:lvlJc w:val="left"/>
+      <w:pPr>
+        <w:ind w:left="780" w:hanging="420"/>
+      </w:pPr>
+      <w:rPr>
+        <w:rFonts w:hint="default"/>
+      </w:rPr>
+    </w:lvl>
+    <w:lvl w:ilvl="2">
+      <w:start w:val="1"/>
+      <w:numFmt w:val="decimal"/>
+      <w:isLgl/>
+      <w:lvlText w:val="%1.%2.%3."/>
+      <w:lvlJc w:val="left"/>
+      <w:pPr>
+        <w:ind w:left="1080" w:hanging="720"/>
+      </w:pPr>
+      <w:rPr>
+        <w:rFonts w:hint="default"/>
+      </w:rPr>
+    </w:lvl>
+    <w:lvl w:ilvl="3">
+      <w:start w:val="1"/>
+      <w:numFmt w:val="decimal"/>
+      <w:isLgl/>
+      <w:lvlText w:val="%1.%2.%3.%4."/>
+      <w:lvlJc w:val="left"/>
+      <w:pPr>
+        <w:ind w:left="1080" w:hanging="720"/>
+      </w:pPr>
+      <w:rPr>
+        <w:rFonts w:hint="default"/>
+      </w:rPr>
+    </w:lvl>
+    <w:lvl w:ilvl="4">
+      <w:start w:val="1"/>
+      <w:numFmt w:val="decimal"/>
+      <w:isLgl/>
+      <w:lvlText w:val="%1.%2.%3.%4.%5."/>
+      <w:lvlJc w:val="left"/>
+      <w:pPr>
+        <w:ind w:left="1440" w:hanging="1080"/>
+      </w:pPr>
+      <w:rPr>
+        <w:rFonts w:hint="default"/>
+      </w:rPr>
+    </w:lvl>
+    <w:lvl w:ilvl="5">
+      <w:start w:val="1"/>
+      <w:numFmt w:val="decimal"/>
+      <w:isLgl/>
+      <w:lvlText w:val="%1.%2.%3.%4.%5.%6."/>
+      <w:lvlJc w:val="left"/>
+      <w:pPr>
+        <w:ind w:left="1440" w:hanging="1080"/>
+      </w:pPr>
+      <w:rPr>
+        <w:rFonts w:hint="default"/>
+      </w:rPr>
+    </w:lvl>
+    <w:lvl w:ilvl="6">
+      <w:start w:val="1"/>
+      <w:numFmt w:val="decimal"/>
+      <w:isLgl/>
+      <w:lvlText w:val="%1.%2.%3.%4.%5.%6.%7."/>
+      <w:lvlJc w:val="left"/>
+      <w:pPr>
+        <w:ind w:left="1800" w:hanging="1440"/>
+      </w:pPr>
+      <w:rPr>
+        <w:rFonts w:hint="default"/>
+      </w:rPr>
+    </w:lvl>
+    <w:lvl w:ilvl="7">
+      <w:start w:val="1"/>
+      <w:numFmt w:val="decimal"/>
+      <w:isLgl/>
+      <w:lvlText w:val="%1.%2.%3.%4.%5.%6.%7.%8."/>
+      <w:lvlJc w:val="left"/>
+      <w:pPr>
+        <w:ind w:left="1800" w:hanging="1440"/>
+      </w:pPr>
+      <w:rPr>
+        <w:rFonts w:hint="default"/>
+      </w:rPr>
+    </w:lvl>
+    <w:lvl w:ilvl="8">
+      <w:start w:val="1"/>
+      <w:numFmt w:val="decimal"/>
+      <w:isLgl/>
+      <w:lvlText w:val="%1.%2.%3.%4.%5.%6.%7.%8.%9."/>
+      <w:lvlJc w:val="left"/>
+      <w:pPr>
+        <w:ind w:left="2160" w:hanging="1800"/>
+      </w:pPr>
+      <w:rPr>
+        <w:rFonts w:hint="default"/>
+      </w:rPr>
+    </w:lvl>
+  </w:abstractNum>
+  <w:abstractNum w:abstractNumId="12" w15:restartNumberingAfterBreak="0">
+    <w:nsid w:val="3C2C325D"/>
+    <w:multiLevelType w:val="multilevel"/>
+    <w:tmpl w:val="176E4FEC"/>
+    <w:lvl w:ilvl="0">
+      <w:start w:val="1"/>
+      <w:numFmt w:val="decimal"/>
+      <w:lvlText w:val="%1."/>
+      <w:lvlJc w:val="left"/>
+      <w:pPr>
+        <w:ind w:left="720" w:hanging="360"/>
+      </w:pPr>
+      <w:rPr>
+        <w:rFonts w:hint="default"/>
+      </w:rPr>
+    </w:lvl>
+    <w:lvl w:ilvl="1">
+      <w:start w:val="1"/>
+      <w:numFmt w:val="decimal"/>
+      <w:isLgl/>
+      <w:lvlText w:val="%1.%2."/>
+      <w:lvlJc w:val="left"/>
+      <w:pPr>
+        <w:ind w:left="780" w:hanging="420"/>
+      </w:pPr>
+      <w:rPr>
+        <w:rFonts w:hint="default"/>
+      </w:rPr>
+    </w:lvl>
+    <w:lvl w:ilvl="2">
+      <w:start w:val="1"/>
+      <w:numFmt w:val="decimal"/>
+      <w:isLgl/>
+      <w:lvlText w:val="%1.%2.%3."/>
+      <w:lvlJc w:val="left"/>
+      <w:pPr>
+        <w:ind w:left="1080" w:hanging="720"/>
+      </w:pPr>
+      <w:rPr>
+        <w:rFonts w:hint="default"/>
+      </w:rPr>
+    </w:lvl>
+    <w:lvl w:ilvl="3">
+      <w:start w:val="1"/>
+      <w:numFmt w:val="decimal"/>
+      <w:isLgl/>
+      <w:lvlText w:val="%1.%2.%3.%4."/>
+      <w:lvlJc w:val="left"/>
+      <w:pPr>
+        <w:ind w:left="1080" w:hanging="720"/>
+      </w:pPr>
+      <w:rPr>
+        <w:rFonts w:hint="default"/>
+      </w:rPr>
+    </w:lvl>
+    <w:lvl w:ilvl="4">
+      <w:start w:val="1"/>
+      <w:numFmt w:val="decimal"/>
+      <w:isLgl/>
+      <w:lvlText w:val="%1.%2.%3.%4.%5."/>
+      <w:lvlJc w:val="left"/>
+      <w:pPr>
+        <w:ind w:left="1440" w:hanging="1080"/>
+      </w:pPr>
+      <w:rPr>
+        <w:rFonts w:hint="default"/>
+      </w:rPr>
+    </w:lvl>
+    <w:lvl w:ilvl="5">
+      <w:start w:val="1"/>
+      <w:numFmt w:val="decimal"/>
+      <w:isLgl/>
+      <w:lvlText w:val="%1.%2.%3.%4.%5.%6."/>
+      <w:lvlJc w:val="left"/>
+      <w:pPr>
+        <w:ind w:left="1440" w:hanging="1080"/>
+      </w:pPr>
+      <w:rPr>
+        <w:rFonts w:hint="default"/>
+      </w:rPr>
+    </w:lvl>
+    <w:lvl w:ilvl="6">
+      <w:start w:val="1"/>
+      <w:numFmt w:val="decimal"/>
+      <w:isLgl/>
+      <w:lvlText w:val="%1.%2.%3.%4.%5.%6.%7."/>
+      <w:lvlJc w:val="left"/>
+      <w:pPr>
+        <w:ind w:left="1800" w:hanging="1440"/>
+      </w:pPr>
+      <w:rPr>
+        <w:rFonts w:hint="default"/>
+      </w:rPr>
+    </w:lvl>
+    <w:lvl w:ilvl="7">
+      <w:start w:val="1"/>
+      <w:numFmt w:val="decimal"/>
+      <w:isLgl/>
+      <w:lvlText w:val="%1.%2.%3.%4.%5.%6.%7.%8."/>
+      <w:lvlJc w:val="left"/>
+      <w:pPr>
+        <w:ind w:left="1800" w:hanging="1440"/>
+      </w:pPr>
+      <w:rPr>
+        <w:rFonts w:hint="default"/>
+      </w:rPr>
+    </w:lvl>
+    <w:lvl w:ilvl="8">
+      <w:start w:val="1"/>
+      <w:numFmt w:val="decimal"/>
+      <w:isLgl/>
+      <w:lvlText w:val="%1.%2.%3.%4.%5.%6.%7.%8.%9."/>
+      <w:lvlJc w:val="left"/>
+      <w:pPr>
+        <w:ind w:left="2160" w:hanging="1800"/>
+      </w:pPr>
+      <w:rPr>
+        <w:rFonts w:hint="default"/>
+      </w:rPr>
+    </w:lvl>
+  </w:abstractNum>
+  <w:abstractNum w:abstractNumId="13" w15:restartNumberingAfterBreak="0">
+    <w:nsid w:val="3D09409F"/>
     <w:multiLevelType w:val="hybridMultilevel"/>
-    <w:tmpl w:val="8FDEB962"/>
-    <w:lvl w:ilvl="0" w:tplc="041A000F">
-      <w:start w:val="1"/>
-      <w:numFmt w:val="decimal"/>
-      <w:lvlText w:val="%1."/>
-      <w:lvlJc w:val="left"/>
-      <w:pPr>
-        <w:ind w:left="720" w:hanging="360"/>
-      </w:pPr>
-    </w:lvl>
-    <w:lvl w:ilvl="1" w:tplc="041A0019" w:tentative="1">
+    <w:tmpl w:val="C45CB832"/>
+    <w:lvl w:ilvl="0" w:tplc="0F8011DA">
+      <w:start w:val="1"/>
+      <w:numFmt w:val="decimal"/>
+      <w:pStyle w:val="Brojke"/>
+      <w:lvlText w:val="%1)"/>
+      <w:lvlJc w:val="left"/>
+      <w:pPr>
+        <w:tabs>
+          <w:tab w:val="num" w:pos="869"/>
+        </w:tabs>
+        <w:ind w:left="869" w:hanging="585"/>
+      </w:pPr>
+      <w:rPr>
+        <w:rFonts w:hint="default"/>
+      </w:rPr>
+    </w:lvl>
+    <w:lvl w:ilvl="1" w:tplc="04090019" w:tentative="1">
       <w:start w:val="1"/>
       <w:numFmt w:val="lowerLetter"/>
       <w:lvlText w:val="%2."/>
       <w:lvlJc w:val="left"/>
       <w:pPr>
-        <w:ind w:left="1440" w:hanging="360"/>
-      </w:pPr>
-    </w:lvl>
-    <w:lvl w:ilvl="2" w:tplc="041A001B" w:tentative="1">
+        <w:tabs>
+          <w:tab w:val="num" w:pos="1364"/>
+        </w:tabs>
+        <w:ind w:left="1364" w:hanging="360"/>
+      </w:pPr>
+    </w:lvl>
+    <w:lvl w:ilvl="2" w:tplc="0409001B" w:tentative="1">
       <w:start w:val="1"/>
       <w:numFmt w:val="lowerRoman"/>
       <w:lvlText w:val="%3."/>
       <w:lvlJc w:val="right"/>
       <w:pPr>
-        <w:ind w:left="2160" w:hanging="180"/>
-      </w:pPr>
-    </w:lvl>
-    <w:lvl w:ilvl="3" w:tplc="041A000F" w:tentative="1">
+        <w:tabs>
+          <w:tab w:val="num" w:pos="2084"/>
+        </w:tabs>
+        <w:ind w:left="2084" w:hanging="180"/>
+      </w:pPr>
+    </w:lvl>
+    <w:lvl w:ilvl="3" w:tplc="0409000F" w:tentative="1">
       <w:start w:val="1"/>
       <w:numFmt w:val="decimal"/>
       <w:lvlText w:val="%4."/>
       <w:lvlJc w:val="left"/>
       <w:pPr>
-        <w:ind w:left="2880" w:hanging="360"/>
-      </w:pPr>
-    </w:lvl>
-    <w:lvl w:ilvl="4" w:tplc="041A0019" w:tentative="1">
+        <w:tabs>
+          <w:tab w:val="num" w:pos="2804"/>
+        </w:tabs>
+        <w:ind w:left="2804" w:hanging="360"/>
+      </w:pPr>
+    </w:lvl>
+    <w:lvl w:ilvl="4" w:tplc="04090019" w:tentative="1">
       <w:start w:val="1"/>
       <w:numFmt w:val="lowerLetter"/>
       <w:lvlText w:val="%5."/>
       <w:lvlJc w:val="left"/>
       <w:pPr>
-        <w:ind w:left="3600" w:hanging="360"/>
-      </w:pPr>
-    </w:lvl>
-    <w:lvl w:ilvl="5" w:tplc="041A001B" w:tentative="1">
+        <w:tabs>
+          <w:tab w:val="num" w:pos="3524"/>
+        </w:tabs>
+        <w:ind w:left="3524" w:hanging="360"/>
+      </w:pPr>
+    </w:lvl>
+    <w:lvl w:ilvl="5" w:tplc="0409001B" w:tentative="1">
       <w:start w:val="1"/>
       <w:numFmt w:val="lowerRoman"/>
       <w:lvlText w:val="%6."/>
       <w:lvlJc w:val="right"/>
       <w:pPr>
-        <w:ind w:left="4320" w:hanging="180"/>
-      </w:pPr>
-    </w:lvl>
-    <w:lvl w:ilvl="6" w:tplc="041A000F" w:tentative="1">
+        <w:tabs>
+          <w:tab w:val="num" w:pos="4244"/>
+        </w:tabs>
+        <w:ind w:left="4244" w:hanging="180"/>
+      </w:pPr>
+    </w:lvl>
+    <w:lvl w:ilvl="6" w:tplc="0409000F" w:tentative="1">
       <w:start w:val="1"/>
       <w:numFmt w:val="decimal"/>
       <w:lvlText w:val="%7."/>
       <w:lvlJc w:val="left"/>
       <w:pPr>
-        <w:ind w:left="5040" w:hanging="360"/>
-      </w:pPr>
-    </w:lvl>
-    <w:lvl w:ilvl="7" w:tplc="041A0019" w:tentative="1">
+        <w:tabs>
+          <w:tab w:val="num" w:pos="4964"/>
+        </w:tabs>
+        <w:ind w:left="4964" w:hanging="360"/>
+      </w:pPr>
+    </w:lvl>
+    <w:lvl w:ilvl="7" w:tplc="04090019" w:tentative="1">
       <w:start w:val="1"/>
       <w:numFmt w:val="lowerLetter"/>
       <w:lvlText w:val="%8."/>
       <w:lvlJc w:val="left"/>
       <w:pPr>
-        <w:ind w:left="5760" w:hanging="360"/>
-      </w:pPr>
-    </w:lvl>
-    <w:lvl w:ilvl="8" w:tplc="041A001B" w:tentative="1">
+        <w:tabs>
+          <w:tab w:val="num" w:pos="5684"/>
+        </w:tabs>
+        <w:ind w:left="5684" w:hanging="360"/>
+      </w:pPr>
+    </w:lvl>
+    <w:lvl w:ilvl="8" w:tplc="0409001B" w:tentative="1">
       <w:start w:val="1"/>
       <w:numFmt w:val="lowerRoman"/>
       <w:lvlText w:val="%9."/>
       <w:lvlJc w:val="right"/>
       <w:pPr>
+        <w:tabs>
+          <w:tab w:val="num" w:pos="6404"/>
+        </w:tabs>
+        <w:ind w:left="6404" w:hanging="180"/>
+      </w:pPr>
+    </w:lvl>
+  </w:abstractNum>
+  <w:abstractNum w:abstractNumId="14" w15:restartNumberingAfterBreak="0">
+    <w:nsid w:val="40E13AC8"/>
+    <w:multiLevelType w:val="hybridMultilevel"/>
+    <w:tmpl w:val="9A762AF0"/>
+    <w:lvl w:ilvl="0" w:tplc="04090001">
+      <w:start w:val="1"/>
+      <w:numFmt w:val="bullet"/>
+      <w:lvlText w:val=""/>
+      <w:lvlJc w:val="left"/>
+      <w:pPr>
+        <w:ind w:left="720" w:hanging="360"/>
+      </w:pPr>
+      <w:rPr>
+        <w:rFonts w:ascii="Symbol" w:hAnsi="Symbol" w:hint="default"/>
+      </w:rPr>
+    </w:lvl>
+    <w:lvl w:ilvl="1" w:tplc="04090003" w:tentative="1">
+      <w:start w:val="1"/>
+      <w:numFmt w:val="bullet"/>
+      <w:lvlText w:val="o"/>
+      <w:lvlJc w:val="left"/>
+      <w:pPr>
+        <w:ind w:left="1440" w:hanging="360"/>
+      </w:pPr>
+      <w:rPr>
+        <w:rFonts w:ascii="Courier New" w:hAnsi="Courier New" w:cs="Courier New" w:hint="default"/>
+      </w:rPr>
+    </w:lvl>
+    <w:lvl w:ilvl="2" w:tplc="04090005" w:tentative="1">
+      <w:start w:val="1"/>
+      <w:numFmt w:val="bullet"/>
+      <w:lvlText w:val=""/>
+      <w:lvlJc w:val="left"/>
+      <w:pPr>
+        <w:ind w:left="2160" w:hanging="360"/>
+      </w:pPr>
+      <w:rPr>
+        <w:rFonts w:ascii="Wingdings" w:hAnsi="Wingdings" w:hint="default"/>
+      </w:rPr>
+    </w:lvl>
+    <w:lvl w:ilvl="3" w:tplc="04090001" w:tentative="1">
+      <w:start w:val="1"/>
+      <w:numFmt w:val="bullet"/>
+      <w:lvlText w:val=""/>
+      <w:lvlJc w:val="left"/>
+      <w:pPr>
+        <w:ind w:left="2880" w:hanging="360"/>
+      </w:pPr>
+      <w:rPr>
+        <w:rFonts w:ascii="Symbol" w:hAnsi="Symbol" w:hint="default"/>
+      </w:rPr>
+    </w:lvl>
+    <w:lvl w:ilvl="4" w:tplc="04090003" w:tentative="1">
+      <w:start w:val="1"/>
+      <w:numFmt w:val="bullet"/>
+      <w:lvlText w:val="o"/>
+      <w:lvlJc w:val="left"/>
+      <w:pPr>
+        <w:ind w:left="3600" w:hanging="360"/>
+      </w:pPr>
+      <w:rPr>
+        <w:rFonts w:ascii="Courier New" w:hAnsi="Courier New" w:cs="Courier New" w:hint="default"/>
+      </w:rPr>
+    </w:lvl>
+    <w:lvl w:ilvl="5" w:tplc="04090005" w:tentative="1">
+      <w:start w:val="1"/>
+      <w:numFmt w:val="bullet"/>
+      <w:lvlText w:val=""/>
+      <w:lvlJc w:val="left"/>
+      <w:pPr>
+        <w:ind w:left="4320" w:hanging="360"/>
+      </w:pPr>
+      <w:rPr>
+        <w:rFonts w:ascii="Wingdings" w:hAnsi="Wingdings" w:hint="default"/>
+      </w:rPr>
+    </w:lvl>
+    <w:lvl w:ilvl="6" w:tplc="04090001" w:tentative="1">
+      <w:start w:val="1"/>
+      <w:numFmt w:val="bullet"/>
+      <w:lvlText w:val=""/>
+      <w:lvlJc w:val="left"/>
+      <w:pPr>
+        <w:ind w:left="5040" w:hanging="360"/>
+      </w:pPr>
+      <w:rPr>
+        <w:rFonts w:ascii="Symbol" w:hAnsi="Symbol" w:hint="default"/>
+      </w:rPr>
+    </w:lvl>
+    <w:lvl w:ilvl="7" w:tplc="04090003" w:tentative="1">
+      <w:start w:val="1"/>
+      <w:numFmt w:val="bullet"/>
+      <w:lvlText w:val="o"/>
+      <w:lvlJc w:val="left"/>
+      <w:pPr>
+        <w:ind w:left="5760" w:hanging="360"/>
+      </w:pPr>
+      <w:rPr>
+        <w:rFonts w:ascii="Courier New" w:hAnsi="Courier New" w:cs="Courier New" w:hint="default"/>
+      </w:rPr>
+    </w:lvl>
+    <w:lvl w:ilvl="8" w:tplc="04090005" w:tentative="1">
+      <w:start w:val="1"/>
+      <w:numFmt w:val="bullet"/>
+      <w:lvlText w:val=""/>
+      <w:lvlJc w:val="left"/>
+      <w:pPr>
+        <w:ind w:left="6480" w:hanging="360"/>
+      </w:pPr>
+      <w:rPr>
+        <w:rFonts w:ascii="Wingdings" w:hAnsi="Wingdings" w:hint="default"/>
+      </w:rPr>
+    </w:lvl>
+  </w:abstractNum>
+  <w:abstractNum w:abstractNumId="15" w15:restartNumberingAfterBreak="0">
+    <w:nsid w:val="41924546"/>
+    <w:multiLevelType w:val="hybridMultilevel"/>
+    <w:tmpl w:val="9B3E3966"/>
+    <w:lvl w:ilvl="0" w:tplc="04090001">
+      <w:start w:val="1"/>
+      <w:numFmt w:val="bullet"/>
+      <w:lvlText w:val=""/>
+      <w:lvlJc w:val="left"/>
+      <w:pPr>
+        <w:ind w:left="720" w:hanging="360"/>
+      </w:pPr>
+      <w:rPr>
+        <w:rFonts w:ascii="Symbol" w:hAnsi="Symbol" w:hint="default"/>
+      </w:rPr>
+    </w:lvl>
+    <w:lvl w:ilvl="1" w:tplc="04090003" w:tentative="1">
+      <w:start w:val="1"/>
+      <w:numFmt w:val="bullet"/>
+      <w:lvlText w:val="o"/>
+      <w:lvlJc w:val="left"/>
+      <w:pPr>
+        <w:ind w:left="1440" w:hanging="360"/>
+      </w:pPr>
+      <w:rPr>
+        <w:rFonts w:ascii="Courier New" w:hAnsi="Courier New" w:cs="Courier New" w:hint="default"/>
+      </w:rPr>
+    </w:lvl>
+    <w:lvl w:ilvl="2" w:tplc="04090005" w:tentative="1">
+      <w:start w:val="1"/>
+      <w:numFmt w:val="bullet"/>
+      <w:lvlText w:val=""/>
+      <w:lvlJc w:val="left"/>
+      <w:pPr>
+        <w:ind w:left="2160" w:hanging="360"/>
+      </w:pPr>
+      <w:rPr>
+        <w:rFonts w:ascii="Wingdings" w:hAnsi="Wingdings" w:hint="default"/>
+      </w:rPr>
+    </w:lvl>
+    <w:lvl w:ilvl="3" w:tplc="04090001" w:tentative="1">
+      <w:start w:val="1"/>
+      <w:numFmt w:val="bullet"/>
+      <w:lvlText w:val=""/>
+      <w:lvlJc w:val="left"/>
+      <w:pPr>
+        <w:ind w:left="2880" w:hanging="360"/>
+      </w:pPr>
+      <w:rPr>
+        <w:rFonts w:ascii="Symbol" w:hAnsi="Symbol" w:hint="default"/>
+      </w:rPr>
+    </w:lvl>
+    <w:lvl w:ilvl="4" w:tplc="04090003" w:tentative="1">
+      <w:start w:val="1"/>
+      <w:numFmt w:val="bullet"/>
+      <w:lvlText w:val="o"/>
+      <w:lvlJc w:val="left"/>
+      <w:pPr>
+        <w:ind w:left="3600" w:hanging="360"/>
+      </w:pPr>
+      <w:rPr>
+        <w:rFonts w:ascii="Courier New" w:hAnsi="Courier New" w:cs="Courier New" w:hint="default"/>
+      </w:rPr>
+    </w:lvl>
+    <w:lvl w:ilvl="5" w:tplc="04090005" w:tentative="1">
+      <w:start w:val="1"/>
+      <w:numFmt w:val="bullet"/>
+      <w:lvlText w:val=""/>
+      <w:lvlJc w:val="left"/>
+      <w:pPr>
+        <w:ind w:left="4320" w:hanging="360"/>
+      </w:pPr>
+      <w:rPr>
+        <w:rFonts w:ascii="Wingdings" w:hAnsi="Wingdings" w:hint="default"/>
+      </w:rPr>
+    </w:lvl>
+    <w:lvl w:ilvl="6" w:tplc="04090001" w:tentative="1">
+      <w:start w:val="1"/>
+      <w:numFmt w:val="bullet"/>
+      <w:lvlText w:val=""/>
+      <w:lvlJc w:val="left"/>
+      <w:pPr>
+        <w:ind w:left="5040" w:hanging="360"/>
+      </w:pPr>
+      <w:rPr>
+        <w:rFonts w:ascii="Symbol" w:hAnsi="Symbol" w:hint="default"/>
+      </w:rPr>
+    </w:lvl>
+    <w:lvl w:ilvl="7" w:tplc="04090003" w:tentative="1">
+      <w:start w:val="1"/>
+      <w:numFmt w:val="bullet"/>
+      <w:lvlText w:val="o"/>
+      <w:lvlJc w:val="left"/>
+      <w:pPr>
+        <w:ind w:left="5760" w:hanging="360"/>
+      </w:pPr>
+      <w:rPr>
+        <w:rFonts w:ascii="Courier New" w:hAnsi="Courier New" w:cs="Courier New" w:hint="default"/>
+      </w:rPr>
+    </w:lvl>
+    <w:lvl w:ilvl="8" w:tplc="04090005" w:tentative="1">
+      <w:start w:val="1"/>
+      <w:numFmt w:val="bullet"/>
+      <w:lvlText w:val=""/>
+      <w:lvlJc w:val="left"/>
+      <w:pPr>
+        <w:ind w:left="6480" w:hanging="360"/>
+      </w:pPr>
+      <w:rPr>
+        <w:rFonts w:ascii="Wingdings" w:hAnsi="Wingdings" w:hint="default"/>
+      </w:rPr>
+    </w:lvl>
+  </w:abstractNum>
+  <w:abstractNum w:abstractNumId="16" w15:restartNumberingAfterBreak="0">
+    <w:nsid w:val="4E9317CD"/>
+    <w:multiLevelType w:val="hybridMultilevel"/>
+    <w:tmpl w:val="4B6AA4BE"/>
+    <w:lvl w:ilvl="0" w:tplc="4A6094CA">
+      <w:start w:val="1"/>
+      <w:numFmt w:val="decimal"/>
+      <w:lvlText w:val="[%1]"/>
+      <w:lvlJc w:val="left"/>
+      <w:pPr>
+        <w:ind w:left="360" w:hanging="360"/>
+      </w:pPr>
+      <w:rPr>
+        <w:rFonts w:hint="default"/>
+      </w:rPr>
+    </w:lvl>
+    <w:lvl w:ilvl="1" w:tplc="041A0019" w:tentative="1">
+      <w:start w:val="1"/>
+      <w:numFmt w:val="lowerLetter"/>
+      <w:lvlText w:val="%2."/>
+      <w:lvlJc w:val="left"/>
+      <w:pPr>
+        <w:ind w:left="513" w:hanging="360"/>
+      </w:pPr>
+    </w:lvl>
+    <w:lvl w:ilvl="2" w:tplc="041A001B" w:tentative="1">
+      <w:start w:val="1"/>
+      <w:numFmt w:val="lowerRoman"/>
+      <w:lvlText w:val="%3."/>
+      <w:lvlJc w:val="right"/>
+      <w:pPr>
+        <w:ind w:left="1233" w:hanging="180"/>
+      </w:pPr>
+    </w:lvl>
+    <w:lvl w:ilvl="3" w:tplc="041A000F" w:tentative="1">
+      <w:start w:val="1"/>
+      <w:numFmt w:val="decimal"/>
+      <w:lvlText w:val="%4."/>
+      <w:lvlJc w:val="left"/>
+      <w:pPr>
+        <w:ind w:left="1953" w:hanging="360"/>
+      </w:pPr>
+    </w:lvl>
+    <w:lvl w:ilvl="4" w:tplc="041A0019" w:tentative="1">
+      <w:start w:val="1"/>
+      <w:numFmt w:val="lowerLetter"/>
+      <w:lvlText w:val="%5."/>
+      <w:lvlJc w:val="left"/>
+      <w:pPr>
+        <w:ind w:left="2673" w:hanging="360"/>
+      </w:pPr>
+    </w:lvl>
+    <w:lvl w:ilvl="5" w:tplc="041A001B" w:tentative="1">
+      <w:start w:val="1"/>
+      <w:numFmt w:val="lowerRoman"/>
+      <w:lvlText w:val="%6."/>
+      <w:lvlJc w:val="right"/>
+      <w:pPr>
+        <w:ind w:left="3393" w:hanging="180"/>
+      </w:pPr>
+    </w:lvl>
+    <w:lvl w:ilvl="6" w:tplc="041A000F" w:tentative="1">
+      <w:start w:val="1"/>
+      <w:numFmt w:val="decimal"/>
+      <w:lvlText w:val="%7."/>
+      <w:lvlJc w:val="left"/>
+      <w:pPr>
+        <w:ind w:left="4113" w:hanging="360"/>
+      </w:pPr>
+    </w:lvl>
+    <w:lvl w:ilvl="7" w:tplc="041A0019" w:tentative="1">
+      <w:start w:val="1"/>
+      <w:numFmt w:val="lowerLetter"/>
+      <w:lvlText w:val="%8."/>
+      <w:lvlJc w:val="left"/>
+      <w:pPr>
+        <w:ind w:left="4833" w:hanging="360"/>
+      </w:pPr>
+    </w:lvl>
+    <w:lvl w:ilvl="8" w:tplc="041A001B" w:tentative="1">
+      <w:start w:val="1"/>
+      <w:numFmt w:val="lowerRoman"/>
+      <w:lvlText w:val="%9."/>
+      <w:lvlJc w:val="right"/>
+      <w:pPr>
+        <w:ind w:left="5553" w:hanging="180"/>
+      </w:pPr>
+    </w:lvl>
+  </w:abstractNum>
+  <w:abstractNum w:abstractNumId="17" w15:restartNumberingAfterBreak="0">
+    <w:nsid w:val="556C65F1"/>
+    <w:multiLevelType w:val="hybridMultilevel"/>
+    <w:tmpl w:val="7FC4F5D0"/>
+    <w:lvl w:ilvl="0" w:tplc="D6262D0C">
+      <w:start w:val="1"/>
+      <w:numFmt w:val="decimal"/>
+      <w:lvlText w:val="%1."/>
+      <w:lvlJc w:val="left"/>
+      <w:pPr>
+        <w:tabs>
+          <w:tab w:val="num" w:pos="360"/>
+        </w:tabs>
+        <w:ind w:left="360" w:hanging="360"/>
+      </w:pPr>
+      <w:rPr>
+        <w:b/>
+      </w:rPr>
+    </w:lvl>
+    <w:lvl w:ilvl="1" w:tplc="8188E568">
+      <w:start w:val="1"/>
+      <w:numFmt w:val="bullet"/>
+      <w:lvlText w:val=""/>
+      <w:lvlJc w:val="left"/>
+      <w:pPr>
+        <w:tabs>
+          <w:tab w:val="num" w:pos="1080"/>
+        </w:tabs>
+        <w:ind w:left="1080" w:hanging="360"/>
+      </w:pPr>
+      <w:rPr>
+        <w:rFonts w:ascii="Symbol" w:hAnsi="Symbol" w:hint="default"/>
+        <w:color w:val="auto"/>
+      </w:rPr>
+    </w:lvl>
+    <w:lvl w:ilvl="2" w:tplc="0409001B">
+      <w:start w:val="1"/>
+      <w:numFmt w:val="lowerRoman"/>
+      <w:lvlText w:val="%3."/>
+      <w:lvlJc w:val="right"/>
+      <w:pPr>
+        <w:tabs>
+          <w:tab w:val="num" w:pos="1800"/>
+        </w:tabs>
+        <w:ind w:left="1800" w:hanging="180"/>
+      </w:pPr>
+    </w:lvl>
+    <w:lvl w:ilvl="3" w:tplc="0409000F" w:tentative="1">
+      <w:start w:val="1"/>
+      <w:numFmt w:val="decimal"/>
+      <w:lvlText w:val="%4."/>
+      <w:lvlJc w:val="left"/>
+      <w:pPr>
+        <w:tabs>
+          <w:tab w:val="num" w:pos="2520"/>
+        </w:tabs>
+        <w:ind w:left="2520" w:hanging="360"/>
+      </w:pPr>
+    </w:lvl>
+    <w:lvl w:ilvl="4" w:tplc="04090019" w:tentative="1">
+      <w:start w:val="1"/>
+      <w:numFmt w:val="lowerLetter"/>
+      <w:lvlText w:val="%5."/>
+      <w:lvlJc w:val="left"/>
+      <w:pPr>
+        <w:tabs>
+          <w:tab w:val="num" w:pos="3240"/>
+        </w:tabs>
+        <w:ind w:left="3240" w:hanging="360"/>
+      </w:pPr>
+    </w:lvl>
+    <w:lvl w:ilvl="5" w:tplc="0409001B" w:tentative="1">
+      <w:start w:val="1"/>
+      <w:numFmt w:val="lowerRoman"/>
+      <w:lvlText w:val="%6."/>
+      <w:lvlJc w:val="right"/>
+      <w:pPr>
+        <w:tabs>
+          <w:tab w:val="num" w:pos="3960"/>
+        </w:tabs>
+        <w:ind w:left="3960" w:hanging="180"/>
+      </w:pPr>
+    </w:lvl>
+    <w:lvl w:ilvl="6" w:tplc="0409000F" w:tentative="1">
+      <w:start w:val="1"/>
+      <w:numFmt w:val="decimal"/>
+      <w:lvlText w:val="%7."/>
+      <w:lvlJc w:val="left"/>
+      <w:pPr>
+        <w:tabs>
+          <w:tab w:val="num" w:pos="4680"/>
+        </w:tabs>
+        <w:ind w:left="4680" w:hanging="360"/>
+      </w:pPr>
+    </w:lvl>
+    <w:lvl w:ilvl="7" w:tplc="04090019" w:tentative="1">
+      <w:start w:val="1"/>
+      <w:numFmt w:val="lowerLetter"/>
+      <w:lvlText w:val="%8."/>
+      <w:lvlJc w:val="left"/>
+      <w:pPr>
+        <w:tabs>
+          <w:tab w:val="num" w:pos="5400"/>
+        </w:tabs>
+        <w:ind w:left="5400" w:hanging="360"/>
+      </w:pPr>
+    </w:lvl>
+    <w:lvl w:ilvl="8" w:tplc="0409001B" w:tentative="1">
+      <w:start w:val="1"/>
+      <w:numFmt w:val="lowerRoman"/>
+      <w:lvlText w:val="%9."/>
+      <w:lvlJc w:val="right"/>
+      <w:pPr>
+        <w:tabs>
+          <w:tab w:val="num" w:pos="6120"/>
+        </w:tabs>
+        <w:ind w:left="6120" w:hanging="180"/>
+      </w:pPr>
+    </w:lvl>
+  </w:abstractNum>
+  <w:abstractNum w:abstractNumId="18" w15:restartNumberingAfterBreak="0">
+    <w:nsid w:val="560B2863"/>
+    <w:multiLevelType w:val="hybridMultilevel"/>
+    <w:tmpl w:val="0EEE439C"/>
+    <w:lvl w:ilvl="0" w:tplc="041A0001">
+      <w:start w:val="1"/>
+      <w:numFmt w:val="bullet"/>
+      <w:lvlText w:val=""/>
+      <w:lvlJc w:val="left"/>
+      <w:pPr>
+        <w:ind w:left="1428" w:hanging="360"/>
+      </w:pPr>
+      <w:rPr>
+        <w:rFonts w:ascii="Symbol" w:hAnsi="Symbol" w:hint="default"/>
+      </w:rPr>
+    </w:lvl>
+    <w:lvl w:ilvl="1" w:tplc="041A0003">
+      <w:start w:val="1"/>
+      <w:numFmt w:val="bullet"/>
+      <w:lvlText w:val="o"/>
+      <w:lvlJc w:val="left"/>
+      <w:pPr>
+        <w:ind w:left="2148" w:hanging="360"/>
+      </w:pPr>
+      <w:rPr>
+        <w:rFonts w:ascii="Courier New" w:hAnsi="Courier New" w:cs="Courier New" w:hint="default"/>
+      </w:rPr>
+    </w:lvl>
+    <w:lvl w:ilvl="2" w:tplc="041A0005" w:tentative="1">
+      <w:start w:val="1"/>
+      <w:numFmt w:val="bullet"/>
+      <w:lvlText w:val=""/>
+      <w:lvlJc w:val="left"/>
+      <w:pPr>
+        <w:ind w:left="2868" w:hanging="360"/>
+      </w:pPr>
+      <w:rPr>
+        <w:rFonts w:ascii="Wingdings" w:hAnsi="Wingdings" w:hint="default"/>
+      </w:rPr>
+    </w:lvl>
+    <w:lvl w:ilvl="3" w:tplc="041A0001" w:tentative="1">
+      <w:start w:val="1"/>
+      <w:numFmt w:val="bullet"/>
+      <w:lvlText w:val=""/>
+      <w:lvlJc w:val="left"/>
+      <w:pPr>
+        <w:ind w:left="3588" w:hanging="360"/>
+      </w:pPr>
+      <w:rPr>
+        <w:rFonts w:ascii="Symbol" w:hAnsi="Symbol" w:hint="default"/>
+      </w:rPr>
+    </w:lvl>
+    <w:lvl w:ilvl="4" w:tplc="041A0003" w:tentative="1">
+      <w:start w:val="1"/>
+      <w:numFmt w:val="bullet"/>
+      <w:lvlText w:val="o"/>
+      <w:lvlJc w:val="left"/>
+      <w:pPr>
+        <w:ind w:left="4308" w:hanging="360"/>
+      </w:pPr>
+      <w:rPr>
+        <w:rFonts w:ascii="Courier New" w:hAnsi="Courier New" w:cs="Courier New" w:hint="default"/>
+      </w:rPr>
+    </w:lvl>
+    <w:lvl w:ilvl="5" w:tplc="041A0005" w:tentative="1">
+      <w:start w:val="1"/>
+      <w:numFmt w:val="bullet"/>
+      <w:lvlText w:val=""/>
+      <w:lvlJc w:val="left"/>
+      <w:pPr>
+        <w:ind w:left="5028" w:hanging="360"/>
+      </w:pPr>
+      <w:rPr>
+        <w:rFonts w:ascii="Wingdings" w:hAnsi="Wingdings" w:hint="default"/>
+      </w:rPr>
+    </w:lvl>
+    <w:lvl w:ilvl="6" w:tplc="041A0001" w:tentative="1">
+      <w:start w:val="1"/>
+      <w:numFmt w:val="bullet"/>
+      <w:lvlText w:val=""/>
+      <w:lvlJc w:val="left"/>
+      <w:pPr>
+        <w:ind w:left="5748" w:hanging="360"/>
+      </w:pPr>
+      <w:rPr>
+        <w:rFonts w:ascii="Symbol" w:hAnsi="Symbol" w:hint="default"/>
+      </w:rPr>
+    </w:lvl>
+    <w:lvl w:ilvl="7" w:tplc="041A0003" w:tentative="1">
+      <w:start w:val="1"/>
+      <w:numFmt w:val="bullet"/>
+      <w:lvlText w:val="o"/>
+      <w:lvlJc w:val="left"/>
+      <w:pPr>
+        <w:ind w:left="6468" w:hanging="360"/>
+      </w:pPr>
+      <w:rPr>
+        <w:rFonts w:ascii="Courier New" w:hAnsi="Courier New" w:cs="Courier New" w:hint="default"/>
+      </w:rPr>
+    </w:lvl>
+    <w:lvl w:ilvl="8" w:tplc="041A0005" w:tentative="1">
+      <w:start w:val="1"/>
+      <w:numFmt w:val="bullet"/>
+      <w:lvlText w:val=""/>
+      <w:lvlJc w:val="left"/>
+      <w:pPr>
+        <w:ind w:left="7188" w:hanging="360"/>
+      </w:pPr>
+      <w:rPr>
+        <w:rFonts w:ascii="Wingdings" w:hAnsi="Wingdings" w:hint="default"/>
+      </w:rPr>
+    </w:lvl>
+  </w:abstractNum>
+  <w:abstractNum w:abstractNumId="19" w15:restartNumberingAfterBreak="0">
+    <w:nsid w:val="67C2432D"/>
+    <w:multiLevelType w:val="hybridMultilevel"/>
+    <w:tmpl w:val="1E80A032"/>
+    <w:lvl w:ilvl="0" w:tplc="041A0001">
+      <w:start w:val="1"/>
+      <w:numFmt w:val="bullet"/>
+      <w:lvlText w:val=""/>
+      <w:lvlJc w:val="left"/>
+      <w:pPr>
+        <w:ind w:left="720" w:hanging="360"/>
+      </w:pPr>
+      <w:rPr>
+        <w:rFonts w:ascii="Symbol" w:hAnsi="Symbol" w:hint="default"/>
+      </w:rPr>
+    </w:lvl>
+    <w:lvl w:ilvl="1" w:tplc="041A0003" w:tentative="1">
+      <w:start w:val="1"/>
+      <w:numFmt w:val="bullet"/>
+      <w:lvlText w:val="o"/>
+      <w:lvlJc w:val="left"/>
+      <w:pPr>
+        <w:ind w:left="1440" w:hanging="360"/>
+      </w:pPr>
+      <w:rPr>
+        <w:rFonts w:ascii="Courier New" w:hAnsi="Courier New" w:cs="Courier New" w:hint="default"/>
+      </w:rPr>
+    </w:lvl>
+    <w:lvl w:ilvl="2" w:tplc="041A0005" w:tentative="1">
+      <w:start w:val="1"/>
+      <w:numFmt w:val="bullet"/>
+      <w:lvlText w:val=""/>
+      <w:lvlJc w:val="left"/>
+      <w:pPr>
+        <w:ind w:left="2160" w:hanging="360"/>
+      </w:pPr>
+      <w:rPr>
+        <w:rFonts w:ascii="Wingdings" w:hAnsi="Wingdings" w:hint="default"/>
+      </w:rPr>
+    </w:lvl>
+    <w:lvl w:ilvl="3" w:tplc="041A0001" w:tentative="1">
+      <w:start w:val="1"/>
+      <w:numFmt w:val="bullet"/>
+      <w:lvlText w:val=""/>
+      <w:lvlJc w:val="left"/>
+      <w:pPr>
+        <w:ind w:left="2880" w:hanging="360"/>
+      </w:pPr>
+      <w:rPr>
+        <w:rFonts w:ascii="Symbol" w:hAnsi="Symbol" w:hint="default"/>
+      </w:rPr>
+    </w:lvl>
+    <w:lvl w:ilvl="4" w:tplc="041A0003" w:tentative="1">
+      <w:start w:val="1"/>
+      <w:numFmt w:val="bullet"/>
+      <w:lvlText w:val="o"/>
+      <w:lvlJc w:val="left"/>
+      <w:pPr>
+        <w:ind w:left="3600" w:hanging="360"/>
+      </w:pPr>
+      <w:rPr>
+        <w:rFonts w:ascii="Courier New" w:hAnsi="Courier New" w:cs="Courier New" w:hint="default"/>
+      </w:rPr>
+    </w:lvl>
+    <w:lvl w:ilvl="5" w:tplc="041A0005" w:tentative="1">
+      <w:start w:val="1"/>
+      <w:numFmt w:val="bullet"/>
+      <w:lvlText w:val=""/>
+      <w:lvlJc w:val="left"/>
+      <w:pPr>
+        <w:ind w:left="4320" w:hanging="360"/>
+      </w:pPr>
+      <w:rPr>
+        <w:rFonts w:ascii="Wingdings" w:hAnsi="Wingdings" w:hint="default"/>
+      </w:rPr>
+    </w:lvl>
+    <w:lvl w:ilvl="6" w:tplc="041A0001" w:tentative="1">
+      <w:start w:val="1"/>
+      <w:numFmt w:val="bullet"/>
+      <w:lvlText w:val=""/>
+      <w:lvlJc w:val="left"/>
+      <w:pPr>
+        <w:ind w:left="5040" w:hanging="360"/>
+      </w:pPr>
+      <w:rPr>
+        <w:rFonts w:ascii="Symbol" w:hAnsi="Symbol" w:hint="default"/>
+      </w:rPr>
+    </w:lvl>
+    <w:lvl w:ilvl="7" w:tplc="041A0003" w:tentative="1">
+      <w:start w:val="1"/>
+      <w:numFmt w:val="bullet"/>
+      <w:lvlText w:val="o"/>
+      <w:lvlJc w:val="left"/>
+      <w:pPr>
+        <w:ind w:left="5760" w:hanging="360"/>
+      </w:pPr>
+      <w:rPr>
+        <w:rFonts w:ascii="Courier New" w:hAnsi="Courier New" w:cs="Courier New" w:hint="default"/>
+      </w:rPr>
+    </w:lvl>
+    <w:lvl w:ilvl="8" w:tplc="041A0005" w:tentative="1">
+      <w:start w:val="1"/>
+      <w:numFmt w:val="bullet"/>
+      <w:lvlText w:val=""/>
+      <w:lvlJc w:val="left"/>
+      <w:pPr>
+        <w:ind w:left="6480" w:hanging="360"/>
+      </w:pPr>
+      <w:rPr>
+        <w:rFonts w:ascii="Wingdings" w:hAnsi="Wingdings" w:hint="default"/>
+      </w:rPr>
+    </w:lvl>
+  </w:abstractNum>
+  <w:abstractNum w:abstractNumId="20" w15:restartNumberingAfterBreak="0">
+    <w:nsid w:val="69832197"/>
+    <w:multiLevelType w:val="multilevel"/>
+    <w:tmpl w:val="3BB6FF18"/>
+    <w:lvl w:ilvl="0">
+      <w:start w:val="1"/>
+      <w:numFmt w:val="decimal"/>
+      <w:lvlText w:val="%1."/>
+      <w:lvlJc w:val="left"/>
+      <w:pPr>
+        <w:ind w:left="1211" w:hanging="360"/>
+      </w:pPr>
+      <w:rPr>
+        <w:rFonts w:hint="default"/>
+      </w:rPr>
+    </w:lvl>
+    <w:lvl w:ilvl="1">
+      <w:start w:val="1"/>
+      <w:numFmt w:val="decimal"/>
+      <w:pStyle w:val="FOINaslov2"/>
+      <w:isLgl/>
+      <w:lvlText w:val="%1.%2."/>
+      <w:lvlJc w:val="left"/>
+      <w:pPr>
+        <w:ind w:left="360" w:hanging="360"/>
+      </w:pPr>
+      <w:rPr>
+        <w:rFonts w:hint="default"/>
+        <w:sz w:val="32"/>
+      </w:rPr>
+    </w:lvl>
+    <w:lvl w:ilvl="2">
+      <w:start w:val="1"/>
+      <w:numFmt w:val="decimal"/>
+      <w:pStyle w:val="FOINaslov3"/>
+      <w:isLgl/>
+      <w:lvlText w:val="%1.%2.%3."/>
+      <w:lvlJc w:val="left"/>
+      <w:pPr>
+        <w:ind w:left="1428" w:hanging="720"/>
+      </w:pPr>
+      <w:rPr>
+        <w:rFonts w:hint="default"/>
+      </w:rPr>
+    </w:lvl>
+    <w:lvl w:ilvl="3">
+      <w:start w:val="1"/>
+      <w:numFmt w:val="decimal"/>
+      <w:pStyle w:val="FOINaslov4"/>
+      <w:isLgl/>
+      <w:lvlText w:val="%1.%2.%3.%4."/>
+      <w:lvlJc w:val="left"/>
+      <w:pPr>
+        <w:ind w:left="1766" w:hanging="720"/>
+      </w:pPr>
+      <w:rPr>
+        <w:rFonts w:hint="default"/>
+      </w:rPr>
+    </w:lvl>
+    <w:lvl w:ilvl="4">
+      <w:start w:val="1"/>
+      <w:numFmt w:val="decimal"/>
+      <w:isLgl/>
+      <w:lvlText w:val="%1.%2.%3.%4.%5."/>
+      <w:lvlJc w:val="left"/>
+      <w:pPr>
+        <w:ind w:left="2191" w:hanging="1080"/>
+      </w:pPr>
+      <w:rPr>
+        <w:rFonts w:hint="default"/>
+      </w:rPr>
+    </w:lvl>
+    <w:lvl w:ilvl="5">
+      <w:start w:val="1"/>
+      <w:numFmt w:val="decimal"/>
+      <w:isLgl/>
+      <w:lvlText w:val="%1.%2.%3.%4.%5.%6."/>
+      <w:lvlJc w:val="left"/>
+      <w:pPr>
+        <w:ind w:left="2256" w:hanging="1080"/>
+      </w:pPr>
+      <w:rPr>
+        <w:rFonts w:hint="default"/>
+      </w:rPr>
+    </w:lvl>
+    <w:lvl w:ilvl="6">
+      <w:start w:val="1"/>
+      <w:numFmt w:val="decimal"/>
+      <w:isLgl/>
+      <w:lvlText w:val="%1.%2.%3.%4.%5.%6.%7."/>
+      <w:lvlJc w:val="left"/>
+      <w:pPr>
+        <w:ind w:left="2681" w:hanging="1440"/>
+      </w:pPr>
+      <w:rPr>
+        <w:rFonts w:hint="default"/>
+      </w:rPr>
+    </w:lvl>
+    <w:lvl w:ilvl="7">
+      <w:start w:val="1"/>
+      <w:numFmt w:val="decimal"/>
+      <w:isLgl/>
+      <w:lvlText w:val="%1.%2.%3.%4.%5.%6.%7.%8."/>
+      <w:lvlJc w:val="left"/>
+      <w:pPr>
+        <w:ind w:left="2746" w:hanging="1440"/>
+      </w:pPr>
+      <w:rPr>
+        <w:rFonts w:hint="default"/>
+      </w:rPr>
+    </w:lvl>
+    <w:lvl w:ilvl="8">
+      <w:start w:val="1"/>
+      <w:numFmt w:val="decimal"/>
+      <w:isLgl/>
+      <w:lvlText w:val="%1.%2.%3.%4.%5.%6.%7.%8.%9."/>
+      <w:lvlJc w:val="left"/>
+      <w:pPr>
+        <w:ind w:left="3171" w:hanging="1800"/>
+      </w:pPr>
+      <w:rPr>
+        <w:rFonts w:hint="default"/>
+      </w:rPr>
+    </w:lvl>
+  </w:abstractNum>
+  <w:abstractNum w:abstractNumId="21" w15:restartNumberingAfterBreak="0">
+    <w:nsid w:val="789F2EDA"/>
+    <w:multiLevelType w:val="hybridMultilevel"/>
+    <w:tmpl w:val="2E7483BA"/>
+    <w:lvl w:ilvl="0" w:tplc="041A0001">
+      <w:start w:val="1"/>
+      <w:numFmt w:val="bullet"/>
+      <w:lvlText w:val=""/>
+      <w:lvlJc w:val="left"/>
+      <w:pPr>
+        <w:ind w:left="1068" w:hanging="360"/>
+      </w:pPr>
+      <w:rPr>
+        <w:rFonts w:ascii="Symbol" w:hAnsi="Symbol" w:hint="default"/>
+      </w:rPr>
+    </w:lvl>
+    <w:lvl w:ilvl="1" w:tplc="041A0003" w:tentative="1">
+      <w:start w:val="1"/>
+      <w:numFmt w:val="bullet"/>
+      <w:lvlText w:val="o"/>
+      <w:lvlJc w:val="left"/>
+      <w:pPr>
+        <w:ind w:left="1788" w:hanging="360"/>
+      </w:pPr>
+      <w:rPr>
+        <w:rFonts w:ascii="Courier New" w:hAnsi="Courier New" w:cs="Courier New" w:hint="default"/>
+      </w:rPr>
+    </w:lvl>
+    <w:lvl w:ilvl="2" w:tplc="041A0005" w:tentative="1">
+      <w:start w:val="1"/>
+      <w:numFmt w:val="bullet"/>
+      <w:lvlText w:val=""/>
+      <w:lvlJc w:val="left"/>
+      <w:pPr>
+        <w:ind w:left="2508" w:hanging="360"/>
+      </w:pPr>
+      <w:rPr>
+        <w:rFonts w:ascii="Wingdings" w:hAnsi="Wingdings" w:hint="default"/>
+      </w:rPr>
+    </w:lvl>
+    <w:lvl w:ilvl="3" w:tplc="041A0001" w:tentative="1">
+      <w:start w:val="1"/>
+      <w:numFmt w:val="bullet"/>
+      <w:lvlText w:val=""/>
+      <w:lvlJc w:val="left"/>
+      <w:pPr>
+        <w:ind w:left="3228" w:hanging="360"/>
+      </w:pPr>
+      <w:rPr>
+        <w:rFonts w:ascii="Symbol" w:hAnsi="Symbol" w:hint="default"/>
+      </w:rPr>
+    </w:lvl>
+    <w:lvl w:ilvl="4" w:tplc="041A0003" w:tentative="1">
+      <w:start w:val="1"/>
+      <w:numFmt w:val="bullet"/>
+      <w:lvlText w:val="o"/>
+      <w:lvlJc w:val="left"/>
+      <w:pPr>
+        <w:ind w:left="3948" w:hanging="360"/>
+      </w:pPr>
+      <w:rPr>
+        <w:rFonts w:ascii="Courier New" w:hAnsi="Courier New" w:cs="Courier New" w:hint="default"/>
+      </w:rPr>
+    </w:lvl>
+    <w:lvl w:ilvl="5" w:tplc="041A0005" w:tentative="1">
+      <w:start w:val="1"/>
+      <w:numFmt w:val="bullet"/>
+      <w:lvlText w:val=""/>
+      <w:lvlJc w:val="left"/>
+      <w:pPr>
+        <w:ind w:left="4668" w:hanging="360"/>
+      </w:pPr>
+      <w:rPr>
+        <w:rFonts w:ascii="Wingdings" w:hAnsi="Wingdings" w:hint="default"/>
+      </w:rPr>
+    </w:lvl>
+    <w:lvl w:ilvl="6" w:tplc="041A0001" w:tentative="1">
+      <w:start w:val="1"/>
+      <w:numFmt w:val="bullet"/>
+      <w:lvlText w:val=""/>
+      <w:lvlJc w:val="left"/>
+      <w:pPr>
+        <w:ind w:left="5388" w:hanging="360"/>
+      </w:pPr>
+      <w:rPr>
+        <w:rFonts w:ascii="Symbol" w:hAnsi="Symbol" w:hint="default"/>
+      </w:rPr>
+    </w:lvl>
+    <w:lvl w:ilvl="7" w:tplc="041A0003" w:tentative="1">
+      <w:start w:val="1"/>
+      <w:numFmt w:val="bullet"/>
+      <w:lvlText w:val="o"/>
+      <w:lvlJc w:val="left"/>
+      <w:pPr>
+        <w:ind w:left="6108" w:hanging="360"/>
+      </w:pPr>
+      <w:rPr>
+        <w:rFonts w:ascii="Courier New" w:hAnsi="Courier New" w:cs="Courier New" w:hint="default"/>
+      </w:rPr>
+    </w:lvl>
+    <w:lvl w:ilvl="8" w:tplc="041A0005" w:tentative="1">
+      <w:start w:val="1"/>
+      <w:numFmt w:val="bullet"/>
+      <w:lvlText w:val=""/>
+      <w:lvlJc w:val="left"/>
+      <w:pPr>
+        <w:ind w:left="6828" w:hanging="360"/>
+      </w:pPr>
+      <w:rPr>
+        <w:rFonts w:ascii="Wingdings" w:hAnsi="Wingdings" w:hint="default"/>
+      </w:rPr>
+    </w:lvl>
+  </w:abstractNum>
+  <w:abstractNum w:abstractNumId="22" w15:restartNumberingAfterBreak="0">
+    <w:nsid w:val="797E25BB"/>
+    <w:multiLevelType w:val="hybridMultilevel"/>
+    <w:tmpl w:val="6B62F332"/>
+    <w:lvl w:ilvl="0" w:tplc="041A0001">
+      <w:start w:val="1"/>
+      <w:numFmt w:val="bullet"/>
+      <w:lvlText w:val=""/>
+      <w:lvlJc w:val="left"/>
+      <w:pPr>
+        <w:tabs>
+          <w:tab w:val="num" w:pos="720"/>
+        </w:tabs>
+        <w:ind w:left="720" w:hanging="360"/>
+      </w:pPr>
+      <w:rPr>
+        <w:rFonts w:ascii="Symbol" w:hAnsi="Symbol" w:hint="default"/>
+        <w:b/>
+      </w:rPr>
+    </w:lvl>
+    <w:lvl w:ilvl="1" w:tplc="8188E568">
+      <w:start w:val="1"/>
+      <w:numFmt w:val="bullet"/>
+      <w:lvlText w:val=""/>
+      <w:lvlJc w:val="left"/>
+      <w:pPr>
+        <w:tabs>
+          <w:tab w:val="num" w:pos="1440"/>
+        </w:tabs>
+        <w:ind w:left="1440" w:hanging="360"/>
+      </w:pPr>
+      <w:rPr>
+        <w:rFonts w:ascii="Symbol" w:hAnsi="Symbol" w:hint="default"/>
+        <w:color w:val="auto"/>
+      </w:rPr>
+    </w:lvl>
+    <w:lvl w:ilvl="2" w:tplc="0409001B">
+      <w:start w:val="1"/>
+      <w:numFmt w:val="lowerRoman"/>
+      <w:lvlText w:val="%3."/>
+      <w:lvlJc w:val="right"/>
+      <w:pPr>
+        <w:tabs>
+          <w:tab w:val="num" w:pos="2160"/>
+        </w:tabs>
+        <w:ind w:left="2160" w:hanging="180"/>
+      </w:pPr>
+    </w:lvl>
+    <w:lvl w:ilvl="3" w:tplc="0409000F" w:tentative="1">
+      <w:start w:val="1"/>
+      <w:numFmt w:val="decimal"/>
+      <w:lvlText w:val="%4."/>
+      <w:lvlJc w:val="left"/>
+      <w:pPr>
+        <w:tabs>
+          <w:tab w:val="num" w:pos="2880"/>
+        </w:tabs>
+        <w:ind w:left="2880" w:hanging="360"/>
+      </w:pPr>
+    </w:lvl>
+    <w:lvl w:ilvl="4" w:tplc="04090019" w:tentative="1">
+      <w:start w:val="1"/>
+      <w:numFmt w:val="lowerLetter"/>
+      <w:lvlText w:val="%5."/>
+      <w:lvlJc w:val="left"/>
+      <w:pPr>
+        <w:tabs>
+          <w:tab w:val="num" w:pos="3600"/>
+        </w:tabs>
+        <w:ind w:left="3600" w:hanging="360"/>
+      </w:pPr>
+    </w:lvl>
+    <w:lvl w:ilvl="5" w:tplc="0409001B" w:tentative="1">
+      <w:start w:val="1"/>
+      <w:numFmt w:val="lowerRoman"/>
+      <w:lvlText w:val="%6."/>
+      <w:lvlJc w:val="right"/>
+      <w:pPr>
+        <w:tabs>
+          <w:tab w:val="num" w:pos="4320"/>
+        </w:tabs>
+        <w:ind w:left="4320" w:hanging="180"/>
+      </w:pPr>
+    </w:lvl>
+    <w:lvl w:ilvl="6" w:tplc="0409000F" w:tentative="1">
+      <w:start w:val="1"/>
+      <w:numFmt w:val="decimal"/>
+      <w:lvlText w:val="%7."/>
+      <w:lvlJc w:val="left"/>
+      <w:pPr>
+        <w:tabs>
+          <w:tab w:val="num" w:pos="5040"/>
+        </w:tabs>
+        <w:ind w:left="5040" w:hanging="360"/>
+      </w:pPr>
+    </w:lvl>
+    <w:lvl w:ilvl="7" w:tplc="04090019" w:tentative="1">
+      <w:start w:val="1"/>
+      <w:numFmt w:val="lowerLetter"/>
+      <w:lvlText w:val="%8."/>
+      <w:lvlJc w:val="left"/>
+      <w:pPr>
+        <w:tabs>
+          <w:tab w:val="num" w:pos="5760"/>
+        </w:tabs>
+        <w:ind w:left="5760" w:hanging="360"/>
+      </w:pPr>
+    </w:lvl>
+    <w:lvl w:ilvl="8" w:tplc="0409001B" w:tentative="1">
+      <w:start w:val="1"/>
+      <w:numFmt w:val="lowerRoman"/>
+      <w:lvlText w:val="%9."/>
+      <w:lvlJc w:val="right"/>
+      <w:pPr>
+        <w:tabs>
+          <w:tab w:val="num" w:pos="6480"/>
+        </w:tabs>
         <w:ind w:left="6480" w:hanging="180"/>
       </w:pPr>
+    </w:lvl>
+  </w:abstractNum>
+  <w:abstractNum w:abstractNumId="23" w15:restartNumberingAfterBreak="0">
+    <w:nsid w:val="7A710E15"/>
+    <w:multiLevelType w:val="multilevel"/>
+    <w:tmpl w:val="7CD6AF6A"/>
+    <w:lvl w:ilvl="0">
+      <w:start w:val="3"/>
+      <w:numFmt w:val="decimal"/>
+      <w:lvlText w:val="%1."/>
+      <w:lvlJc w:val="left"/>
+      <w:pPr>
+        <w:ind w:left="675" w:hanging="675"/>
+      </w:pPr>
+      <w:rPr>
+        <w:rFonts w:hint="default"/>
+      </w:rPr>
+    </w:lvl>
+    <w:lvl w:ilvl="1">
+      <w:start w:val="2"/>
+      <w:numFmt w:val="decimal"/>
+      <w:lvlText w:val="%1.%2."/>
+      <w:lvlJc w:val="left"/>
+      <w:pPr>
+        <w:ind w:left="1074" w:hanging="720"/>
+      </w:pPr>
+      <w:rPr>
+        <w:rFonts w:hint="default"/>
+      </w:rPr>
+    </w:lvl>
+    <w:lvl w:ilvl="2">
+      <w:start w:val="1"/>
+      <w:numFmt w:val="decimal"/>
+      <w:lvlText w:val="%1.%2.%3."/>
+      <w:lvlJc w:val="left"/>
+      <w:pPr>
+        <w:ind w:left="1428" w:hanging="720"/>
+      </w:pPr>
+      <w:rPr>
+        <w:rFonts w:hint="default"/>
+      </w:rPr>
+    </w:lvl>
+    <w:lvl w:ilvl="3">
+      <w:start w:val="1"/>
+      <w:numFmt w:val="decimal"/>
+      <w:lvlText w:val="%1.%2.%3.%4."/>
+      <w:lvlJc w:val="left"/>
+      <w:pPr>
+        <w:ind w:left="2142" w:hanging="1080"/>
+      </w:pPr>
+      <w:rPr>
+        <w:rFonts w:hint="default"/>
+      </w:rPr>
+    </w:lvl>
+    <w:lvl w:ilvl="4">
+      <w:start w:val="1"/>
+      <w:numFmt w:val="decimal"/>
+      <w:lvlText w:val="%1.%2.%3.%4.%5."/>
+      <w:lvlJc w:val="left"/>
+      <w:pPr>
+        <w:ind w:left="2496" w:hanging="1080"/>
+      </w:pPr>
+      <w:rPr>
+        <w:rFonts w:hint="default"/>
+      </w:rPr>
+    </w:lvl>
+    <w:lvl w:ilvl="5">
+      <w:start w:val="1"/>
+      <w:numFmt w:val="decimal"/>
+      <w:lvlText w:val="%1.%2.%3.%4.%5.%6."/>
+      <w:lvlJc w:val="left"/>
+      <w:pPr>
+        <w:ind w:left="3210" w:hanging="1440"/>
+      </w:pPr>
+      <w:rPr>
+        <w:rFonts w:hint="default"/>
+      </w:rPr>
+    </w:lvl>
+    <w:lvl w:ilvl="6">
+      <w:start w:val="1"/>
+      <w:numFmt w:val="decimal"/>
+      <w:lvlText w:val="%1.%2.%3.%4.%5.%6.%7."/>
+      <w:lvlJc w:val="left"/>
+      <w:pPr>
+        <w:ind w:left="3924" w:hanging="1800"/>
+      </w:pPr>
+      <w:rPr>
+        <w:rFonts w:hint="default"/>
+      </w:rPr>
+    </w:lvl>
+    <w:lvl w:ilvl="7">
+      <w:start w:val="1"/>
+      <w:numFmt w:val="decimal"/>
+      <w:lvlText w:val="%1.%2.%3.%4.%5.%6.%7.%8."/>
+      <w:lvlJc w:val="left"/>
+      <w:pPr>
+        <w:ind w:left="4278" w:hanging="1800"/>
+      </w:pPr>
+      <w:rPr>
+        <w:rFonts w:hint="default"/>
+      </w:rPr>
+    </w:lvl>
+    <w:lvl w:ilvl="8">
+      <w:start w:val="1"/>
+      <w:numFmt w:val="decimal"/>
+      <w:lvlText w:val="%1.%2.%3.%4.%5.%6.%7.%8.%9."/>
+      <w:lvlJc w:val="left"/>
+      <w:pPr>
+        <w:ind w:left="4992" w:hanging="2160"/>
+      </w:pPr>
+      <w:rPr>
+        <w:rFonts w:hint="default"/>
+      </w:rPr>
+    </w:lvl>
+  </w:abstractNum>
+  <w:abstractNum w:abstractNumId="24" w15:restartNumberingAfterBreak="0">
+    <w:nsid w:val="7F3C6A54"/>
+    <w:multiLevelType w:val="hybridMultilevel"/>
+    <w:tmpl w:val="EB88613A"/>
+    <w:lvl w:ilvl="0" w:tplc="041A0001">
+      <w:start w:val="1"/>
+      <w:numFmt w:val="bullet"/>
+      <w:lvlText w:val=""/>
+      <w:lvlJc w:val="left"/>
+      <w:pPr>
+        <w:ind w:left="720" w:hanging="360"/>
+      </w:pPr>
+      <w:rPr>
+        <w:rFonts w:ascii="Symbol" w:hAnsi="Symbol" w:hint="default"/>
+      </w:rPr>
+    </w:lvl>
+    <w:lvl w:ilvl="1" w:tplc="041A0003" w:tentative="1">
+      <w:start w:val="1"/>
+      <w:numFmt w:val="bullet"/>
+      <w:lvlText w:val="o"/>
+      <w:lvlJc w:val="left"/>
+      <w:pPr>
+        <w:ind w:left="1440" w:hanging="360"/>
+      </w:pPr>
+      <w:rPr>
+        <w:rFonts w:ascii="Courier New" w:hAnsi="Courier New" w:cs="Courier New" w:hint="default"/>
+      </w:rPr>
+    </w:lvl>
+    <w:lvl w:ilvl="2" w:tplc="041A0005" w:tentative="1">
+      <w:start w:val="1"/>
+      <w:numFmt w:val="bullet"/>
+      <w:lvlText w:val=""/>
+      <w:lvlJc w:val="left"/>
+      <w:pPr>
+        <w:ind w:left="2160" w:hanging="360"/>
+      </w:pPr>
+      <w:rPr>
+        <w:rFonts w:ascii="Wingdings" w:hAnsi="Wingdings" w:hint="default"/>
+      </w:rPr>
+    </w:lvl>
+    <w:lvl w:ilvl="3" w:tplc="041A0001" w:tentative="1">
+      <w:start w:val="1"/>
+      <w:numFmt w:val="bullet"/>
+      <w:lvlText w:val=""/>
+      <w:lvlJc w:val="left"/>
+      <w:pPr>
+        <w:ind w:left="2880" w:hanging="360"/>
+      </w:pPr>
+      <w:rPr>
+        <w:rFonts w:ascii="Symbol" w:hAnsi="Symbol" w:hint="default"/>
+      </w:rPr>
+    </w:lvl>
+    <w:lvl w:ilvl="4" w:tplc="041A0003" w:tentative="1">
+      <w:start w:val="1"/>
+      <w:numFmt w:val="bullet"/>
+      <w:lvlText w:val="o"/>
+      <w:lvlJc w:val="left"/>
+      <w:pPr>
+        <w:ind w:left="3600" w:hanging="360"/>
+      </w:pPr>
+      <w:rPr>
+        <w:rFonts w:ascii="Courier New" w:hAnsi="Courier New" w:cs="Courier New" w:hint="default"/>
+      </w:rPr>
+    </w:lvl>
+    <w:lvl w:ilvl="5" w:tplc="041A0005" w:tentative="1">
+      <w:start w:val="1"/>
+      <w:numFmt w:val="bullet"/>
+      <w:lvlText w:val=""/>
+      <w:lvlJc w:val="left"/>
+      <w:pPr>
+        <w:ind w:left="4320" w:hanging="360"/>
+      </w:pPr>
+      <w:rPr>
+        <w:rFonts w:ascii="Wingdings" w:hAnsi="Wingdings" w:hint="default"/>
+      </w:rPr>
+    </w:lvl>
+    <w:lvl w:ilvl="6" w:tplc="041A0001" w:tentative="1">
+      <w:start w:val="1"/>
+      <w:numFmt w:val="bullet"/>
+      <w:lvlText w:val=""/>
+      <w:lvlJc w:val="left"/>
+      <w:pPr>
+        <w:ind w:left="5040" w:hanging="360"/>
+      </w:pPr>
+      <w:rPr>
+        <w:rFonts w:ascii="Symbol" w:hAnsi="Symbol" w:hint="default"/>
+      </w:rPr>
+    </w:lvl>
+    <w:lvl w:ilvl="7" w:tplc="041A0003" w:tentative="1">
+      <w:start w:val="1"/>
+      <w:numFmt w:val="bullet"/>
+      <w:lvlText w:val="o"/>
+      <w:lvlJc w:val="left"/>
+      <w:pPr>
+        <w:ind w:left="5760" w:hanging="360"/>
+      </w:pPr>
+      <w:rPr>
+        <w:rFonts w:ascii="Courier New" w:hAnsi="Courier New" w:cs="Courier New" w:hint="default"/>
+      </w:rPr>
+    </w:lvl>
+    <w:lvl w:ilvl="8" w:tplc="041A0005" w:tentative="1">
+      <w:start w:val="1"/>
+      <w:numFmt w:val="bullet"/>
+      <w:lvlText w:val=""/>
+      <w:lvlJc w:val="left"/>
+      <w:pPr>
+        <w:ind w:left="6480" w:hanging="360"/>
+      </w:pPr>
+      <w:rPr>
+        <w:rFonts w:ascii="Wingdings" w:hAnsi="Wingdings" w:hint="default"/>
+      </w:rPr>
     </w:lvl>
   </w:abstractNum>
   <w:num w:numId="1">
-    <w:abstractNumId w:val="0"/>
+    <w:abstractNumId w:val="20"/>
   </w:num>
   <w:num w:numId="2">
     <w:abstractNumId w:val="1"/>
+  </w:num>
+  <w:num w:numId="3">
+    <w:abstractNumId w:val="8"/>
+  </w:num>
+  <w:num w:numId="4">
+    <w:abstractNumId w:val="13"/>
+  </w:num>
+  <w:num w:numId="5">
+    <w:abstractNumId w:val="16"/>
+  </w:num>
+  <w:num w:numId="6">
+    <w:abstractNumId w:val="4"/>
+  </w:num>
+  <w:num w:numId="7">
+    <w:abstractNumId w:val="24"/>
+  </w:num>
+  <w:num w:numId="8">
+    <w:abstractNumId w:val="17"/>
+  </w:num>
+  <w:num w:numId="9">
+    <w:abstractNumId w:val="3"/>
+  </w:num>
+  <w:num w:numId="10">
+    <w:abstractNumId w:val="21"/>
+  </w:num>
+  <w:num w:numId="11">
+    <w:abstractNumId w:val="22"/>
+  </w:num>
+  <w:num w:numId="12">
+    <w:abstractNumId w:val="19"/>
+  </w:num>
+  <w:num w:numId="13">
+    <w:abstractNumId w:val="20"/>
+  </w:num>
+  <w:num w:numId="14">
+    <w:abstractNumId w:val="20"/>
+  </w:num>
+  <w:num w:numId="15">
+    <w:abstractNumId w:val="6"/>
+  </w:num>
+  <w:num w:numId="16">
+    <w:abstractNumId w:val="7"/>
+  </w:num>
+  <w:num w:numId="17">
+    <w:abstractNumId w:val="14"/>
+  </w:num>
+  <w:num w:numId="18">
+    <w:abstractNumId w:val="15"/>
+  </w:num>
+  <w:num w:numId="19">
+    <w:abstractNumId w:val="5"/>
+  </w:num>
+  <w:num w:numId="20">
+    <w:abstractNumId w:val="10"/>
+  </w:num>
+  <w:num w:numId="21">
+    <w:abstractNumId w:val="12"/>
+  </w:num>
+  <w:num w:numId="22">
+    <w:abstractNumId w:val="11"/>
+  </w:num>
+  <w:num w:numId="23">
+    <w:abstractNumId w:val="2"/>
+  </w:num>
+  <w:num w:numId="24">
+    <w:abstractNumId w:val="23"/>
+  </w:num>
+  <w:num w:numId="25">
+    <w:abstractNumId w:val="0"/>
+  </w:num>
+  <w:num w:numId="26">
+    <w:abstractNumId w:val="9"/>
+  </w:num>
+  <w:num w:numId="27">
+    <w:abstractNumId w:val="18"/>
   </w:num>
 </w:numbering>
 </file>
@@ -2746,7 +5313,7 @@
     </w:rPrDefault>
     <w:pPrDefault>
       <w:pPr>
-        <w:spacing w:after="160" w:line="259" w:lineRule="auto"/>
+        <w:spacing w:after="200" w:line="276" w:lineRule="auto"/>
       </w:pPr>
     </w:pPrDefault>
   </w:docDefaults>
@@ -2841,7 +5408,7 @@
     <w:lsdException w:name="Strong" w:uiPriority="22" w:qFormat="1"/>
     <w:lsdException w:name="Emphasis" w:uiPriority="20" w:qFormat="1"/>
     <w:lsdException w:name="Document Map" w:semiHidden="1" w:unhideWhenUsed="1"/>
-    <w:lsdException w:name="Plain Text" w:semiHidden="1" w:unhideWhenUsed="1"/>
+    <w:lsdException w:name="Plain Text" w:semiHidden="1" w:uiPriority="0" w:unhideWhenUsed="1"/>
     <w:lsdException w:name="E-mail Signature" w:semiHidden="1" w:unhideWhenUsed="1"/>
     <w:lsdException w:name="HTML Top of Form" w:semiHidden="1" w:unhideWhenUsed="1"/>
     <w:lsdException w:name="HTML Bottom of Form" w:semiHidden="1" w:unhideWhenUsed="1"/>
@@ -3130,7 +5697,7 @@
   <w:style w:type="paragraph" w:default="1" w:styleId="Normal">
     <w:name w:val="Normal"/>
     <w:qFormat/>
-    <w:rsid w:val="0069177E"/>
+    <w:rsid w:val="00365B40"/>
     <w:pPr>
       <w:spacing w:after="0" w:line="240" w:lineRule="auto"/>
     </w:pPr>
@@ -3148,18 +5715,67 @@
     <w:link w:val="Naslov1Char"/>
     <w:uiPriority w:val="9"/>
     <w:qFormat/>
-    <w:rsid w:val="00880EA4"/>
+    <w:rsid w:val="00552D93"/>
     <w:pPr>
       <w:keepNext/>
       <w:keepLines/>
-      <w:spacing w:before="240"/>
+      <w:spacing w:before="480" w:line="360" w:lineRule="auto"/>
+      <w:jc w:val="center"/>
       <w:outlineLvl w:val="0"/>
     </w:pPr>
     <w:rPr>
+      <w:rFonts w:eastAsiaTheme="majorEastAsia" w:cstheme="majorBidi"/>
+      <w:b/>
+      <w:bCs/>
+      <w:color w:val="000000" w:themeColor="text1"/>
+      <w:sz w:val="36"/>
+      <w:szCs w:val="28"/>
+    </w:rPr>
+  </w:style>
+  <w:style w:type="paragraph" w:styleId="Naslov2">
+    <w:name w:val="heading 2"/>
+    <w:basedOn w:val="Normal"/>
+    <w:next w:val="Normal"/>
+    <w:link w:val="Naslov2Char"/>
+    <w:uiPriority w:val="9"/>
+    <w:unhideWhenUsed/>
+    <w:qFormat/>
+    <w:rsid w:val="00AE6E18"/>
+    <w:pPr>
+      <w:keepNext/>
+      <w:keepLines/>
+      <w:spacing w:before="440" w:after="240"/>
+      <w:outlineLvl w:val="1"/>
+    </w:pPr>
+    <w:rPr>
+      <w:rFonts w:eastAsiaTheme="majorEastAsia" w:cstheme="majorBidi"/>
+      <w:b/>
+      <w:bCs/>
+      <w:color w:val="000000" w:themeColor="text1"/>
+      <w:sz w:val="32"/>
+      <w:szCs w:val="26"/>
+    </w:rPr>
+  </w:style>
+  <w:style w:type="paragraph" w:styleId="Naslov3">
+    <w:name w:val="heading 3"/>
+    <w:basedOn w:val="Normal"/>
+    <w:next w:val="Normal"/>
+    <w:link w:val="Naslov3Char"/>
+    <w:uiPriority w:val="9"/>
+    <w:unhideWhenUsed/>
+    <w:qFormat/>
+    <w:rsid w:val="0077277C"/>
+    <w:pPr>
+      <w:keepNext/>
+      <w:keepLines/>
+      <w:spacing w:before="200"/>
+      <w:outlineLvl w:val="2"/>
+    </w:pPr>
+    <w:rPr>
       <w:rFonts w:asciiTheme="majorHAnsi" w:eastAsiaTheme="majorEastAsia" w:hAnsiTheme="majorHAnsi" w:cstheme="majorBidi"/>
-      <w:color w:val="2F5496" w:themeColor="accent1" w:themeShade="BF"/>
-      <w:sz w:val="32"/>
-      <w:szCs w:val="32"/>
+      <w:b/>
+      <w:bCs/>
+      <w:color w:val="000000" w:themeColor="text1"/>
     </w:rPr>
   </w:style>
   <w:style w:type="character" w:default="1" w:styleId="Zadanifontodlomka">
@@ -3193,7 +5809,7 @@
     <w:name w:val="Naziv institucije"/>
     <w:basedOn w:val="Normal"/>
     <w:link w:val="NazivinstitucijeChar"/>
-    <w:rsid w:val="0069177E"/>
+    <w:rsid w:val="00365B40"/>
     <w:pPr>
       <w:jc w:val="center"/>
     </w:pPr>
@@ -3202,10 +5818,23 @@
       <w:bCs/>
     </w:rPr>
   </w:style>
+  <w:style w:type="paragraph" w:customStyle="1" w:styleId="Imeiprezimekandidata">
+    <w:name w:val="Ime i prezime kandidata"/>
+    <w:basedOn w:val="Normal"/>
+    <w:rsid w:val="00365B40"/>
+    <w:pPr>
+      <w:spacing w:before="120" w:line="360" w:lineRule="auto"/>
+      <w:jc w:val="both"/>
+    </w:pPr>
+    <w:rPr>
+      <w:b/>
+      <w:sz w:val="28"/>
+    </w:rPr>
+  </w:style>
   <w:style w:type="paragraph" w:customStyle="1" w:styleId="Naslovzavrnograda">
     <w:name w:val="Naslov završnog rada"/>
     <w:basedOn w:val="Normal"/>
-    <w:rsid w:val="0069177E"/>
+    <w:rsid w:val="00365B40"/>
     <w:pPr>
       <w:jc w:val="center"/>
     </w:pPr>
@@ -3215,17 +5844,25 @@
       <w:sz w:val="36"/>
     </w:rPr>
   </w:style>
+  <w:style w:type="paragraph" w:customStyle="1" w:styleId="ZAVRNIRAD">
+    <w:name w:val="&quot;ZAVRŠNI RAD&quot;"/>
+    <w:basedOn w:val="Nazivinstitucije"/>
+    <w:rsid w:val="00365B40"/>
+    <w:rPr>
+      <w:caps/>
+    </w:rPr>
+  </w:style>
   <w:style w:type="paragraph" w:customStyle="1" w:styleId="Mjesto">
     <w:name w:val="Mjesto"/>
     <w:aliases w:val="godina završnog rada"/>
     <w:basedOn w:val="Nazivinstitucije"/>
     <w:link w:val="MjestoChar"/>
-    <w:rsid w:val="0069177E"/>
+    <w:rsid w:val="00365B40"/>
   </w:style>
   <w:style w:type="paragraph" w:customStyle="1" w:styleId="Podaciokandidatu">
     <w:name w:val="Podaci o kandidatu"/>
     <w:basedOn w:val="Normal"/>
-    <w:rsid w:val="0069177E"/>
+    <w:rsid w:val="00365B40"/>
     <w:pPr>
       <w:spacing w:before="120"/>
     </w:pPr>
@@ -3236,7 +5873,7 @@
   <w:style w:type="paragraph" w:customStyle="1" w:styleId="Mentor">
     <w:name w:val="&quot;Mentor:&quot;"/>
     <w:basedOn w:val="Normal"/>
-    <w:rsid w:val="0069177E"/>
+    <w:rsid w:val="00365B40"/>
     <w:pPr>
       <w:spacing w:before="120" w:line="360" w:lineRule="auto"/>
       <w:ind w:left="4956"/>
@@ -3250,18 +5887,47 @@
   <w:style w:type="paragraph" w:customStyle="1" w:styleId="Podaciomentoru">
     <w:name w:val="Podaci o mentoru"/>
     <w:basedOn w:val="Normal"/>
-    <w:rsid w:val="0069177E"/>
+    <w:rsid w:val="00365B40"/>
     <w:pPr>
       <w:spacing w:line="360" w:lineRule="auto"/>
       <w:ind w:left="4956"/>
       <w:jc w:val="both"/>
     </w:pPr>
   </w:style>
+  <w:style w:type="paragraph" w:customStyle="1" w:styleId="FOINaslov1">
+    <w:name w:val="FOI Naslov 1"/>
+    <w:basedOn w:val="Mjesto"/>
+    <w:link w:val="FOINaslov1Char"/>
+    <w:autoRedefine/>
+    <w:qFormat/>
+    <w:rsid w:val="00552D93"/>
+    <w:pPr>
+      <w:tabs>
+        <w:tab w:val="left" w:pos="426"/>
+      </w:tabs>
+      <w:spacing w:after="240"/>
+    </w:pPr>
+    <w:rPr>
+      <w:sz w:val="36"/>
+    </w:rPr>
+  </w:style>
+  <w:style w:type="paragraph" w:styleId="Odlomakpopisa">
+    <w:name w:val="List Paragraph"/>
+    <w:basedOn w:val="Normal"/>
+    <w:link w:val="OdlomakpopisaChar"/>
+    <w:uiPriority w:val="34"/>
+    <w:qFormat/>
+    <w:rsid w:val="00FE7A9A"/>
+    <w:pPr>
+      <w:ind w:left="720"/>
+      <w:contextualSpacing/>
+    </w:pPr>
+  </w:style>
   <w:style w:type="character" w:customStyle="1" w:styleId="NazivinstitucijeChar">
     <w:name w:val="Naziv institucije Char"/>
     <w:basedOn w:val="Zadanifontodlomka"/>
     <w:link w:val="Nazivinstitucije"/>
-    <w:rsid w:val="0069177E"/>
+    <w:rsid w:val="00FD0CD5"/>
     <w:rPr>
       <w:rFonts w:ascii="Times New Roman" w:eastAsia="Times New Roman" w:hAnsi="Times New Roman" w:cs="Times New Roman"/>
       <w:b/>
@@ -3276,7 +5942,7 @@
     <w:aliases w:val="godina završnog rada Char"/>
     <w:basedOn w:val="NazivinstitucijeChar"/>
     <w:link w:val="Mjesto"/>
-    <w:rsid w:val="0069177E"/>
+    <w:rsid w:val="00FD0CD5"/>
     <w:rPr>
       <w:rFonts w:ascii="Times New Roman" w:eastAsia="Times New Roman" w:hAnsi="Times New Roman" w:cs="Times New Roman"/>
       <w:b/>
@@ -3286,25 +5952,65 @@
       <w:lang w:eastAsia="hr-HR"/>
     </w:rPr>
   </w:style>
-  <w:style w:type="character" w:styleId="Hiperveza">
-    <w:name w:val="Hyperlink"/>
-    <w:basedOn w:val="Zadanifontodlomka"/>
-    <w:uiPriority w:val="99"/>
-    <w:unhideWhenUsed/>
-    <w:rsid w:val="0069177E"/>
+  <w:style w:type="character" w:customStyle="1" w:styleId="FOINaslov1Char">
+    <w:name w:val="FOI Naslov 1 Char"/>
+    <w:basedOn w:val="MjestoChar"/>
+    <w:link w:val="FOINaslov1"/>
+    <w:rsid w:val="00552D93"/>
     <w:rPr>
-      <w:color w:val="0563C1" w:themeColor="hyperlink"/>
-      <w:u w:val="single"/>
+      <w:rFonts w:ascii="Times New Roman" w:eastAsia="Times New Roman" w:hAnsi="Times New Roman" w:cs="Times New Roman"/>
+      <w:b/>
+      <w:bCs/>
+      <w:sz w:val="36"/>
+      <w:szCs w:val="24"/>
+      <w:lang w:eastAsia="hr-HR"/>
     </w:rPr>
   </w:style>
-  <w:style w:type="paragraph" w:styleId="Bezproreda">
-    <w:name w:val="No Spacing"/>
-    <w:uiPriority w:val="1"/>
+  <w:style w:type="paragraph" w:customStyle="1" w:styleId="FOINaslov2">
+    <w:name w:val="FOI Naslov 2"/>
+    <w:basedOn w:val="Odlomakpopisa"/>
+    <w:link w:val="FOINaslov2Char"/>
     <w:qFormat/>
-    <w:rsid w:val="0069177E"/>
+    <w:rsid w:val="000A11F1"/>
     <w:pPr>
-      <w:spacing w:after="0" w:line="240" w:lineRule="auto"/>
+      <w:numPr>
+        <w:ilvl w:val="1"/>
+        <w:numId w:val="1"/>
+      </w:numPr>
+      <w:spacing w:before="240" w:after="120"/>
+      <w:contextualSpacing w:val="0"/>
+      <w:jc w:val="both"/>
     </w:pPr>
+    <w:rPr>
+      <w:b/>
+      <w:sz w:val="32"/>
+    </w:rPr>
+  </w:style>
+  <w:style w:type="paragraph" w:customStyle="1" w:styleId="FOINaslov3">
+    <w:name w:val="FOI Naslov 3"/>
+    <w:basedOn w:val="Odlomakpopisa"/>
+    <w:link w:val="FOINaslov3Char"/>
+    <w:qFormat/>
+    <w:rsid w:val="000A11F1"/>
+    <w:pPr>
+      <w:numPr>
+        <w:ilvl w:val="2"/>
+        <w:numId w:val="1"/>
+      </w:numPr>
+      <w:spacing w:before="240" w:after="120"/>
+      <w:jc w:val="both"/>
+    </w:pPr>
+    <w:rPr>
+      <w:b/>
+      <w:sz w:val="28"/>
+    </w:rPr>
+  </w:style>
+  <w:style w:type="character" w:customStyle="1" w:styleId="OdlomakpopisaChar">
+    <w:name w:val="Odlomak popisa Char"/>
+    <w:basedOn w:val="Zadanifontodlomka"/>
+    <w:link w:val="Odlomakpopisa"/>
+    <w:uiPriority w:val="34"/>
+    <w:rsid w:val="000A11F1"/>
     <w:rPr>
       <w:rFonts w:ascii="Times New Roman" w:eastAsia="Times New Roman" w:hAnsi="Times New Roman" w:cs="Times New Roman"/>
       <w:sz w:val="24"/>
@@ -3312,24 +6018,435 @@
       <w:lang w:eastAsia="hr-HR"/>
     </w:rPr>
   </w:style>
-  <w:style w:type="paragraph" w:styleId="Odlomakpopisa">
-    <w:name w:val="List Paragraph"/>
+  <w:style w:type="character" w:customStyle="1" w:styleId="FOINaslov2Char">
+    <w:name w:val="FOI Naslov 2 Char"/>
+    <w:basedOn w:val="OdlomakpopisaChar"/>
+    <w:link w:val="FOINaslov2"/>
+    <w:rsid w:val="000A11F1"/>
+    <w:rPr>
+      <w:rFonts w:ascii="Times New Roman" w:eastAsia="Times New Roman" w:hAnsi="Times New Roman" w:cs="Times New Roman"/>
+      <w:b/>
+      <w:sz w:val="32"/>
+      <w:szCs w:val="24"/>
+      <w:lang w:eastAsia="hr-HR"/>
+    </w:rPr>
+  </w:style>
+  <w:style w:type="paragraph" w:customStyle="1" w:styleId="FOINaslov4">
+    <w:name w:val="FOI Naslov 4"/>
+    <w:basedOn w:val="Odlomakpopisa"/>
+    <w:link w:val="FOINaslov4Char"/>
+    <w:qFormat/>
+    <w:rsid w:val="000A11F1"/>
+    <w:pPr>
+      <w:numPr>
+        <w:ilvl w:val="3"/>
+        <w:numId w:val="1"/>
+      </w:numPr>
+      <w:spacing w:before="240" w:after="120"/>
+      <w:contextualSpacing w:val="0"/>
+      <w:jc w:val="both"/>
+    </w:pPr>
+    <w:rPr>
+      <w:b/>
+    </w:rPr>
+  </w:style>
+  <w:style w:type="character" w:customStyle="1" w:styleId="FOINaslov3Char">
+    <w:name w:val="FOI Naslov 3 Char"/>
+    <w:basedOn w:val="OdlomakpopisaChar"/>
+    <w:link w:val="FOINaslov3"/>
+    <w:rsid w:val="000A11F1"/>
+    <w:rPr>
+      <w:rFonts w:ascii="Times New Roman" w:eastAsia="Times New Roman" w:hAnsi="Times New Roman" w:cs="Times New Roman"/>
+      <w:b/>
+      <w:sz w:val="28"/>
+      <w:szCs w:val="24"/>
+      <w:lang w:eastAsia="hr-HR"/>
+    </w:rPr>
+  </w:style>
+  <w:style w:type="character" w:customStyle="1" w:styleId="FOINaslov4Char">
+    <w:name w:val="FOI Naslov 4 Char"/>
+    <w:basedOn w:val="OdlomakpopisaChar"/>
+    <w:link w:val="FOINaslov4"/>
+    <w:rsid w:val="000A11F1"/>
+    <w:rPr>
+      <w:rFonts w:ascii="Times New Roman" w:eastAsia="Times New Roman" w:hAnsi="Times New Roman" w:cs="Times New Roman"/>
+      <w:b/>
+      <w:sz w:val="24"/>
+      <w:szCs w:val="24"/>
+      <w:lang w:eastAsia="hr-HR"/>
+    </w:rPr>
+  </w:style>
+  <w:style w:type="paragraph" w:styleId="StandardWeb">
+    <w:name w:val="Normal (Web)"/>
     <w:basedOn w:val="Normal"/>
-    <w:link w:val="OdlomakpopisaChar"/>
-    <w:uiPriority w:val="34"/>
-    <w:qFormat/>
-    <w:rsid w:val="0069177E"/>
+    <w:uiPriority w:val="99"/>
+    <w:unhideWhenUsed/>
+    <w:rsid w:val="00A82589"/>
     <w:pPr>
-      <w:ind w:left="720"/>
-      <w:contextualSpacing/>
+      <w:spacing w:before="100" w:beforeAutospacing="1" w:after="100" w:afterAutospacing="1"/>
     </w:pPr>
   </w:style>
-  <w:style w:type="character" w:customStyle="1" w:styleId="OdlomakpopisaChar">
-    <w:name w:val="Odlomak popisa Char"/>
+  <w:style w:type="paragraph" w:customStyle="1" w:styleId="Brojke">
+    <w:name w:val="Brojke"/>
+    <w:basedOn w:val="Normal"/>
+    <w:rsid w:val="00045E57"/>
+    <w:pPr>
+      <w:numPr>
+        <w:numId w:val="4"/>
+      </w:numPr>
+      <w:spacing w:after="120" w:line="360" w:lineRule="auto"/>
+    </w:pPr>
+    <w:rPr>
+      <w:rFonts w:ascii="Arial" w:hAnsi="Arial" w:cs="Arial"/>
+      <w:lang w:eastAsia="en-US"/>
+    </w:rPr>
+  </w:style>
+  <w:style w:type="character" w:customStyle="1" w:styleId="Naslov1Char">
+    <w:name w:val="Naslov 1 Char"/>
     <w:basedOn w:val="Zadanifontodlomka"/>
-    <w:link w:val="Odlomakpopisa"/>
-    <w:uiPriority w:val="34"/>
-    <w:rsid w:val="0069177E"/>
+    <w:link w:val="Naslov1"/>
+    <w:uiPriority w:val="9"/>
+    <w:rsid w:val="00552D93"/>
+    <w:rPr>
+      <w:rFonts w:ascii="Times New Roman" w:eastAsiaTheme="majorEastAsia" w:hAnsi="Times New Roman" w:cstheme="majorBidi"/>
+      <w:b/>
+      <w:bCs/>
+      <w:color w:val="000000" w:themeColor="text1"/>
+      <w:sz w:val="36"/>
+      <w:szCs w:val="28"/>
+      <w:lang w:eastAsia="hr-HR"/>
+    </w:rPr>
+  </w:style>
+  <w:style w:type="character" w:customStyle="1" w:styleId="Naslov2Char">
+    <w:name w:val="Naslov 2 Char"/>
+    <w:basedOn w:val="Zadanifontodlomka"/>
+    <w:link w:val="Naslov2"/>
+    <w:uiPriority w:val="9"/>
+    <w:rsid w:val="00AE6E18"/>
+    <w:rPr>
+      <w:rFonts w:ascii="Times New Roman" w:eastAsiaTheme="majorEastAsia" w:hAnsi="Times New Roman" w:cstheme="majorBidi"/>
+      <w:b/>
+      <w:bCs/>
+      <w:color w:val="000000" w:themeColor="text1"/>
+      <w:sz w:val="32"/>
+      <w:szCs w:val="26"/>
+      <w:lang w:eastAsia="hr-HR"/>
+    </w:rPr>
+  </w:style>
+  <w:style w:type="character" w:customStyle="1" w:styleId="Naslov3Char">
+    <w:name w:val="Naslov 3 Char"/>
+    <w:basedOn w:val="Zadanifontodlomka"/>
+    <w:link w:val="Naslov3"/>
+    <w:uiPriority w:val="9"/>
+    <w:rsid w:val="0077277C"/>
+    <w:rPr>
+      <w:rFonts w:asciiTheme="majorHAnsi" w:eastAsiaTheme="majorEastAsia" w:hAnsiTheme="majorHAnsi" w:cstheme="majorBidi"/>
+      <w:b/>
+      <w:bCs/>
+      <w:color w:val="000000" w:themeColor="text1"/>
+      <w:sz w:val="24"/>
+      <w:szCs w:val="24"/>
+      <w:lang w:eastAsia="hr-HR"/>
+    </w:rPr>
+  </w:style>
+  <w:style w:type="paragraph" w:styleId="Sadraj1">
+    <w:name w:val="toc 1"/>
+    <w:basedOn w:val="Normal"/>
+    <w:next w:val="Normal"/>
+    <w:autoRedefine/>
+    <w:uiPriority w:val="39"/>
+    <w:unhideWhenUsed/>
+    <w:rsid w:val="00A2082A"/>
+    <w:pPr>
+      <w:tabs>
+        <w:tab w:val="left" w:pos="284"/>
+        <w:tab w:val="right" w:leader="dot" w:pos="9062"/>
+      </w:tabs>
+      <w:spacing w:after="100"/>
+    </w:pPr>
+  </w:style>
+  <w:style w:type="paragraph" w:styleId="Sadraj2">
+    <w:name w:val="toc 2"/>
+    <w:basedOn w:val="Normal"/>
+    <w:next w:val="Normal"/>
+    <w:autoRedefine/>
+    <w:uiPriority w:val="39"/>
+    <w:unhideWhenUsed/>
+    <w:rsid w:val="0015288B"/>
+    <w:pPr>
+      <w:tabs>
+        <w:tab w:val="left" w:pos="709"/>
+        <w:tab w:val="right" w:leader="dot" w:pos="9062"/>
+      </w:tabs>
+      <w:spacing w:after="100"/>
+      <w:ind w:left="240"/>
+    </w:pPr>
+  </w:style>
+  <w:style w:type="paragraph" w:styleId="Sadraj3">
+    <w:name w:val="toc 3"/>
+    <w:basedOn w:val="Normal"/>
+    <w:next w:val="Normal"/>
+    <w:autoRedefine/>
+    <w:uiPriority w:val="39"/>
+    <w:unhideWhenUsed/>
+    <w:rsid w:val="0015288B"/>
+    <w:pPr>
+      <w:tabs>
+        <w:tab w:val="left" w:pos="1134"/>
+        <w:tab w:val="right" w:leader="dot" w:pos="9062"/>
+      </w:tabs>
+      <w:spacing w:after="100"/>
+      <w:ind w:left="480"/>
+    </w:pPr>
+  </w:style>
+  <w:style w:type="paragraph" w:styleId="Sadraj4">
+    <w:name w:val="toc 4"/>
+    <w:basedOn w:val="Normal"/>
+    <w:next w:val="Normal"/>
+    <w:autoRedefine/>
+    <w:uiPriority w:val="39"/>
+    <w:unhideWhenUsed/>
+    <w:rsid w:val="0015288B"/>
+    <w:pPr>
+      <w:tabs>
+        <w:tab w:val="left" w:pos="1560"/>
+        <w:tab w:val="right" w:leader="dot" w:pos="9062"/>
+      </w:tabs>
+      <w:spacing w:after="100"/>
+      <w:ind w:left="720"/>
+    </w:pPr>
+  </w:style>
+  <w:style w:type="character" w:styleId="Hiperveza">
+    <w:name w:val="Hyperlink"/>
+    <w:basedOn w:val="Zadanifontodlomka"/>
+    <w:uiPriority w:val="99"/>
+    <w:unhideWhenUsed/>
+    <w:rsid w:val="00EA7310"/>
+    <w:rPr>
+      <w:color w:val="0000FF" w:themeColor="hyperlink"/>
+      <w:u w:val="single"/>
+    </w:rPr>
+  </w:style>
+  <w:style w:type="character" w:customStyle="1" w:styleId="apple-converted-space">
+    <w:name w:val="apple-converted-space"/>
+    <w:basedOn w:val="Zadanifontodlomka"/>
+    <w:rsid w:val="00901FB5"/>
+  </w:style>
+  <w:style w:type="paragraph" w:styleId="Obinitekst">
+    <w:name w:val="Plain Text"/>
+    <w:basedOn w:val="Normal"/>
+    <w:link w:val="ObinitekstChar"/>
+    <w:rsid w:val="00DF32E9"/>
+    <w:rPr>
+      <w:rFonts w:ascii="Courier New" w:hAnsi="Courier New"/>
+      <w:sz w:val="20"/>
+      <w:szCs w:val="20"/>
+      <w:lang w:val="en-US" w:eastAsia="en-US"/>
+    </w:rPr>
+  </w:style>
+  <w:style w:type="character" w:customStyle="1" w:styleId="ObinitekstChar">
+    <w:name w:val="Obični tekst Char"/>
+    <w:basedOn w:val="Zadanifontodlomka"/>
+    <w:link w:val="Obinitekst"/>
+    <w:rsid w:val="00DF32E9"/>
+    <w:rPr>
+      <w:rFonts w:ascii="Courier New" w:eastAsia="Times New Roman" w:hAnsi="Courier New" w:cs="Times New Roman"/>
+      <w:sz w:val="20"/>
+      <w:szCs w:val="20"/>
+      <w:lang w:val="en-US"/>
+    </w:rPr>
+  </w:style>
+  <w:style w:type="paragraph" w:styleId="TOCNaslov">
+    <w:name w:val="TOC Heading"/>
+    <w:basedOn w:val="Naslov1"/>
+    <w:next w:val="Normal"/>
+    <w:uiPriority w:val="39"/>
+    <w:unhideWhenUsed/>
+    <w:qFormat/>
+    <w:rsid w:val="00BB2366"/>
+    <w:pPr>
+      <w:spacing w:line="276" w:lineRule="auto"/>
+      <w:outlineLvl w:val="9"/>
+    </w:pPr>
+    <w:rPr>
+      <w:lang w:eastAsia="en-US"/>
+    </w:rPr>
+  </w:style>
+  <w:style w:type="paragraph" w:styleId="Tekstbalonia">
+    <w:name w:val="Balloon Text"/>
+    <w:basedOn w:val="Normal"/>
+    <w:link w:val="TekstbaloniaChar"/>
+    <w:uiPriority w:val="99"/>
+    <w:semiHidden/>
+    <w:unhideWhenUsed/>
+    <w:rsid w:val="00BB2366"/>
+    <w:rPr>
+      <w:rFonts w:ascii="Tahoma" w:hAnsi="Tahoma" w:cs="Tahoma"/>
+      <w:sz w:val="16"/>
+      <w:szCs w:val="16"/>
+    </w:rPr>
+  </w:style>
+  <w:style w:type="character" w:customStyle="1" w:styleId="TekstbaloniaChar">
+    <w:name w:val="Tekst balončića Char"/>
+    <w:basedOn w:val="Zadanifontodlomka"/>
+    <w:link w:val="Tekstbalonia"/>
+    <w:uiPriority w:val="99"/>
+    <w:semiHidden/>
+    <w:rsid w:val="00BB2366"/>
+    <w:rPr>
+      <w:rFonts w:ascii="Tahoma" w:eastAsia="Times New Roman" w:hAnsi="Tahoma" w:cs="Tahoma"/>
+      <w:sz w:val="16"/>
+      <w:szCs w:val="16"/>
+      <w:lang w:eastAsia="hr-HR"/>
+    </w:rPr>
+  </w:style>
+  <w:style w:type="paragraph" w:styleId="Zaglavlje">
+    <w:name w:val="header"/>
+    <w:basedOn w:val="Normal"/>
+    <w:link w:val="ZaglavljeChar"/>
+    <w:uiPriority w:val="99"/>
+    <w:unhideWhenUsed/>
+    <w:rsid w:val="0015288B"/>
+    <w:pPr>
+      <w:tabs>
+        <w:tab w:val="center" w:pos="4536"/>
+        <w:tab w:val="right" w:pos="9072"/>
+      </w:tabs>
+    </w:pPr>
+  </w:style>
+  <w:style w:type="character" w:customStyle="1" w:styleId="ZaglavljeChar">
+    <w:name w:val="Zaglavlje Char"/>
+    <w:basedOn w:val="Zadanifontodlomka"/>
+    <w:link w:val="Zaglavlje"/>
+    <w:uiPriority w:val="99"/>
+    <w:rsid w:val="0015288B"/>
+    <w:rPr>
+      <w:rFonts w:ascii="Times New Roman" w:eastAsia="Times New Roman" w:hAnsi="Times New Roman" w:cs="Times New Roman"/>
+      <w:sz w:val="24"/>
+      <w:szCs w:val="24"/>
+      <w:lang w:eastAsia="hr-HR"/>
+    </w:rPr>
+  </w:style>
+  <w:style w:type="paragraph" w:styleId="Podnoje">
+    <w:name w:val="footer"/>
+    <w:basedOn w:val="Normal"/>
+    <w:link w:val="PodnojeChar"/>
+    <w:uiPriority w:val="99"/>
+    <w:unhideWhenUsed/>
+    <w:rsid w:val="0015288B"/>
+    <w:pPr>
+      <w:tabs>
+        <w:tab w:val="center" w:pos="4536"/>
+        <w:tab w:val="right" w:pos="9072"/>
+      </w:tabs>
+    </w:pPr>
+  </w:style>
+  <w:style w:type="character" w:customStyle="1" w:styleId="PodnojeChar">
+    <w:name w:val="Podnožje Char"/>
+    <w:basedOn w:val="Zadanifontodlomka"/>
+    <w:link w:val="Podnoje"/>
+    <w:uiPriority w:val="99"/>
+    <w:rsid w:val="0015288B"/>
+    <w:rPr>
+      <w:rFonts w:ascii="Times New Roman" w:eastAsia="Times New Roman" w:hAnsi="Times New Roman" w:cs="Times New Roman"/>
+      <w:sz w:val="24"/>
+      <w:szCs w:val="24"/>
+      <w:lang w:eastAsia="hr-HR"/>
+    </w:rPr>
+  </w:style>
+  <w:style w:type="character" w:styleId="Referencakomentara">
+    <w:name w:val="annotation reference"/>
+    <w:basedOn w:val="Zadanifontodlomka"/>
+    <w:uiPriority w:val="99"/>
+    <w:semiHidden/>
+    <w:unhideWhenUsed/>
+    <w:rsid w:val="0008292E"/>
+    <w:rPr>
+      <w:sz w:val="16"/>
+      <w:szCs w:val="16"/>
+    </w:rPr>
+  </w:style>
+  <w:style w:type="paragraph" w:styleId="Tekstkomentara">
+    <w:name w:val="annotation text"/>
+    <w:basedOn w:val="Normal"/>
+    <w:link w:val="TekstkomentaraChar"/>
+    <w:uiPriority w:val="99"/>
+    <w:semiHidden/>
+    <w:unhideWhenUsed/>
+    <w:rsid w:val="0008292E"/>
+    <w:rPr>
+      <w:sz w:val="20"/>
+      <w:szCs w:val="20"/>
+    </w:rPr>
+  </w:style>
+  <w:style w:type="character" w:customStyle="1" w:styleId="TekstkomentaraChar">
+    <w:name w:val="Tekst komentara Char"/>
+    <w:basedOn w:val="Zadanifontodlomka"/>
+    <w:link w:val="Tekstkomentara"/>
+    <w:uiPriority w:val="99"/>
+    <w:semiHidden/>
+    <w:rsid w:val="0008292E"/>
+    <w:rPr>
+      <w:rFonts w:ascii="Times New Roman" w:eastAsia="Times New Roman" w:hAnsi="Times New Roman" w:cs="Times New Roman"/>
+      <w:sz w:val="20"/>
+      <w:szCs w:val="20"/>
+      <w:lang w:eastAsia="hr-HR"/>
+    </w:rPr>
+  </w:style>
+  <w:style w:type="paragraph" w:styleId="Predmetkomentara">
+    <w:name w:val="annotation subject"/>
+    <w:basedOn w:val="Tekstkomentara"/>
+    <w:next w:val="Tekstkomentara"/>
+    <w:link w:val="PredmetkomentaraChar"/>
+    <w:uiPriority w:val="99"/>
+    <w:semiHidden/>
+    <w:unhideWhenUsed/>
+    <w:rsid w:val="0008292E"/>
+    <w:rPr>
+      <w:b/>
+      <w:bCs/>
+    </w:rPr>
+  </w:style>
+  <w:style w:type="character" w:customStyle="1" w:styleId="PredmetkomentaraChar">
+    <w:name w:val="Predmet komentara Char"/>
+    <w:basedOn w:val="TekstkomentaraChar"/>
+    <w:link w:val="Predmetkomentara"/>
+    <w:uiPriority w:val="99"/>
+    <w:semiHidden/>
+    <w:rsid w:val="0008292E"/>
+    <w:rPr>
+      <w:rFonts w:ascii="Times New Roman" w:eastAsia="Times New Roman" w:hAnsi="Times New Roman" w:cs="Times New Roman"/>
+      <w:b/>
+      <w:bCs/>
+      <w:sz w:val="20"/>
+      <w:szCs w:val="20"/>
+      <w:lang w:eastAsia="hr-HR"/>
+    </w:rPr>
+  </w:style>
+  <w:style w:type="paragraph" w:customStyle="1" w:styleId="Default">
+    <w:name w:val="Default"/>
+    <w:rsid w:val="004E50D6"/>
+    <w:pPr>
+      <w:autoSpaceDE w:val="0"/>
+      <w:autoSpaceDN w:val="0"/>
+      <w:adjustRightInd w:val="0"/>
+      <w:spacing w:after="0" w:line="240" w:lineRule="auto"/>
+    </w:pPr>
+    <w:rPr>
+      <w:rFonts w:ascii="Times New Roman" w:hAnsi="Times New Roman" w:cs="Times New Roman"/>
+      <w:color w:val="000000"/>
+      <w:sz w:val="24"/>
+      <w:szCs w:val="24"/>
+    </w:rPr>
+  </w:style>
+  <w:style w:type="paragraph" w:styleId="Bezproreda">
+    <w:name w:val="No Spacing"/>
+    <w:uiPriority w:val="1"/>
+    <w:qFormat/>
+    <w:rsid w:val="00552D93"/>
+    <w:pPr>
+      <w:spacing w:after="0" w:line="240" w:lineRule="auto"/>
+    </w:pPr>
     <w:rPr>
       <w:rFonts w:ascii="Times New Roman" w:eastAsia="Times New Roman" w:hAnsi="Times New Roman" w:cs="Times New Roman"/>
       <w:sz w:val="24"/>
@@ -3341,7 +6458,7 @@
     <w:name w:val="Table Grid"/>
     <w:basedOn w:val="Obinatablica"/>
     <w:uiPriority w:val="39"/>
-    <w:rsid w:val="0069177E"/>
+    <w:rsid w:val="00AE6E18"/>
     <w:pPr>
       <w:spacing w:after="0" w:line="240" w:lineRule="auto"/>
     </w:pPr>
@@ -3356,6 +6473,42 @@
       </w:tblBorders>
     </w:tblPr>
   </w:style>
+  <w:style w:type="character" w:customStyle="1" w:styleId="Nerijeenospominjanje1">
+    <w:name w:val="Neriješeno spominjanje1"/>
+    <w:basedOn w:val="Zadanifontodlomka"/>
+    <w:uiPriority w:val="99"/>
+    <w:semiHidden/>
+    <w:unhideWhenUsed/>
+    <w:rsid w:val="00AF00AC"/>
+    <w:rPr>
+      <w:color w:val="808080"/>
+      <w:shd w:val="clear" w:color="auto" w:fill="E6E6E6"/>
+    </w:rPr>
+  </w:style>
+  <w:style w:type="character" w:styleId="Nerijeenospominjanje">
+    <w:name w:val="Unresolved Mention"/>
+    <w:basedOn w:val="Zadanifontodlomka"/>
+    <w:uiPriority w:val="99"/>
+    <w:semiHidden/>
+    <w:unhideWhenUsed/>
+    <w:rsid w:val="00A016A7"/>
+    <w:rPr>
+      <w:color w:val="605E5C"/>
+      <w:shd w:val="clear" w:color="auto" w:fill="E1DFDD"/>
+    </w:rPr>
+  </w:style>
+  <w:style w:type="character" w:styleId="SlijeenaHiperveza">
+    <w:name w:val="FollowedHyperlink"/>
+    <w:basedOn w:val="Zadanifontodlomka"/>
+    <w:uiPriority w:val="99"/>
+    <w:semiHidden/>
+    <w:unhideWhenUsed/>
+    <w:rsid w:val="00A016A7"/>
+    <w:rPr>
+      <w:color w:val="800080" w:themeColor="followedHyperlink"/>
+      <w:u w:val="single"/>
+    </w:rPr>
+  </w:style>
   <w:style w:type="paragraph" w:styleId="Opisslike">
     <w:name w:val="caption"/>
     <w:basedOn w:val="Normal"/>
@@ -3363,112 +6516,16 @@
     <w:uiPriority w:val="35"/>
     <w:unhideWhenUsed/>
     <w:qFormat/>
-    <w:rsid w:val="008D6FEA"/>
+    <w:rsid w:val="00142A57"/>
     <w:pPr>
       <w:spacing w:after="200"/>
     </w:pPr>
     <w:rPr>
       <w:i/>
       <w:iCs/>
-      <w:color w:val="44546A" w:themeColor="text2"/>
+      <w:color w:val="1F497D" w:themeColor="text2"/>
       <w:sz w:val="18"/>
       <w:szCs w:val="18"/>
-    </w:rPr>
-  </w:style>
-  <w:style w:type="character" w:customStyle="1" w:styleId="Naslov1Char">
-    <w:name w:val="Naslov 1 Char"/>
-    <w:basedOn w:val="Zadanifontodlomka"/>
-    <w:link w:val="Naslov1"/>
-    <w:uiPriority w:val="9"/>
-    <w:rsid w:val="00880EA4"/>
-    <w:rPr>
-      <w:rFonts w:asciiTheme="majorHAnsi" w:eastAsiaTheme="majorEastAsia" w:hAnsiTheme="majorHAnsi" w:cstheme="majorBidi"/>
-      <w:color w:val="2F5496" w:themeColor="accent1" w:themeShade="BF"/>
-      <w:sz w:val="32"/>
-      <w:szCs w:val="32"/>
-      <w:lang w:eastAsia="hr-HR"/>
-    </w:rPr>
-  </w:style>
-  <w:style w:type="paragraph" w:styleId="TOCNaslov">
-    <w:name w:val="TOC Heading"/>
-    <w:basedOn w:val="Naslov1"/>
-    <w:next w:val="Normal"/>
-    <w:uiPriority w:val="39"/>
-    <w:unhideWhenUsed/>
-    <w:qFormat/>
-    <w:rsid w:val="00880EA4"/>
-    <w:pPr>
-      <w:spacing w:line="259" w:lineRule="auto"/>
-      <w:outlineLvl w:val="9"/>
-    </w:pPr>
-    <w:rPr>
-      <w:lang w:val="en-US" w:eastAsia="en-US"/>
-    </w:rPr>
-  </w:style>
-  <w:style w:type="paragraph" w:styleId="Sadraj1">
-    <w:name w:val="toc 1"/>
-    <w:basedOn w:val="Normal"/>
-    <w:next w:val="Normal"/>
-    <w:autoRedefine/>
-    <w:uiPriority w:val="39"/>
-    <w:unhideWhenUsed/>
-    <w:rsid w:val="00880EA4"/>
-    <w:pPr>
-      <w:spacing w:after="100"/>
-    </w:pPr>
-  </w:style>
-  <w:style w:type="paragraph" w:styleId="Zaglavlje">
-    <w:name w:val="header"/>
-    <w:basedOn w:val="Normal"/>
-    <w:link w:val="ZaglavljeChar"/>
-    <w:uiPriority w:val="99"/>
-    <w:unhideWhenUsed/>
-    <w:rsid w:val="00880EA4"/>
-    <w:pPr>
-      <w:tabs>
-        <w:tab w:val="center" w:pos="4536"/>
-        <w:tab w:val="right" w:pos="9072"/>
-      </w:tabs>
-    </w:pPr>
-  </w:style>
-  <w:style w:type="character" w:customStyle="1" w:styleId="ZaglavljeChar">
-    <w:name w:val="Zaglavlje Char"/>
-    <w:basedOn w:val="Zadanifontodlomka"/>
-    <w:link w:val="Zaglavlje"/>
-    <w:uiPriority w:val="99"/>
-    <w:rsid w:val="00880EA4"/>
-    <w:rPr>
-      <w:rFonts w:ascii="Times New Roman" w:eastAsia="Times New Roman" w:hAnsi="Times New Roman" w:cs="Times New Roman"/>
-      <w:sz w:val="24"/>
-      <w:szCs w:val="24"/>
-      <w:lang w:eastAsia="hr-HR"/>
-    </w:rPr>
-  </w:style>
-  <w:style w:type="paragraph" w:styleId="Podnoje">
-    <w:name w:val="footer"/>
-    <w:basedOn w:val="Normal"/>
-    <w:link w:val="PodnojeChar"/>
-    <w:uiPriority w:val="99"/>
-    <w:unhideWhenUsed/>
-    <w:rsid w:val="00880EA4"/>
-    <w:pPr>
-      <w:tabs>
-        <w:tab w:val="center" w:pos="4536"/>
-        <w:tab w:val="right" w:pos="9072"/>
-      </w:tabs>
-    </w:pPr>
-  </w:style>
-  <w:style w:type="character" w:customStyle="1" w:styleId="PodnojeChar">
-    <w:name w:val="Podnožje Char"/>
-    <w:basedOn w:val="Zadanifontodlomka"/>
-    <w:link w:val="Podnoje"/>
-    <w:uiPriority w:val="99"/>
-    <w:rsid w:val="00880EA4"/>
-    <w:rPr>
-      <w:rFonts w:ascii="Times New Roman" w:eastAsia="Times New Roman" w:hAnsi="Times New Roman" w:cs="Times New Roman"/>
-      <w:sz w:val="24"/>
-      <w:szCs w:val="24"/>
-      <w:lang w:eastAsia="hr-HR"/>
     </w:rPr>
   </w:style>
 </w:styles>
@@ -3485,44 +6542,44 @@
         <a:sysClr val="window" lastClr="FFFFFF"/>
       </a:lt1>
       <a:dk2>
-        <a:srgbClr val="44546A"/>
+        <a:srgbClr val="1F497D"/>
       </a:dk2>
       <a:lt2>
-        <a:srgbClr val="E7E6E6"/>
+        <a:srgbClr val="EEECE1"/>
       </a:lt2>
       <a:accent1>
-        <a:srgbClr val="4472C4"/>
+        <a:srgbClr val="4F81BD"/>
       </a:accent1>
       <a:accent2>
-        <a:srgbClr val="ED7D31"/>
+        <a:srgbClr val="C0504D"/>
       </a:accent2>
       <a:accent3>
-        <a:srgbClr val="A5A5A5"/>
+        <a:srgbClr val="9BBB59"/>
       </a:accent3>
       <a:accent4>
-        <a:srgbClr val="FFC000"/>
+        <a:srgbClr val="8064A2"/>
       </a:accent4>
       <a:accent5>
-        <a:srgbClr val="5B9BD5"/>
+        <a:srgbClr val="4BACC6"/>
       </a:accent5>
       <a:accent6>
-        <a:srgbClr val="70AD47"/>
+        <a:srgbClr val="F79646"/>
       </a:accent6>
       <a:hlink>
-        <a:srgbClr val="0563C1"/>
+        <a:srgbClr val="0000FF"/>
       </a:hlink>
       <a:folHlink>
-        <a:srgbClr val="954F72"/>
+        <a:srgbClr val="800080"/>
       </a:folHlink>
     </a:clrScheme>
     <a:fontScheme name="Office">
       <a:majorFont>
-        <a:latin typeface="Calibri Light" panose="020F0302020204030204"/>
+        <a:latin typeface="Cambria"/>
         <a:ea typeface=""/>
         <a:cs typeface=""/>
-        <a:font script="Jpan" typeface="游ゴシック Light"/>
+        <a:font script="Jpan" typeface="ＭＳ ゴシック"/>
         <a:font script="Hang" typeface="맑은 고딕"/>
-        <a:font script="Hans" typeface="等线 Light"/>
+        <a:font script="Hans" typeface="宋体"/>
         <a:font script="Hant" typeface="新細明體"/>
         <a:font script="Arab" typeface="Times New Roman"/>
         <a:font script="Hebr" typeface="Times New Roman"/>
@@ -3549,32 +6606,14 @@
         <a:font script="Mong" typeface="Mongolian Baiti"/>
         <a:font script="Viet" typeface="Times New Roman"/>
         <a:font script="Uigh" typeface="Microsoft Uighur"/>
-        <a:font script="Geor" typeface="Sylfaen"/>
-        <a:font script="Armn" typeface="Arial"/>
-        <a:font script="Bugi" typeface="Leelawadee UI"/>
-        <a:font script="Bopo" typeface="Microsoft JhengHei"/>
-        <a:font script="Java" typeface="Javanese Text"/>
-        <a:font script="Lisu" typeface="Segoe UI"/>
-        <a:font script="Mymr" typeface="Myanmar Text"/>
-        <a:font script="Nkoo" typeface="Ebrima"/>
-        <a:font script="Olck" typeface="Nirmala UI"/>
-        <a:font script="Osma" typeface="Ebrima"/>
-        <a:font script="Phag" typeface="Phagspa"/>
-        <a:font script="Syrn" typeface="Estrangelo Edessa"/>
-        <a:font script="Syrj" typeface="Estrangelo Edessa"/>
-        <a:font script="Syre" typeface="Estrangelo Edessa"/>
-        <a:font script="Sora" typeface="Nirmala UI"/>
-        <a:font script="Tale" typeface="Microsoft Tai Le"/>
-        <a:font script="Talu" typeface="Microsoft New Tai Lue"/>
-        <a:font script="Tfng" typeface="Ebrima"/>
       </a:majorFont>
       <a:minorFont>
-        <a:latin typeface="Calibri" panose="020F0502020204030204"/>
+        <a:latin typeface="Calibri"/>
         <a:ea typeface=""/>
         <a:cs typeface=""/>
-        <a:font script="Jpan" typeface="游明朝"/>
+        <a:font script="Jpan" typeface="ＭＳ 明朝"/>
         <a:font script="Hang" typeface="맑은 고딕"/>
-        <a:font script="Hans" typeface="等线"/>
+        <a:font script="Hans" typeface="宋体"/>
         <a:font script="Hant" typeface="新細明體"/>
         <a:font script="Arab" typeface="Arial"/>
         <a:font script="Hebr" typeface="Arial"/>
@@ -3601,24 +6640,6 @@
         <a:font script="Mong" typeface="Mongolian Baiti"/>
         <a:font script="Viet" typeface="Arial"/>
         <a:font script="Uigh" typeface="Microsoft Uighur"/>
-        <a:font script="Geor" typeface="Sylfaen"/>
-        <a:font script="Armn" typeface="Arial"/>
-        <a:font script="Bugi" typeface="Leelawadee UI"/>
-        <a:font script="Bopo" typeface="Microsoft JhengHei"/>
-        <a:font script="Java" typeface="Javanese Text"/>
-        <a:font script="Lisu" typeface="Segoe UI"/>
-        <a:font script="Mymr" typeface="Myanmar Text"/>
-        <a:font script="Nkoo" typeface="Ebrima"/>
-        <a:font script="Olck" typeface="Nirmala UI"/>
-        <a:font script="Osma" typeface="Ebrima"/>
-        <a:font script="Phag" typeface="Phagspa"/>
-        <a:font script="Syrn" typeface="Estrangelo Edessa"/>
-        <a:font script="Syrj" typeface="Estrangelo Edessa"/>
-        <a:font script="Syre" typeface="Estrangelo Edessa"/>
-        <a:font script="Sora" typeface="Nirmala UI"/>
-        <a:font script="Tale" typeface="Microsoft Tai Le"/>
-        <a:font script="Talu" typeface="Microsoft New Tai Lue"/>
-        <a:font script="Tfng" typeface="Ebrima"/>
       </a:minorFont>
     </a:fontScheme>
     <a:fmtScheme name="Office">
@@ -3630,151 +6651,175 @@
           <a:gsLst>
             <a:gs pos="0">
               <a:schemeClr val="phClr">
-                <a:lumMod val="110000"/>
-                <a:satMod val="105000"/>
-                <a:tint val="67000"/>
+                <a:tint val="50000"/>
+                <a:satMod val="300000"/>
               </a:schemeClr>
             </a:gs>
-            <a:gs pos="50000">
+            <a:gs pos="35000">
               <a:schemeClr val="phClr">
-                <a:lumMod val="105000"/>
-                <a:satMod val="103000"/>
-                <a:tint val="73000"/>
+                <a:tint val="37000"/>
+                <a:satMod val="300000"/>
               </a:schemeClr>
             </a:gs>
             <a:gs pos="100000">
               <a:schemeClr val="phClr">
-                <a:lumMod val="105000"/>
-                <a:satMod val="109000"/>
-                <a:tint val="81000"/>
+                <a:tint val="15000"/>
+                <a:satMod val="350000"/>
               </a:schemeClr>
             </a:gs>
           </a:gsLst>
-          <a:lin ang="5400000" scaled="0"/>
+          <a:lin ang="16200000" scaled="1"/>
         </a:gradFill>
         <a:gradFill rotWithShape="1">
           <a:gsLst>
             <a:gs pos="0">
               <a:schemeClr val="phClr">
-                <a:satMod val="103000"/>
-                <a:lumMod val="102000"/>
-                <a:tint val="94000"/>
+                <a:shade val="51000"/>
+                <a:satMod val="130000"/>
               </a:schemeClr>
             </a:gs>
-            <a:gs pos="50000">
+            <a:gs pos="80000">
               <a:schemeClr val="phClr">
-                <a:satMod val="110000"/>
-                <a:lumMod val="100000"/>
-                <a:shade val="100000"/>
+                <a:shade val="93000"/>
+                <a:satMod val="130000"/>
               </a:schemeClr>
             </a:gs>
             <a:gs pos="100000">
               <a:schemeClr val="phClr">
-                <a:lumMod val="99000"/>
-                <a:satMod val="120000"/>
-                <a:shade val="78000"/>
+                <a:shade val="94000"/>
+                <a:satMod val="135000"/>
               </a:schemeClr>
             </a:gs>
           </a:gsLst>
-          <a:lin ang="5400000" scaled="0"/>
+          <a:lin ang="16200000" scaled="0"/>
         </a:gradFill>
       </a:fillStyleLst>
       <a:lnStyleLst>
-        <a:ln w="6350" cap="flat" cmpd="sng" algn="ctr">
+        <a:ln w="9525" cap="flat" cmpd="sng" algn="ctr">
+          <a:solidFill>
+            <a:schemeClr val="phClr">
+              <a:shade val="95000"/>
+              <a:satMod val="105000"/>
+            </a:schemeClr>
+          </a:solidFill>
+          <a:prstDash val="solid"/>
+        </a:ln>
+        <a:ln w="25400" cap="flat" cmpd="sng" algn="ctr">
           <a:solidFill>
             <a:schemeClr val="phClr"/>
           </a:solidFill>
           <a:prstDash val="solid"/>
-          <a:miter lim="800000"/>
         </a:ln>
-        <a:ln w="12700" cap="flat" cmpd="sng" algn="ctr">
+        <a:ln w="38100" cap="flat" cmpd="sng" algn="ctr">
           <a:solidFill>
             <a:schemeClr val="phClr"/>
           </a:solidFill>
           <a:prstDash val="solid"/>
-          <a:miter lim="800000"/>
-        </a:ln>
-        <a:ln w="19050" cap="flat" cmpd="sng" algn="ctr">
-          <a:solidFill>
-            <a:schemeClr val="phClr"/>
-          </a:solidFill>
-          <a:prstDash val="solid"/>
-          <a:miter lim="800000"/>
         </a:ln>
       </a:lnStyleLst>
       <a:effectStyleLst>
         <a:effectStyle>
-          <a:effectLst/>
-        </a:effectStyle>
-        <a:effectStyle>
-          <a:effectLst/>
+          <a:effectLst>
+            <a:outerShdw blurRad="40000" dist="20000" dir="5400000" rotWithShape="0">
+              <a:srgbClr val="000000">
+                <a:alpha val="38000"/>
+              </a:srgbClr>
+            </a:outerShdw>
+          </a:effectLst>
         </a:effectStyle>
         <a:effectStyle>
           <a:effectLst>
-            <a:outerShdw blurRad="57150" dist="19050" dir="5400000" algn="ctr" rotWithShape="0">
+            <a:outerShdw blurRad="40000" dist="23000" dir="5400000" rotWithShape="0">
               <a:srgbClr val="000000">
-                <a:alpha val="63000"/>
+                <a:alpha val="35000"/>
               </a:srgbClr>
             </a:outerShdw>
           </a:effectLst>
+        </a:effectStyle>
+        <a:effectStyle>
+          <a:effectLst>
+            <a:outerShdw blurRad="40000" dist="23000" dir="5400000" rotWithShape="0">
+              <a:srgbClr val="000000">
+                <a:alpha val="35000"/>
+              </a:srgbClr>
+            </a:outerShdw>
+          </a:effectLst>
+          <a:scene3d>
+            <a:camera prst="orthographicFront">
+              <a:rot lat="0" lon="0" rev="0"/>
+            </a:camera>
+            <a:lightRig rig="threePt" dir="t">
+              <a:rot lat="0" lon="0" rev="1200000"/>
+            </a:lightRig>
+          </a:scene3d>
+          <a:sp3d>
+            <a:bevelT w="63500" h="25400"/>
+          </a:sp3d>
         </a:effectStyle>
       </a:effectStyleLst>
       <a:bgFillStyleLst>
         <a:solidFill>
           <a:schemeClr val="phClr"/>
         </a:solidFill>
-        <a:solidFill>
-          <a:schemeClr val="phClr">
-            <a:tint val="95000"/>
-            <a:satMod val="170000"/>
-          </a:schemeClr>
-        </a:solidFill>
         <a:gradFill rotWithShape="1">
           <a:gsLst>
             <a:gs pos="0">
               <a:schemeClr val="phClr">
-                <a:tint val="93000"/>
-                <a:satMod val="150000"/>
-                <a:shade val="98000"/>
-                <a:lumMod val="102000"/>
+                <a:tint val="40000"/>
+                <a:satMod val="350000"/>
               </a:schemeClr>
             </a:gs>
-            <a:gs pos="50000">
+            <a:gs pos="40000">
               <a:schemeClr val="phClr">
-                <a:tint val="98000"/>
-                <a:satMod val="130000"/>
-                <a:shade val="90000"/>
-                <a:lumMod val="103000"/>
+                <a:tint val="45000"/>
+                <a:shade val="99000"/>
+                <a:satMod val="350000"/>
               </a:schemeClr>
             </a:gs>
             <a:gs pos="100000">
               <a:schemeClr val="phClr">
-                <a:shade val="63000"/>
-                <a:satMod val="120000"/>
+                <a:shade val="20000"/>
+                <a:satMod val="255000"/>
               </a:schemeClr>
             </a:gs>
           </a:gsLst>
-          <a:lin ang="5400000" scaled="0"/>
+          <a:path path="circle">
+            <a:fillToRect l="50000" t="-80000" r="50000" b="180000"/>
+          </a:path>
+        </a:gradFill>
+        <a:gradFill rotWithShape="1">
+          <a:gsLst>
+            <a:gs pos="0">
+              <a:schemeClr val="phClr">
+                <a:tint val="80000"/>
+                <a:satMod val="300000"/>
+              </a:schemeClr>
+            </a:gs>
+            <a:gs pos="100000">
+              <a:schemeClr val="phClr">
+                <a:shade val="30000"/>
+                <a:satMod val="200000"/>
+              </a:schemeClr>
+            </a:gs>
+          </a:gsLst>
+          <a:path path="circle">
+            <a:fillToRect l="50000" t="50000" r="50000" b="50000"/>
+          </a:path>
         </a:gradFill>
       </a:bgFillStyleLst>
     </a:fmtScheme>
   </a:themeElements>
   <a:objectDefaults/>
   <a:extraClrSchemeLst/>
-  <a:extLst>
-    <a:ext uri="{05A4C25C-085E-4340-85A3-A5531E510DB2}">
-      <thm15:themeFamily xmlns:thm15="http://schemas.microsoft.com/office/thememl/2012/main" name="Office Theme" id="{62F939B6-93AF-4DB8-9C6B-D6C7DFDC589F}" vid="{4A3C46E8-61CC-4603-A589-7422A47A8E4A}"/>
-    </a:ext>
-  </a:extLst>
 </a:theme>
 </file>
 
 <file path=customXml/item1.xml><?xml version="1.0" encoding="utf-8"?>
-<b:Sources xmlns:b="http://schemas.openxmlformats.org/officeDocument/2006/bibliography" xmlns="http://schemas.openxmlformats.org/officeDocument/2006/bibliography" SelectedStyle="\APASixthEditionOfficeOnline.xsl" StyleName="APA" Version="6"/>
+<b:Sources xmlns:b="http://schemas.openxmlformats.org/officeDocument/2006/bibliography" xmlns="http://schemas.openxmlformats.org/officeDocument/2006/bibliography" SelectedStyle="\APA.XSL" StyleName="APA Fifth Edition"/>
 </file>
 
 <file path=customXml/itemProps1.xml><?xml version="1.0" encoding="utf-8"?>
-<ds:datastoreItem xmlns:ds="http://schemas.openxmlformats.org/officeDocument/2006/customXml" ds:itemID="{670EDFCD-97D1-4AF2-B867-FBA899472910}">
+<ds:datastoreItem xmlns:ds="http://schemas.openxmlformats.org/officeDocument/2006/customXml" ds:itemID="{20231E14-7823-4D75-824A-7BC1C98AE823}">
   <ds:schemaRefs>
     <ds:schemaRef ds:uri="http://schemas.openxmlformats.org/officeDocument/2006/bibliography"/>
   </ds:schemaRefs>
